--- a/programming_language/multiply.docx
+++ b/programming_language/multiply.docx
@@ -80,6 +80,7 @@
       <w:pPr>
         <w:rPr>
           <w:b/>
+          <w:lang w:val="en-US"/>
         </w:rPr>
       </w:pPr>
       <w:r>
@@ -91,6 +92,7 @@
       <w:r>
         <w:rPr>
           <w:b/>
+          <w:lang w:val="en-US"/>
         </w:rPr>
         <w:t>:</w:t>
       </w:r>
@@ -101,13 +103,15 @@
           <w:rFonts w:ascii="Courier New" w:hAnsi="Courier New" w:cs="Courier New"/>
           <w:i/>
           <w:szCs w:val="24"/>
-        </w:rPr>
-      </w:pPr>
-      <w:r>
-        <w:rPr>
-          <w:rFonts w:ascii="Courier New" w:hAnsi="Courier New" w:cs="Courier New"/>
-          <w:i/>
-          <w:szCs w:val="24"/>
+          <w:lang w:val="en-US"/>
+        </w:rPr>
+      </w:pPr>
+      <w:r>
+        <w:rPr>
+          <w:rFonts w:ascii="Courier New" w:hAnsi="Courier New" w:cs="Courier New"/>
+          <w:i/>
+          <w:szCs w:val="24"/>
+          <w:lang w:val="en-US"/>
         </w:rPr>
         <w:t>Y</w:t>
       </w:r>
@@ -116,9 +120,11 @@
           <w:rFonts w:ascii="Courier New" w:hAnsi="Courier New" w:cs="Courier New"/>
           <w:b/>
           <w:szCs w:val="24"/>
+          <w:lang w:val="en-US"/>
         </w:rPr>
         <w:t xml:space="preserve"> = </w:t>
       </w:r>
+      <w:proofErr w:type="gramStart"/>
       <w:r>
         <w:rPr>
           <w:rFonts w:ascii="Courier New" w:hAnsi="Courier New" w:cs="Courier New"/>
@@ -142,26 +148,19 @@
           <w:rFonts w:ascii="Courier New" w:hAnsi="Courier New" w:cs="Courier New"/>
           <w:i/>
           <w:szCs w:val="24"/>
+          <w:lang w:val="en-US"/>
         </w:rPr>
         <w:t>(</w:t>
       </w:r>
-      <w:proofErr w:type="spellStart"/>
-      <w:r>
-        <w:rPr>
-          <w:rFonts w:ascii="Courier New" w:hAnsi="Courier New" w:cs="Courier New"/>
-          <w:i/>
-          <w:szCs w:val="24"/>
-        </w:rPr>
-        <w:t>n</w:t>
-      </w:r>
-      <w:proofErr w:type="spellEnd"/>
-      <w:r>
-        <w:rPr>
-          <w:rFonts w:ascii="Courier New" w:hAnsi="Courier New" w:cs="Courier New"/>
-          <w:i/>
-          <w:szCs w:val="24"/>
-        </w:rPr>
-        <w:t xml:space="preserve">, </w:t>
+      <w:proofErr w:type="gramEnd"/>
+      <w:r>
+        <w:rPr>
+          <w:rFonts w:ascii="Courier New" w:hAnsi="Courier New" w:cs="Courier New"/>
+          <w:i/>
+          <w:szCs w:val="24"/>
+          <w:lang w:val="en-US"/>
+        </w:rPr>
+        <w:t xml:space="preserve">n, </w:t>
       </w:r>
       <w:r>
         <w:rPr>
@@ -177,11 +176,18 @@
           <w:rFonts w:ascii="Courier New" w:hAnsi="Courier New" w:cs="Courier New"/>
           <w:i/>
           <w:szCs w:val="24"/>
+          <w:lang w:val="en-US"/>
         </w:rPr>
         <w:t>);</w:t>
       </w:r>
     </w:p>
-    <w:p/>
+    <w:p>
+      <w:pPr>
+        <w:rPr>
+          <w:lang w:val="en-US"/>
+        </w:rPr>
+      </w:pPr>
+    </w:p>
     <w:p>
       <w:pPr>
         <w:rPr>
@@ -468,14 +474,14 @@
         <w:ind w:left="720"/>
         <w:rPr>
           <w:rFonts w:ascii="Courier New" w:hAnsi="Courier New" w:cs="Courier New"/>
-          <w:sz w:val="20"/>
-          <w:lang w:val="en-US"/>
-        </w:rPr>
-      </w:pPr>
-      <w:r>
-        <w:rPr>
-          <w:rFonts w:ascii="Courier New" w:hAnsi="Courier New" w:cs="Courier New"/>
-          <w:sz w:val="20"/>
+          <w:szCs w:val="24"/>
+          <w:lang w:val="en-US"/>
+        </w:rPr>
+      </w:pPr>
+      <w:r>
+        <w:rPr>
+          <w:rFonts w:ascii="Courier New" w:hAnsi="Courier New" w:cs="Courier New"/>
+          <w:szCs w:val="24"/>
           <w:lang w:val="en-US"/>
         </w:rPr>
         <w:t xml:space="preserve">Y = </w:t>
@@ -485,7 +491,7 @@
         <w:rPr>
           <w:rFonts w:ascii="Courier New" w:hAnsi="Courier New" w:cs="Courier New"/>
           <w:b/>
-          <w:sz w:val="20"/>
+          <w:szCs w:val="24"/>
           <w:lang w:val="en-US"/>
         </w:rPr>
         <w:t>multiply</w:t>
@@ -493,7 +499,7 @@
       <w:r>
         <w:rPr>
           <w:rFonts w:ascii="Courier New" w:hAnsi="Courier New" w:cs="Courier New"/>
-          <w:sz w:val="20"/>
+          <w:szCs w:val="24"/>
           <w:lang w:val="en-US"/>
         </w:rPr>
         <w:t>(</w:t>
@@ -502,7 +508,7 @@
       <w:r>
         <w:rPr>
           <w:rFonts w:ascii="Courier New" w:hAnsi="Courier New" w:cs="Courier New"/>
-          <w:sz w:val="20"/>
+          <w:szCs w:val="24"/>
           <w:lang w:val="en-US"/>
         </w:rPr>
         <w:t xml:space="preserve">n, </w:t>
@@ -511,7 +517,7 @@
         <w:rPr>
           <w:rFonts w:ascii="Courier New" w:hAnsi="Courier New" w:cs="Courier New"/>
           <w:i/>
-          <w:sz w:val="20"/>
+          <w:szCs w:val="24"/>
           <w:lang w:val="en-US"/>
         </w:rPr>
         <w:t>X</w:t>
@@ -519,7 +525,7 @@
       <w:r>
         <w:rPr>
           <w:rFonts w:ascii="Courier New" w:hAnsi="Courier New" w:cs="Courier New"/>
-          <w:sz w:val="20"/>
+          <w:szCs w:val="24"/>
           <w:lang w:val="en-US"/>
         </w:rPr>
         <w:t>)</w:t>
@@ -527,7 +533,7 @@
       <w:r>
         <w:rPr>
           <w:rFonts w:ascii="Courier New" w:hAnsi="Courier New" w:cs="Courier New"/>
-          <w:sz w:val="20"/>
+          <w:szCs w:val="24"/>
           <w:lang w:val="en-US"/>
         </w:rPr>
         <w:t>;</w:t>
@@ -590,14 +596,14 @@
         <w:ind w:left="720"/>
         <w:rPr>
           <w:rFonts w:ascii="Courier New" w:hAnsi="Courier New" w:cs="Courier New"/>
-          <w:sz w:val="20"/>
-          <w:lang w:val="en-US"/>
-        </w:rPr>
-      </w:pPr>
-      <w:r>
-        <w:rPr>
-          <w:rFonts w:ascii="Courier New" w:hAnsi="Courier New" w:cs="Courier New"/>
-          <w:sz w:val="20"/>
+          <w:szCs w:val="24"/>
+          <w:lang w:val="en-US"/>
+        </w:rPr>
+      </w:pPr>
+      <w:r>
+        <w:rPr>
+          <w:rFonts w:ascii="Courier New" w:hAnsi="Courier New" w:cs="Courier New"/>
+          <w:szCs w:val="24"/>
           <w:lang w:val="en-US"/>
         </w:rPr>
         <w:t>Y =</w:t>
@@ -606,7 +612,7 @@
         <w:rPr>
           <w:rFonts w:ascii="Courier New" w:hAnsi="Courier New" w:cs="Courier New"/>
           <w:b/>
-          <w:sz w:val="20"/>
+          <w:szCs w:val="24"/>
           <w:lang w:val="en-US"/>
         </w:rPr>
         <w:t xml:space="preserve"> multiply</w:t>
@@ -614,7 +620,7 @@
       <w:r>
         <w:rPr>
           <w:rFonts w:ascii="Courier New" w:hAnsi="Courier New" w:cs="Courier New"/>
-          <w:sz w:val="20"/>
+          <w:szCs w:val="24"/>
           <w:lang w:val="en-US"/>
         </w:rPr>
         <w:t xml:space="preserve"> </w:t>
@@ -622,7 +628,7 @@
       <w:r>
         <w:rPr>
           <w:rFonts w:ascii="Courier New" w:hAnsi="Courier New" w:cs="Courier New"/>
-          <w:sz w:val="20"/>
+          <w:szCs w:val="24"/>
           <w:lang w:val="en-US"/>
         </w:rPr>
         <w:t>(</w:t>
@@ -630,7 +636,7 @@
       <w:r>
         <w:rPr>
           <w:rFonts w:ascii="Courier New" w:hAnsi="Courier New" w:cs="Courier New"/>
-          <w:sz w:val="20"/>
+          <w:szCs w:val="24"/>
           <w:lang w:val="en-US"/>
         </w:rPr>
         <w:t xml:space="preserve">n, </w:t>
@@ -638,7 +644,7 @@
       <w:r>
         <w:rPr>
           <w:rFonts w:ascii="Courier New" w:hAnsi="Courier New" w:cs="Courier New"/>
-          <w:sz w:val="20"/>
+          <w:szCs w:val="24"/>
           <w:lang w:val="en-US"/>
         </w:rPr>
         <w:t>[</w:t>
@@ -647,7 +653,7 @@
         <w:rPr>
           <w:rFonts w:ascii="Courier New" w:hAnsi="Courier New" w:cs="Courier New"/>
           <w:i/>
-          <w:sz w:val="20"/>
+          <w:szCs w:val="24"/>
           <w:lang w:val="en-US"/>
         </w:rPr>
         <w:t>x</w:t>
@@ -656,7 +662,7 @@
         <w:rPr>
           <w:rFonts w:ascii="Courier New" w:hAnsi="Courier New" w:cs="Courier New"/>
           <w:i/>
-          <w:sz w:val="20"/>
+          <w:szCs w:val="24"/>
           <w:vertAlign w:val="subscript"/>
           <w:lang w:val="en-US"/>
         </w:rPr>
@@ -667,7 +673,7 @@
         <w:rPr>
           <w:rFonts w:ascii="Courier New" w:hAnsi="Courier New" w:cs="Courier New"/>
           <w:i/>
-          <w:sz w:val="20"/>
+          <w:szCs w:val="24"/>
           <w:lang w:val="en-US"/>
         </w:rPr>
         <w:t>,x</w:t>
@@ -676,7 +682,7 @@
         <w:rPr>
           <w:rFonts w:ascii="Courier New" w:hAnsi="Courier New" w:cs="Courier New"/>
           <w:i/>
-          <w:sz w:val="20"/>
+          <w:szCs w:val="24"/>
           <w:vertAlign w:val="subscript"/>
           <w:lang w:val="en-US"/>
         </w:rPr>
@@ -686,7 +692,7 @@
         <w:rPr>
           <w:rFonts w:ascii="Courier New" w:hAnsi="Courier New" w:cs="Courier New"/>
           <w:i/>
-          <w:sz w:val="20"/>
+          <w:szCs w:val="24"/>
           <w:lang w:val="en-US"/>
         </w:rPr>
         <w:t>,x</w:t>
@@ -695,7 +701,7 @@
         <w:rPr>
           <w:rFonts w:ascii="Courier New" w:hAnsi="Courier New" w:cs="Courier New"/>
           <w:i/>
-          <w:sz w:val="20"/>
+          <w:szCs w:val="24"/>
           <w:vertAlign w:val="subscript"/>
           <w:lang w:val="en-US"/>
         </w:rPr>
@@ -705,7 +711,7 @@
         <w:rPr>
           <w:rFonts w:ascii="Courier New" w:hAnsi="Courier New" w:cs="Courier New"/>
           <w:i/>
-          <w:sz w:val="20"/>
+          <w:szCs w:val="24"/>
           <w:lang w:val="en-US"/>
         </w:rPr>
         <w:t>,x</w:t>
@@ -714,7 +720,7 @@
         <w:rPr>
           <w:rFonts w:ascii="Courier New" w:hAnsi="Courier New" w:cs="Courier New"/>
           <w:i/>
-          <w:sz w:val="20"/>
+          <w:szCs w:val="24"/>
           <w:vertAlign w:val="subscript"/>
           <w:lang w:val="en-US"/>
         </w:rPr>
@@ -724,7 +730,7 @@
       <w:r>
         <w:rPr>
           <w:rFonts w:ascii="Courier New" w:hAnsi="Courier New" w:cs="Courier New"/>
-          <w:sz w:val="20"/>
+          <w:szCs w:val="24"/>
           <w:lang w:val="en-US"/>
         </w:rPr>
         <w:t>]);</w:t>
@@ -782,14 +788,14 @@
         <w:rPr>
           <w:rFonts w:ascii="Courier New" w:hAnsi="Courier New" w:cs="Courier New"/>
           <w:iCs/>
-          <w:sz w:val="20"/>
-          <w:lang w:val="en-US"/>
-        </w:rPr>
-      </w:pPr>
-      <w:r>
-        <w:rPr>
-          <w:rFonts w:ascii="Courier New" w:hAnsi="Courier New" w:cs="Courier New"/>
-          <w:sz w:val="20"/>
+          <w:szCs w:val="24"/>
+          <w:lang w:val="en-US"/>
+        </w:rPr>
+      </w:pPr>
+      <w:r>
+        <w:rPr>
+          <w:rFonts w:ascii="Courier New" w:hAnsi="Courier New" w:cs="Courier New"/>
+          <w:szCs w:val="24"/>
           <w:lang w:val="en-US"/>
         </w:rPr>
         <w:t xml:space="preserve">Y = </w:t>
@@ -799,7 +805,7 @@
         <w:rPr>
           <w:rFonts w:ascii="Courier New" w:hAnsi="Courier New" w:cs="Courier New"/>
           <w:b/>
-          <w:sz w:val="20"/>
+          <w:szCs w:val="24"/>
           <w:lang w:val="en-US"/>
         </w:rPr>
         <w:t>multiply</w:t>
@@ -807,7 +813,7 @@
       <w:r>
         <w:rPr>
           <w:rFonts w:ascii="Courier New" w:hAnsi="Courier New" w:cs="Courier New"/>
-          <w:sz w:val="20"/>
+          <w:szCs w:val="24"/>
           <w:lang w:val="en-US"/>
         </w:rPr>
         <w:t>(</w:t>
@@ -816,7 +822,7 @@
       <w:r>
         <w:rPr>
           <w:rFonts w:ascii="Courier New" w:hAnsi="Courier New" w:cs="Courier New"/>
-          <w:sz w:val="20"/>
+          <w:szCs w:val="24"/>
           <w:lang w:val="en-US"/>
         </w:rPr>
         <w:t xml:space="preserve">n, </w:t>
@@ -825,7 +831,7 @@
         <w:rPr>
           <w:rFonts w:ascii="Courier New" w:hAnsi="Courier New" w:cs="Courier New"/>
           <w:iCs/>
-          <w:sz w:val="20"/>
+          <w:szCs w:val="24"/>
           <w:lang w:val="en-US"/>
         </w:rPr>
         <w:t>[</w:t>
@@ -833,7 +839,7 @@
       <w:r>
         <w:rPr>
           <w:rFonts w:ascii="Courier New" w:hAnsi="Courier New" w:cs="Courier New"/>
-          <w:sz w:val="20"/>
+          <w:szCs w:val="24"/>
           <w:lang w:val="en-US"/>
         </w:rPr>
         <w:t>1</w:t>
@@ -841,14 +847,14 @@
       <w:r>
         <w:rPr>
           <w:rFonts w:ascii="Courier New" w:hAnsi="Courier New" w:cs="Courier New"/>
-          <w:sz w:val="20"/>
+          <w:szCs w:val="24"/>
         </w:rPr>
         <w:t>,</w:t>
       </w:r>
       <w:r>
         <w:rPr>
           <w:rFonts w:ascii="Courier New" w:hAnsi="Courier New" w:cs="Courier New"/>
-          <w:sz w:val="20"/>
+          <w:szCs w:val="24"/>
           <w:lang w:val="en-US"/>
         </w:rPr>
         <w:t>2</w:t>
@@ -856,14 +862,14 @@
       <w:r>
         <w:rPr>
           <w:rFonts w:ascii="Courier New" w:hAnsi="Courier New" w:cs="Courier New"/>
-          <w:sz w:val="20"/>
+          <w:szCs w:val="24"/>
         </w:rPr>
         <w:t>,</w:t>
       </w:r>
       <w:r>
         <w:rPr>
           <w:rFonts w:ascii="Courier New" w:hAnsi="Courier New" w:cs="Courier New"/>
-          <w:sz w:val="20"/>
+          <w:szCs w:val="24"/>
           <w:lang w:val="en-US"/>
         </w:rPr>
         <w:t>3</w:t>
@@ -872,7 +878,7 @@
         <w:rPr>
           <w:rFonts w:ascii="Courier New" w:hAnsi="Courier New" w:cs="Courier New"/>
           <w:iCs/>
-          <w:sz w:val="20"/>
+          <w:szCs w:val="24"/>
           <w:lang w:val="en-US"/>
         </w:rPr>
         <w:t>]);</w:t>

--- a/programming_language/multiply.docx
+++ b/programming_language/multiply.docx
@@ -1,6 +1,6 @@
 
 <file path=word/document.xml><?xml version="1.0" encoding="utf-8"?>
-<w:document xmlns:ve="http://schemas.openxmlformats.org/markup-compatibility/2006" xmlns:o="urn:schemas-microsoft-com:office:office" xmlns:r="http://schemas.openxmlformats.org/officeDocument/2006/relationships" xmlns:m="http://schemas.openxmlformats.org/officeDocument/2006/math" xmlns:v="urn:schemas-microsoft-com:vml" xmlns:wp="http://schemas.openxmlformats.org/drawingml/2006/wordprocessingDrawing" xmlns:w10="urn:schemas-microsoft-com:office:word" xmlns:w="http://schemas.openxmlformats.org/wordprocessingml/2006/main" xmlns:wne="http://schemas.microsoft.com/office/word/2006/wordml">
+<w:document xmlns:wpc="http://schemas.microsoft.com/office/word/2010/wordprocessingCanvas" xmlns:mc="http://schemas.openxmlformats.org/markup-compatibility/2006" xmlns:o="urn:schemas-microsoft-com:office:office" xmlns:r="http://schemas.openxmlformats.org/officeDocument/2006/relationships" xmlns:m="http://schemas.openxmlformats.org/officeDocument/2006/math" xmlns:v="urn:schemas-microsoft-com:vml" xmlns:wp14="http://schemas.microsoft.com/office/word/2010/wordprocessingDrawing" xmlns:wp="http://schemas.openxmlformats.org/drawingml/2006/wordprocessingDrawing" xmlns:w10="urn:schemas-microsoft-com:office:word" xmlns:w="http://schemas.openxmlformats.org/wordprocessingml/2006/main" xmlns:w14="http://schemas.microsoft.com/office/word/2010/wordml" xmlns:w15="http://schemas.microsoft.com/office/word/2012/wordml" xmlns:wpg="http://schemas.microsoft.com/office/word/2010/wordprocessingGroup" xmlns:wpi="http://schemas.microsoft.com/office/word/2010/wordprocessingInk" xmlns:wne="http://schemas.microsoft.com/office/word/2006/wordml" xmlns:wps="http://schemas.microsoft.com/office/word/2010/wordprocessingShape" mc:Ignorable="w14 w15 wp14">
   <w:body>
     <w:p>
       <w:pPr>
@@ -192,7 +192,6 @@
       <w:pPr>
         <w:rPr>
           <w:b/>
-          <w:lang w:val="en-US"/>
         </w:rPr>
       </w:pPr>
       <w:r>
@@ -310,68 +309,56 @@
         </w:rPr>
         <w:t>(</w:t>
       </w:r>
-      <w:proofErr w:type="spellStart"/>
       <w:proofErr w:type="gramEnd"/>
       <w:r>
         <w:rPr>
           <w:i/>
         </w:rPr>
+        <w:t xml:space="preserve">n, </w:t>
+      </w:r>
+      <w:r>
+        <w:rPr>
+          <w:i/>
+          <w:lang w:val="en-US"/>
+        </w:rPr>
+        <w:t>X</w:t>
+      </w:r>
+      <w:r>
+        <w:rPr>
+          <w:i/>
+        </w:rPr>
+        <w:t>)</w:t>
+      </w:r>
+      <w:r>
+        <w:rPr>
+          <w:i/>
+        </w:rPr>
+        <w:t xml:space="preserve"> </w:t>
+      </w:r>
+      <w:r>
+        <w:t>–</w:t>
+      </w:r>
+      <w:r>
+        <w:t xml:space="preserve"> </w:t>
+      </w:r>
+      <w:r>
+        <w:t>функция</w:t>
+      </w:r>
+      <w:r>
+        <w:t xml:space="preserve"> </w:t>
+      </w:r>
+      <w:r>
+        <w:t xml:space="preserve">размножения </w:t>
+      </w:r>
+      <w:r>
+        <w:t xml:space="preserve">элементов входного вектора в </w:t>
+      </w:r>
+      <w:r>
+        <w:rPr>
+          <w:i/>
+        </w:rPr>
         <w:t>n</w:t>
       </w:r>
-      <w:proofErr w:type="spellEnd"/>
-      <w:r>
-        <w:rPr>
-          <w:i/>
-        </w:rPr>
-        <w:t xml:space="preserve">, </w:t>
-      </w:r>
-      <w:r>
-        <w:rPr>
-          <w:i/>
-          <w:lang w:val="en-US"/>
-        </w:rPr>
-        <w:t>X</w:t>
-      </w:r>
-      <w:r>
-        <w:rPr>
-          <w:i/>
-        </w:rPr>
-        <w:t>)</w:t>
-      </w:r>
-      <w:r>
-        <w:rPr>
-          <w:i/>
-        </w:rPr>
-        <w:t xml:space="preserve"> </w:t>
-      </w:r>
-      <w:r>
-        <w:t>–</w:t>
-      </w:r>
-      <w:r>
-        <w:t xml:space="preserve"> </w:t>
-      </w:r>
-      <w:r>
-        <w:t>функция</w:t>
-      </w:r>
-      <w:r>
-        <w:t xml:space="preserve"> </w:t>
-      </w:r>
-      <w:bookmarkStart w:id="0" w:name="_GoBack"/>
-      <w:bookmarkEnd w:id="0"/>
-      <w:r>
-        <w:t xml:space="preserve">размножения </w:t>
-      </w:r>
-      <w:r>
-        <w:t xml:space="preserve">элементов входного вектора в </w:t>
-      </w:r>
-      <w:proofErr w:type="spellStart"/>
-      <w:r>
-        <w:rPr>
-          <w:i/>
-        </w:rPr>
-        <w:t>n</w:t>
-      </w:r>
-      <w:proofErr w:type="spellEnd"/>
       <w:r>
         <w:t xml:space="preserve"> раз</w:t>
       </w:r>
@@ -911,7 +898,7 @@
           <w:insideH w:val="none" w:sz="0" w:space="0" w:color="auto"/>
           <w:insideV w:val="none" w:sz="0" w:space="0" w:color="auto"/>
         </w:tblBorders>
-        <w:tblLook w:val="04A0"/>
+        <w:tblLook w:val="04A0" w:firstRow="1" w:lastRow="0" w:firstColumn="1" w:lastColumn="0" w:noHBand="0" w:noVBand="1"/>
       </w:tblPr>
       <w:tblGrid>
         <w:gridCol w:w="426"/>
@@ -952,17 +939,16 @@
                 <w:szCs w:val="24"/>
               </w:rPr>
             </w:pPr>
-            <w:proofErr w:type="gramStart"/>
+            <w:proofErr w:type="spellStart"/>
             <w:r>
               <w:rPr>
                 <w:rFonts w:ascii="Courier New" w:hAnsi="Courier New" w:cs="Courier New"/>
                 <w:b/>
                 <w:szCs w:val="24"/>
+                <w:lang w:val="en-US"/>
               </w:rPr>
-              <w:t>с</w:t>
+              <w:t>c</w:t>
             </w:r>
-            <w:proofErr w:type="spellStart"/>
-            <w:proofErr w:type="gramEnd"/>
             <w:r>
               <w:rPr>
                 <w:rFonts w:ascii="Courier New" w:hAnsi="Courier New" w:cs="Courier New"/>
@@ -1018,6 +1004,8 @@
                 <w:lang w:val="en-US"/>
               </w:rPr>
             </w:pPr>
+            <w:bookmarkStart w:id="0" w:name="_GoBack"/>
+            <w:bookmarkEnd w:id="0"/>
             <w:r>
               <w:rPr>
                 <w:rFonts w:ascii="Courier New" w:hAnsi="Courier New" w:cs="Courier New"/>
@@ -1145,7 +1133,7 @@
 </file>
 
 <file path=word/numbering.xml><?xml version="1.0" encoding="utf-8"?>
-<w:numbering xmlns:ve="http://schemas.openxmlformats.org/markup-compatibility/2006" xmlns:o="urn:schemas-microsoft-com:office:office" xmlns:r="http://schemas.openxmlformats.org/officeDocument/2006/relationships" xmlns:m="http://schemas.openxmlformats.org/officeDocument/2006/math" xmlns:v="urn:schemas-microsoft-com:vml" xmlns:wp="http://schemas.openxmlformats.org/drawingml/2006/wordprocessingDrawing" xmlns:w10="urn:schemas-microsoft-com:office:word" xmlns:w="http://schemas.openxmlformats.org/wordprocessingml/2006/main" xmlns:wne="http://schemas.microsoft.com/office/word/2006/wordml">
+<w:numbering xmlns:wpc="http://schemas.microsoft.com/office/word/2010/wordprocessingCanvas" xmlns:mc="http://schemas.openxmlformats.org/markup-compatibility/2006" xmlns:o="urn:schemas-microsoft-com:office:office" xmlns:r="http://schemas.openxmlformats.org/officeDocument/2006/relationships" xmlns:m="http://schemas.openxmlformats.org/officeDocument/2006/math" xmlns:v="urn:schemas-microsoft-com:vml" xmlns:wp14="http://schemas.microsoft.com/office/word/2010/wordprocessingDrawing" xmlns:wp="http://schemas.openxmlformats.org/drawingml/2006/wordprocessingDrawing" xmlns:w10="urn:schemas-microsoft-com:office:word" xmlns:w="http://schemas.openxmlformats.org/wordprocessingml/2006/main" xmlns:w14="http://schemas.microsoft.com/office/word/2010/wordml" xmlns:w15="http://schemas.microsoft.com/office/word/2012/wordml" xmlns:wpg="http://schemas.microsoft.com/office/word/2010/wordprocessingGroup" xmlns:wpi="http://schemas.microsoft.com/office/word/2010/wordprocessingInk" xmlns:wne="http://schemas.microsoft.com/office/word/2006/wordml" xmlns:wps="http://schemas.microsoft.com/office/word/2010/wordprocessingShape" mc:Ignorable="w14 w15 wp14">
   <w:abstractNum w:abstractNumId="0">
     <w:nsid w:val="FFFFFFFB"/>
     <w:multiLevelType w:val="multilevel"/>
@@ -1501,7 +1489,7 @@
 </file>
 
 <file path=word/styles.xml><?xml version="1.0" encoding="utf-8"?>
-<w:styles xmlns:r="http://schemas.openxmlformats.org/officeDocument/2006/relationships" xmlns:w="http://schemas.openxmlformats.org/wordprocessingml/2006/main">
+<w:styles xmlns:mc="http://schemas.openxmlformats.org/markup-compatibility/2006" xmlns:r="http://schemas.openxmlformats.org/officeDocument/2006/relationships" xmlns:w="http://schemas.openxmlformats.org/wordprocessingml/2006/main" xmlns:w14="http://schemas.microsoft.com/office/word/2010/wordml" xmlns:w15="http://schemas.microsoft.com/office/word/2012/wordml" mc:Ignorable="w14 w15">
   <w:docDefaults>
     <w:rPrDefault>
       <w:rPr>
@@ -1511,144 +1499,378 @@
     </w:rPrDefault>
     <w:pPrDefault/>
   </w:docDefaults>
-  <w:latentStyles w:defLockedState="0" w:defUIPriority="99" w:defSemiHidden="1" w:defUnhideWhenUsed="1" w:defQFormat="0" w:count="267">
-    <w:lsdException w:name="Normal" w:semiHidden="0" w:uiPriority="0" w:unhideWhenUsed="0" w:qFormat="1"/>
-    <w:lsdException w:name="heading 1" w:semiHidden="0" w:uiPriority="0" w:unhideWhenUsed="0" w:qFormat="1"/>
-    <w:lsdException w:name="heading 2" w:uiPriority="0" w:qFormat="1"/>
-    <w:lsdException w:name="heading 3" w:uiPriority="0" w:qFormat="1"/>
-    <w:lsdException w:name="heading 4" w:uiPriority="0" w:qFormat="1"/>
-    <w:lsdException w:name="heading 5" w:uiPriority="0" w:qFormat="1"/>
-    <w:lsdException w:name="heading 6" w:uiPriority="0" w:qFormat="1"/>
-    <w:lsdException w:name="heading 7" w:uiPriority="0" w:qFormat="1"/>
-    <w:lsdException w:name="heading 8" w:uiPriority="0" w:qFormat="1"/>
-    <w:lsdException w:name="heading 9" w:uiPriority="0" w:qFormat="1"/>
-    <w:lsdException w:name="toc 1" w:uiPriority="39"/>
-    <w:lsdException w:name="toc 2" w:uiPriority="39"/>
-    <w:lsdException w:name="toc 3" w:uiPriority="39"/>
-    <w:lsdException w:name="toc 4" w:uiPriority="39"/>
-    <w:lsdException w:name="toc 5" w:uiPriority="39"/>
-    <w:lsdException w:name="toc 6" w:uiPriority="39"/>
-    <w:lsdException w:name="toc 7" w:uiPriority="39"/>
-    <w:lsdException w:name="toc 8" w:uiPriority="39"/>
-    <w:lsdException w:name="toc 9" w:uiPriority="39"/>
-    <w:lsdException w:name="caption" w:uiPriority="35" w:qFormat="1"/>
-    <w:lsdException w:name="Title" w:semiHidden="0" w:uiPriority="0" w:unhideWhenUsed="0" w:qFormat="1"/>
-    <w:lsdException w:name="Default Paragraph Font" w:uiPriority="1"/>
-    <w:lsdException w:name="Subtitle" w:semiHidden="0" w:uiPriority="11" w:unhideWhenUsed="0" w:qFormat="1"/>
-    <w:lsdException w:name="Strong" w:semiHidden="0" w:uiPriority="22" w:unhideWhenUsed="0" w:qFormat="1"/>
-    <w:lsdException w:name="Emphasis" w:semiHidden="0" w:uiPriority="20" w:unhideWhenUsed="0" w:qFormat="1"/>
-    <w:lsdException w:name="Table Grid" w:semiHidden="0" w:uiPriority="59" w:unhideWhenUsed="0"/>
-    <w:lsdException w:name="Placeholder Text" w:unhideWhenUsed="0"/>
-    <w:lsdException w:name="No Spacing" w:semiHidden="0" w:uiPriority="1" w:unhideWhenUsed="0" w:qFormat="1"/>
-    <w:lsdException w:name="Light Shading" w:semiHidden="0" w:uiPriority="60" w:unhideWhenUsed="0"/>
-    <w:lsdException w:name="Light List" w:semiHidden="0" w:uiPriority="61" w:unhideWhenUsed="0"/>
-    <w:lsdException w:name="Light Grid" w:semiHidden="0" w:uiPriority="62" w:unhideWhenUsed="0"/>
-    <w:lsdException w:name="Medium Shading 1" w:semiHidden="0" w:uiPriority="63" w:unhideWhenUsed="0"/>
-    <w:lsdException w:name="Medium Shading 2" w:semiHidden="0" w:uiPriority="64" w:unhideWhenUsed="0"/>
-    <w:lsdException w:name="Medium List 1" w:semiHidden="0" w:uiPriority="65" w:unhideWhenUsed="0"/>
-    <w:lsdException w:name="Medium List 2" w:semiHidden="0" w:uiPriority="66" w:unhideWhenUsed="0"/>
-    <w:lsdException w:name="Medium Grid 1" w:semiHidden="0" w:uiPriority="67" w:unhideWhenUsed="0"/>
-    <w:lsdException w:name="Medium Grid 2" w:semiHidden="0" w:uiPriority="68" w:unhideWhenUsed="0"/>
-    <w:lsdException w:name="Medium Grid 3" w:semiHidden="0" w:uiPriority="69" w:unhideWhenUsed="0"/>
-    <w:lsdException w:name="Dark List" w:semiHidden="0" w:uiPriority="70" w:unhideWhenUsed="0"/>
-    <w:lsdException w:name="Colorful Shading" w:semiHidden="0" w:uiPriority="71" w:unhideWhenUsed="0"/>
-    <w:lsdException w:name="Colorful List" w:semiHidden="0" w:uiPriority="72" w:unhideWhenUsed="0"/>
-    <w:lsdException w:name="Colorful Grid" w:semiHidden="0" w:uiPriority="73" w:unhideWhenUsed="0"/>
-    <w:lsdException w:name="Light Shading Accent 1" w:semiHidden="0" w:uiPriority="60" w:unhideWhenUsed="0"/>
-    <w:lsdException w:name="Light List Accent 1" w:semiHidden="0" w:uiPriority="61" w:unhideWhenUsed="0"/>
-    <w:lsdException w:name="Light Grid Accent 1" w:semiHidden="0" w:uiPriority="62" w:unhideWhenUsed="0"/>
-    <w:lsdException w:name="Medium Shading 1 Accent 1" w:semiHidden="0" w:uiPriority="63" w:unhideWhenUsed="0"/>
-    <w:lsdException w:name="Medium Shading 2 Accent 1" w:semiHidden="0" w:uiPriority="64" w:unhideWhenUsed="0"/>
-    <w:lsdException w:name="Medium List 1 Accent 1" w:semiHidden="0" w:uiPriority="65" w:unhideWhenUsed="0"/>
-    <w:lsdException w:name="Revision" w:unhideWhenUsed="0"/>
-    <w:lsdException w:name="List Paragraph" w:semiHidden="0" w:uiPriority="34" w:unhideWhenUsed="0" w:qFormat="1"/>
-    <w:lsdException w:name="Quote" w:semiHidden="0" w:uiPriority="29" w:unhideWhenUsed="0" w:qFormat="1"/>
-    <w:lsdException w:name="Intense Quote" w:semiHidden="0" w:uiPriority="30" w:unhideWhenUsed="0" w:qFormat="1"/>
-    <w:lsdException w:name="Medium List 2 Accent 1" w:semiHidden="0" w:uiPriority="66" w:unhideWhenUsed="0"/>
-    <w:lsdException w:name="Medium Grid 1 Accent 1" w:semiHidden="0" w:uiPriority="67" w:unhideWhenUsed="0"/>
-    <w:lsdException w:name="Medium Grid 2 Accent 1" w:semiHidden="0" w:uiPriority="68" w:unhideWhenUsed="0"/>
-    <w:lsdException w:name="Medium Grid 3 Accent 1" w:semiHidden="0" w:uiPriority="69" w:unhideWhenUsed="0"/>
-    <w:lsdException w:name="Dark List Accent 1" w:semiHidden="0" w:uiPriority="70" w:unhideWhenUsed="0"/>
-    <w:lsdException w:name="Colorful Shading Accent 1" w:semiHidden="0" w:uiPriority="71" w:unhideWhenUsed="0"/>
-    <w:lsdException w:name="Colorful List Accent 1" w:semiHidden="0" w:uiPriority="72" w:unhideWhenUsed="0"/>
-    <w:lsdException w:name="Colorful Grid Accent 1" w:semiHidden="0" w:uiPriority="73" w:unhideWhenUsed="0"/>
-    <w:lsdException w:name="Light Shading Accent 2" w:semiHidden="0" w:uiPriority="60" w:unhideWhenUsed="0"/>
-    <w:lsdException w:name="Light List Accent 2" w:semiHidden="0" w:uiPriority="61" w:unhideWhenUsed="0"/>
-    <w:lsdException w:name="Light Grid Accent 2" w:semiHidden="0" w:uiPriority="62" w:unhideWhenUsed="0"/>
-    <w:lsdException w:name="Medium Shading 1 Accent 2" w:semiHidden="0" w:uiPriority="63" w:unhideWhenUsed="0"/>
-    <w:lsdException w:name="Medium Shading 2 Accent 2" w:semiHidden="0" w:uiPriority="64" w:unhideWhenUsed="0"/>
-    <w:lsdException w:name="Medium List 1 Accent 2" w:semiHidden="0" w:uiPriority="65" w:unhideWhenUsed="0"/>
-    <w:lsdException w:name="Medium List 2 Accent 2" w:semiHidden="0" w:uiPriority="66" w:unhideWhenUsed="0"/>
-    <w:lsdException w:name="Medium Grid 1 Accent 2" w:semiHidden="0" w:uiPriority="67" w:unhideWhenUsed="0"/>
-    <w:lsdException w:name="Medium Grid 2 Accent 2" w:semiHidden="0" w:uiPriority="68" w:unhideWhenUsed="0"/>
-    <w:lsdException w:name="Medium Grid 3 Accent 2" w:semiHidden="0" w:uiPriority="69" w:unhideWhenUsed="0"/>
-    <w:lsdException w:name="Dark List Accent 2" w:semiHidden="0" w:uiPriority="70" w:unhideWhenUsed="0"/>
-    <w:lsdException w:name="Colorful Shading Accent 2" w:semiHidden="0" w:uiPriority="71" w:unhideWhenUsed="0"/>
-    <w:lsdException w:name="Colorful List Accent 2" w:semiHidden="0" w:uiPriority="72" w:unhideWhenUsed="0"/>
-    <w:lsdException w:name="Colorful Grid Accent 2" w:semiHidden="0" w:uiPriority="73" w:unhideWhenUsed="0"/>
-    <w:lsdException w:name="Light Shading Accent 3" w:semiHidden="0" w:uiPriority="60" w:unhideWhenUsed="0"/>
-    <w:lsdException w:name="Light List Accent 3" w:semiHidden="0" w:uiPriority="61" w:unhideWhenUsed="0"/>
-    <w:lsdException w:name="Light Grid Accent 3" w:semiHidden="0" w:uiPriority="62" w:unhideWhenUsed="0"/>
-    <w:lsdException w:name="Medium Shading 1 Accent 3" w:semiHidden="0" w:uiPriority="63" w:unhideWhenUsed="0"/>
-    <w:lsdException w:name="Medium Shading 2 Accent 3" w:semiHidden="0" w:uiPriority="64" w:unhideWhenUsed="0"/>
-    <w:lsdException w:name="Medium List 1 Accent 3" w:semiHidden="0" w:uiPriority="65" w:unhideWhenUsed="0"/>
-    <w:lsdException w:name="Medium List 2 Accent 3" w:semiHidden="0" w:uiPriority="66" w:unhideWhenUsed="0"/>
-    <w:lsdException w:name="Medium Grid 1 Accent 3" w:semiHidden="0" w:uiPriority="67" w:unhideWhenUsed="0"/>
-    <w:lsdException w:name="Medium Grid 2 Accent 3" w:semiHidden="0" w:uiPriority="68" w:unhideWhenUsed="0"/>
-    <w:lsdException w:name="Medium Grid 3 Accent 3" w:semiHidden="0" w:uiPriority="69" w:unhideWhenUsed="0"/>
-    <w:lsdException w:name="Dark List Accent 3" w:semiHidden="0" w:uiPriority="70" w:unhideWhenUsed="0"/>
-    <w:lsdException w:name="Colorful Shading Accent 3" w:semiHidden="0" w:uiPriority="71" w:unhideWhenUsed="0"/>
-    <w:lsdException w:name="Colorful List Accent 3" w:semiHidden="0" w:uiPriority="72" w:unhideWhenUsed="0"/>
-    <w:lsdException w:name="Colorful Grid Accent 3" w:semiHidden="0" w:uiPriority="73" w:unhideWhenUsed="0"/>
-    <w:lsdException w:name="Light Shading Accent 4" w:semiHidden="0" w:uiPriority="60" w:unhideWhenUsed="0"/>
-    <w:lsdException w:name="Light List Accent 4" w:semiHidden="0" w:uiPriority="61" w:unhideWhenUsed="0"/>
-    <w:lsdException w:name="Light Grid Accent 4" w:semiHidden="0" w:uiPriority="62" w:unhideWhenUsed="0"/>
-    <w:lsdException w:name="Medium Shading 1 Accent 4" w:semiHidden="0" w:uiPriority="63" w:unhideWhenUsed="0"/>
-    <w:lsdException w:name="Medium Shading 2 Accent 4" w:semiHidden="0" w:uiPriority="64" w:unhideWhenUsed="0"/>
-    <w:lsdException w:name="Medium List 1 Accent 4" w:semiHidden="0" w:uiPriority="65" w:unhideWhenUsed="0"/>
-    <w:lsdException w:name="Medium List 2 Accent 4" w:semiHidden="0" w:uiPriority="66" w:unhideWhenUsed="0"/>
-    <w:lsdException w:name="Medium Grid 1 Accent 4" w:semiHidden="0" w:uiPriority="67" w:unhideWhenUsed="0"/>
-    <w:lsdException w:name="Medium Grid 2 Accent 4" w:semiHidden="0" w:uiPriority="68" w:unhideWhenUsed="0"/>
-    <w:lsdException w:name="Medium Grid 3 Accent 4" w:semiHidden="0" w:uiPriority="69" w:unhideWhenUsed="0"/>
-    <w:lsdException w:name="Dark List Accent 4" w:semiHidden="0" w:uiPriority="70" w:unhideWhenUsed="0"/>
-    <w:lsdException w:name="Colorful Shading Accent 4" w:semiHidden="0" w:uiPriority="71" w:unhideWhenUsed="0"/>
-    <w:lsdException w:name="Colorful List Accent 4" w:semiHidden="0" w:uiPriority="72" w:unhideWhenUsed="0"/>
-    <w:lsdException w:name="Colorful Grid Accent 4" w:semiHidden="0" w:uiPriority="73" w:unhideWhenUsed="0"/>
-    <w:lsdException w:name="Light Shading Accent 5" w:semiHidden="0" w:uiPriority="60" w:unhideWhenUsed="0"/>
-    <w:lsdException w:name="Light List Accent 5" w:semiHidden="0" w:uiPriority="61" w:unhideWhenUsed="0"/>
-    <w:lsdException w:name="Light Grid Accent 5" w:semiHidden="0" w:uiPriority="62" w:unhideWhenUsed="0"/>
-    <w:lsdException w:name="Medium Shading 1 Accent 5" w:semiHidden="0" w:uiPriority="63" w:unhideWhenUsed="0"/>
-    <w:lsdException w:name="Medium Shading 2 Accent 5" w:semiHidden="0" w:uiPriority="64" w:unhideWhenUsed="0"/>
-    <w:lsdException w:name="Medium List 1 Accent 5" w:semiHidden="0" w:uiPriority="65" w:unhideWhenUsed="0"/>
-    <w:lsdException w:name="Medium List 2 Accent 5" w:semiHidden="0" w:uiPriority="66" w:unhideWhenUsed="0"/>
-    <w:lsdException w:name="Medium Grid 1 Accent 5" w:semiHidden="0" w:uiPriority="67" w:unhideWhenUsed="0"/>
-    <w:lsdException w:name="Medium Grid 2 Accent 5" w:semiHidden="0" w:uiPriority="68" w:unhideWhenUsed="0"/>
-    <w:lsdException w:name="Medium Grid 3 Accent 5" w:semiHidden="0" w:uiPriority="69" w:unhideWhenUsed="0"/>
-    <w:lsdException w:name="Dark List Accent 5" w:semiHidden="0" w:uiPriority="70" w:unhideWhenUsed="0"/>
-    <w:lsdException w:name="Colorful Shading Accent 5" w:semiHidden="0" w:uiPriority="71" w:unhideWhenUsed="0"/>
-    <w:lsdException w:name="Colorful List Accent 5" w:semiHidden="0" w:uiPriority="72" w:unhideWhenUsed="0"/>
-    <w:lsdException w:name="Colorful Grid Accent 5" w:semiHidden="0" w:uiPriority="73" w:unhideWhenUsed="0"/>
-    <w:lsdException w:name="Light Shading Accent 6" w:semiHidden="0" w:uiPriority="60" w:unhideWhenUsed="0"/>
-    <w:lsdException w:name="Light List Accent 6" w:semiHidden="0" w:uiPriority="61" w:unhideWhenUsed="0"/>
-    <w:lsdException w:name="Light Grid Accent 6" w:semiHidden="0" w:uiPriority="62" w:unhideWhenUsed="0"/>
-    <w:lsdException w:name="Medium Shading 1 Accent 6" w:semiHidden="0" w:uiPriority="63" w:unhideWhenUsed="0"/>
-    <w:lsdException w:name="Medium Shading 2 Accent 6" w:semiHidden="0" w:uiPriority="64" w:unhideWhenUsed="0"/>
-    <w:lsdException w:name="Medium List 1 Accent 6" w:semiHidden="0" w:uiPriority="65" w:unhideWhenUsed="0"/>
-    <w:lsdException w:name="Medium List 2 Accent 6" w:semiHidden="0" w:uiPriority="66" w:unhideWhenUsed="0"/>
-    <w:lsdException w:name="Medium Grid 1 Accent 6" w:semiHidden="0" w:uiPriority="67" w:unhideWhenUsed="0"/>
-    <w:lsdException w:name="Medium Grid 2 Accent 6" w:semiHidden="0" w:uiPriority="68" w:unhideWhenUsed="0"/>
-    <w:lsdException w:name="Medium Grid 3 Accent 6" w:semiHidden="0" w:uiPriority="69" w:unhideWhenUsed="0"/>
-    <w:lsdException w:name="Dark List Accent 6" w:semiHidden="0" w:uiPriority="70" w:unhideWhenUsed="0"/>
-    <w:lsdException w:name="Colorful Shading Accent 6" w:semiHidden="0" w:uiPriority="71" w:unhideWhenUsed="0"/>
-    <w:lsdException w:name="Colorful List Accent 6" w:semiHidden="0" w:uiPriority="72" w:unhideWhenUsed="0"/>
-    <w:lsdException w:name="Colorful Grid Accent 6" w:semiHidden="0" w:uiPriority="73" w:unhideWhenUsed="0"/>
-    <w:lsdException w:name="Subtle Emphasis" w:semiHidden="0" w:uiPriority="19" w:unhideWhenUsed="0" w:qFormat="1"/>
-    <w:lsdException w:name="Intense Emphasis" w:semiHidden="0" w:uiPriority="21" w:unhideWhenUsed="0" w:qFormat="1"/>
-    <w:lsdException w:name="Subtle Reference" w:semiHidden="0" w:uiPriority="31" w:unhideWhenUsed="0" w:qFormat="1"/>
-    <w:lsdException w:name="Intense Reference" w:semiHidden="0" w:uiPriority="32" w:unhideWhenUsed="0" w:qFormat="1"/>
-    <w:lsdException w:name="Book Title" w:semiHidden="0" w:uiPriority="33" w:unhideWhenUsed="0" w:qFormat="1"/>
-    <w:lsdException w:name="Bibliography" w:uiPriority="37"/>
-    <w:lsdException w:name="TOC Heading" w:uiPriority="39" w:qFormat="1"/>
+  <w:latentStyles w:defLockedState="0" w:defUIPriority="99" w:defSemiHidden="0" w:defUnhideWhenUsed="0" w:defQFormat="0" w:count="371">
+    <w:lsdException w:name="Normal" w:uiPriority="0" w:qFormat="1"/>
+    <w:lsdException w:name="heading 1" w:uiPriority="0" w:qFormat="1"/>
+    <w:lsdException w:name="heading 2" w:semiHidden="1" w:uiPriority="0" w:unhideWhenUsed="1" w:qFormat="1"/>
+    <w:lsdException w:name="heading 3" w:semiHidden="1" w:uiPriority="0" w:unhideWhenUsed="1" w:qFormat="1"/>
+    <w:lsdException w:name="heading 4" w:semiHidden="1" w:uiPriority="0" w:unhideWhenUsed="1" w:qFormat="1"/>
+    <w:lsdException w:name="heading 5" w:semiHidden="1" w:uiPriority="0" w:unhideWhenUsed="1" w:qFormat="1"/>
+    <w:lsdException w:name="heading 6" w:semiHidden="1" w:uiPriority="0" w:unhideWhenUsed="1" w:qFormat="1"/>
+    <w:lsdException w:name="heading 7" w:semiHidden="1" w:uiPriority="0" w:unhideWhenUsed="1" w:qFormat="1"/>
+    <w:lsdException w:name="heading 8" w:semiHidden="1" w:uiPriority="0" w:unhideWhenUsed="1" w:qFormat="1"/>
+    <w:lsdException w:name="heading 9" w:semiHidden="1" w:uiPriority="0" w:unhideWhenUsed="1" w:qFormat="1"/>
+    <w:lsdException w:name="index 1" w:semiHidden="1" w:unhideWhenUsed="1"/>
+    <w:lsdException w:name="index 2" w:semiHidden="1" w:unhideWhenUsed="1"/>
+    <w:lsdException w:name="index 3" w:semiHidden="1" w:unhideWhenUsed="1"/>
+    <w:lsdException w:name="index 4" w:semiHidden="1" w:unhideWhenUsed="1"/>
+    <w:lsdException w:name="index 5" w:semiHidden="1" w:unhideWhenUsed="1"/>
+    <w:lsdException w:name="index 6" w:semiHidden="1" w:unhideWhenUsed="1"/>
+    <w:lsdException w:name="index 7" w:semiHidden="1" w:unhideWhenUsed="1"/>
+    <w:lsdException w:name="index 8" w:semiHidden="1" w:unhideWhenUsed="1"/>
+    <w:lsdException w:name="index 9" w:semiHidden="1" w:unhideWhenUsed="1"/>
+    <w:lsdException w:name="toc 1" w:semiHidden="1" w:uiPriority="39" w:unhideWhenUsed="1"/>
+    <w:lsdException w:name="toc 2" w:semiHidden="1" w:uiPriority="39" w:unhideWhenUsed="1"/>
+    <w:lsdException w:name="toc 3" w:semiHidden="1" w:uiPriority="39" w:unhideWhenUsed="1"/>
+    <w:lsdException w:name="toc 4" w:semiHidden="1" w:uiPriority="39" w:unhideWhenUsed="1"/>
+    <w:lsdException w:name="toc 5" w:semiHidden="1" w:uiPriority="39" w:unhideWhenUsed="1"/>
+    <w:lsdException w:name="toc 6" w:semiHidden="1" w:uiPriority="39" w:unhideWhenUsed="1"/>
+    <w:lsdException w:name="toc 7" w:semiHidden="1" w:uiPriority="39" w:unhideWhenUsed="1"/>
+    <w:lsdException w:name="toc 8" w:semiHidden="1" w:uiPriority="39" w:unhideWhenUsed="1"/>
+    <w:lsdException w:name="toc 9" w:semiHidden="1" w:uiPriority="39" w:unhideWhenUsed="1"/>
+    <w:lsdException w:name="Normal Indent" w:semiHidden="1" w:unhideWhenUsed="1"/>
+    <w:lsdException w:name="footnote text" w:semiHidden="1" w:unhideWhenUsed="1"/>
+    <w:lsdException w:name="annotation text" w:semiHidden="1" w:unhideWhenUsed="1"/>
+    <w:lsdException w:name="header" w:semiHidden="1" w:unhideWhenUsed="1"/>
+    <w:lsdException w:name="footer" w:semiHidden="1" w:unhideWhenUsed="1"/>
+    <w:lsdException w:name="index heading" w:semiHidden="1" w:unhideWhenUsed="1"/>
+    <w:lsdException w:name="caption" w:semiHidden="1" w:uiPriority="35" w:unhideWhenUsed="1" w:qFormat="1"/>
+    <w:lsdException w:name="table of figures" w:semiHidden="1" w:unhideWhenUsed="1"/>
+    <w:lsdException w:name="envelope address" w:semiHidden="1" w:unhideWhenUsed="1"/>
+    <w:lsdException w:name="envelope return" w:semiHidden="1" w:unhideWhenUsed="1"/>
+    <w:lsdException w:name="footnote reference" w:semiHidden="1" w:unhideWhenUsed="1"/>
+    <w:lsdException w:name="annotation reference" w:semiHidden="1" w:unhideWhenUsed="1"/>
+    <w:lsdException w:name="line number" w:semiHidden="1" w:unhideWhenUsed="1"/>
+    <w:lsdException w:name="page number" w:semiHidden="1" w:unhideWhenUsed="1"/>
+    <w:lsdException w:name="endnote reference" w:semiHidden="1" w:unhideWhenUsed="1"/>
+    <w:lsdException w:name="endnote text" w:semiHidden="1" w:unhideWhenUsed="1"/>
+    <w:lsdException w:name="table of authorities" w:semiHidden="1" w:unhideWhenUsed="1"/>
+    <w:lsdException w:name="macro" w:semiHidden="1" w:unhideWhenUsed="1"/>
+    <w:lsdException w:name="toa heading" w:semiHidden="1" w:unhideWhenUsed="1"/>
+    <w:lsdException w:name="List" w:semiHidden="1" w:unhideWhenUsed="1"/>
+    <w:lsdException w:name="List Bullet" w:semiHidden="1" w:unhideWhenUsed="1"/>
+    <w:lsdException w:name="List Number" w:semiHidden="1" w:unhideWhenUsed="1"/>
+    <w:lsdException w:name="List 2" w:semiHidden="1" w:unhideWhenUsed="1"/>
+    <w:lsdException w:name="List 3" w:semiHidden="1" w:unhideWhenUsed="1"/>
+    <w:lsdException w:name="List 4" w:semiHidden="1" w:unhideWhenUsed="1"/>
+    <w:lsdException w:name="List 5" w:semiHidden="1" w:unhideWhenUsed="1"/>
+    <w:lsdException w:name="List Bullet 2" w:semiHidden="1" w:unhideWhenUsed="1"/>
+    <w:lsdException w:name="List Bullet 3" w:semiHidden="1" w:unhideWhenUsed="1"/>
+    <w:lsdException w:name="List Bullet 4" w:semiHidden="1" w:unhideWhenUsed="1"/>
+    <w:lsdException w:name="List Bullet 5" w:semiHidden="1" w:unhideWhenUsed="1"/>
+    <w:lsdException w:name="List Number 2" w:semiHidden="1" w:unhideWhenUsed="1"/>
+    <w:lsdException w:name="List Number 3" w:semiHidden="1" w:unhideWhenUsed="1"/>
+    <w:lsdException w:name="List Number 4" w:semiHidden="1" w:unhideWhenUsed="1"/>
+    <w:lsdException w:name="List Number 5" w:semiHidden="1" w:unhideWhenUsed="1"/>
+    <w:lsdException w:name="Title" w:uiPriority="0" w:qFormat="1"/>
+    <w:lsdException w:name="Closing" w:semiHidden="1" w:unhideWhenUsed="1"/>
+    <w:lsdException w:name="Signature" w:semiHidden="1" w:unhideWhenUsed="1"/>
+    <w:lsdException w:name="Default Paragraph Font" w:semiHidden="1" w:uiPriority="1" w:unhideWhenUsed="1"/>
+    <w:lsdException w:name="Body Text" w:semiHidden="1" w:unhideWhenUsed="1"/>
+    <w:lsdException w:name="Body Text Indent" w:semiHidden="1" w:unhideWhenUsed="1"/>
+    <w:lsdException w:name="List Continue" w:semiHidden="1" w:unhideWhenUsed="1"/>
+    <w:lsdException w:name="List Continue 2" w:semiHidden="1" w:unhideWhenUsed="1"/>
+    <w:lsdException w:name="List Continue 3" w:semiHidden="1" w:unhideWhenUsed="1"/>
+    <w:lsdException w:name="List Continue 4" w:semiHidden="1" w:unhideWhenUsed="1"/>
+    <w:lsdException w:name="List Continue 5" w:semiHidden="1" w:unhideWhenUsed="1"/>
+    <w:lsdException w:name="Message Header" w:semiHidden="1" w:unhideWhenUsed="1"/>
+    <w:lsdException w:name="Subtitle" w:uiPriority="11" w:qFormat="1"/>
+    <w:lsdException w:name="Salutation" w:semiHidden="1" w:unhideWhenUsed="1"/>
+    <w:lsdException w:name="Date" w:semiHidden="1" w:unhideWhenUsed="1"/>
+    <w:lsdException w:name="Body Text First Indent" w:semiHidden="1" w:unhideWhenUsed="1"/>
+    <w:lsdException w:name="Body Text First Indent 2" w:semiHidden="1" w:unhideWhenUsed="1"/>
+    <w:lsdException w:name="Note Heading" w:semiHidden="1" w:unhideWhenUsed="1"/>
+    <w:lsdException w:name="Body Text 2" w:semiHidden="1" w:unhideWhenUsed="1"/>
+    <w:lsdException w:name="Body Text 3" w:semiHidden="1" w:unhideWhenUsed="1"/>
+    <w:lsdException w:name="Body Text Indent 2" w:semiHidden="1" w:unhideWhenUsed="1"/>
+    <w:lsdException w:name="Body Text Indent 3" w:semiHidden="1" w:unhideWhenUsed="1"/>
+    <w:lsdException w:name="Block Text" w:semiHidden="1" w:unhideWhenUsed="1"/>
+    <w:lsdException w:name="Hyperlink" w:semiHidden="1" w:unhideWhenUsed="1"/>
+    <w:lsdException w:name="FollowedHyperlink" w:semiHidden="1" w:unhideWhenUsed="1"/>
+    <w:lsdException w:name="Strong" w:uiPriority="22" w:qFormat="1"/>
+    <w:lsdException w:name="Emphasis" w:uiPriority="20" w:qFormat="1"/>
+    <w:lsdException w:name="Document Map" w:semiHidden="1" w:unhideWhenUsed="1"/>
+    <w:lsdException w:name="Plain Text" w:semiHidden="1" w:unhideWhenUsed="1"/>
+    <w:lsdException w:name="E-mail Signature" w:semiHidden="1" w:unhideWhenUsed="1"/>
+    <w:lsdException w:name="HTML Top of Form" w:semiHidden="1" w:unhideWhenUsed="1"/>
+    <w:lsdException w:name="HTML Bottom of Form" w:semiHidden="1" w:unhideWhenUsed="1"/>
+    <w:lsdException w:name="Normal (Web)" w:semiHidden="1" w:unhideWhenUsed="1"/>
+    <w:lsdException w:name="HTML Acronym" w:semiHidden="1" w:unhideWhenUsed="1"/>
+    <w:lsdException w:name="HTML Address" w:semiHidden="1" w:unhideWhenUsed="1"/>
+    <w:lsdException w:name="HTML Cite" w:semiHidden="1" w:unhideWhenUsed="1"/>
+    <w:lsdException w:name="HTML Code" w:semiHidden="1" w:unhideWhenUsed="1"/>
+    <w:lsdException w:name="HTML Definition" w:semiHidden="1" w:unhideWhenUsed="1"/>
+    <w:lsdException w:name="HTML Keyboard" w:semiHidden="1" w:unhideWhenUsed="1"/>
+    <w:lsdException w:name="HTML Preformatted" w:semiHidden="1" w:unhideWhenUsed="1"/>
+    <w:lsdException w:name="HTML Sample" w:semiHidden="1" w:unhideWhenUsed="1"/>
+    <w:lsdException w:name="HTML Typewriter" w:semiHidden="1" w:unhideWhenUsed="1"/>
+    <w:lsdException w:name="HTML Variable" w:semiHidden="1" w:unhideWhenUsed="1"/>
+    <w:lsdException w:name="Normal Table" w:semiHidden="1" w:unhideWhenUsed="1"/>
+    <w:lsdException w:name="annotation subject" w:semiHidden="1" w:unhideWhenUsed="1"/>
+    <w:lsdException w:name="No List" w:semiHidden="1" w:unhideWhenUsed="1"/>
+    <w:lsdException w:name="Outline List 1" w:semiHidden="1" w:unhideWhenUsed="1"/>
+    <w:lsdException w:name="Outline List 2" w:semiHidden="1" w:unhideWhenUsed="1"/>
+    <w:lsdException w:name="Outline List 3" w:semiHidden="1" w:unhideWhenUsed="1"/>
+    <w:lsdException w:name="Table Simple 1" w:semiHidden="1" w:unhideWhenUsed="1"/>
+    <w:lsdException w:name="Table Simple 2" w:semiHidden="1" w:unhideWhenUsed="1"/>
+    <w:lsdException w:name="Table Simple 3" w:semiHidden="1" w:unhideWhenUsed="1"/>
+    <w:lsdException w:name="Table Classic 1" w:semiHidden="1" w:unhideWhenUsed="1"/>
+    <w:lsdException w:name="Table Classic 2" w:semiHidden="1" w:unhideWhenUsed="1"/>
+    <w:lsdException w:name="Table Classic 3" w:semiHidden="1" w:unhideWhenUsed="1"/>
+    <w:lsdException w:name="Table Classic 4" w:semiHidden="1" w:unhideWhenUsed="1"/>
+    <w:lsdException w:name="Table Colorful 1" w:semiHidden="1" w:unhideWhenUsed="1"/>
+    <w:lsdException w:name="Table Colorful 2" w:semiHidden="1" w:unhideWhenUsed="1"/>
+    <w:lsdException w:name="Table Colorful 3" w:semiHidden="1" w:unhideWhenUsed="1"/>
+    <w:lsdException w:name="Table Columns 1" w:semiHidden="1" w:unhideWhenUsed="1"/>
+    <w:lsdException w:name="Table Columns 2" w:semiHidden="1" w:unhideWhenUsed="1"/>
+    <w:lsdException w:name="Table Columns 3" w:semiHidden="1" w:unhideWhenUsed="1"/>
+    <w:lsdException w:name="Table Columns 4" w:semiHidden="1" w:unhideWhenUsed="1"/>
+    <w:lsdException w:name="Table Columns 5" w:semiHidden="1" w:unhideWhenUsed="1"/>
+    <w:lsdException w:name="Table Grid 1" w:semiHidden="1" w:unhideWhenUsed="1"/>
+    <w:lsdException w:name="Table Grid 2" w:semiHidden="1" w:unhideWhenUsed="1"/>
+    <w:lsdException w:name="Table Grid 3" w:semiHidden="1" w:unhideWhenUsed="1"/>
+    <w:lsdException w:name="Table Grid 4" w:semiHidden="1" w:unhideWhenUsed="1"/>
+    <w:lsdException w:name="Table Grid 5" w:semiHidden="1" w:unhideWhenUsed="1"/>
+    <w:lsdException w:name="Table Grid 6" w:semiHidden="1" w:unhideWhenUsed="1"/>
+    <w:lsdException w:name="Table Grid 7" w:semiHidden="1" w:unhideWhenUsed="1"/>
+    <w:lsdException w:name="Table Grid 8" w:semiHidden="1" w:unhideWhenUsed="1"/>
+    <w:lsdException w:name="Table List 1" w:semiHidden="1" w:unhideWhenUsed="1"/>
+    <w:lsdException w:name="Table List 2" w:semiHidden="1" w:unhideWhenUsed="1"/>
+    <w:lsdException w:name="Table List 3" w:semiHidden="1" w:unhideWhenUsed="1"/>
+    <w:lsdException w:name="Table List 4" w:semiHidden="1" w:unhideWhenUsed="1"/>
+    <w:lsdException w:name="Table List 5" w:semiHidden="1" w:unhideWhenUsed="1"/>
+    <w:lsdException w:name="Table List 6" w:semiHidden="1" w:unhideWhenUsed="1"/>
+    <w:lsdException w:name="Table List 7" w:semiHidden="1" w:unhideWhenUsed="1"/>
+    <w:lsdException w:name="Table List 8" w:semiHidden="1" w:unhideWhenUsed="1"/>
+    <w:lsdException w:name="Table 3D effects 1" w:semiHidden="1" w:unhideWhenUsed="1"/>
+    <w:lsdException w:name="Table 3D effects 2" w:semiHidden="1" w:unhideWhenUsed="1"/>
+    <w:lsdException w:name="Table 3D effects 3" w:semiHidden="1" w:unhideWhenUsed="1"/>
+    <w:lsdException w:name="Table Contemporary" w:semiHidden="1" w:unhideWhenUsed="1"/>
+    <w:lsdException w:name="Table Elegant" w:semiHidden="1" w:unhideWhenUsed="1"/>
+    <w:lsdException w:name="Table Professional" w:semiHidden="1" w:unhideWhenUsed="1"/>
+    <w:lsdException w:name="Table Subtle 1" w:semiHidden="1" w:unhideWhenUsed="1"/>
+    <w:lsdException w:name="Table Subtle 2" w:semiHidden="1" w:unhideWhenUsed="1"/>
+    <w:lsdException w:name="Table Web 1" w:semiHidden="1" w:unhideWhenUsed="1"/>
+    <w:lsdException w:name="Table Web 2" w:semiHidden="1" w:unhideWhenUsed="1"/>
+    <w:lsdException w:name="Table Web 3" w:semiHidden="1" w:unhideWhenUsed="1"/>
+    <w:lsdException w:name="Balloon Text" w:semiHidden="1" w:unhideWhenUsed="1"/>
+    <w:lsdException w:name="Table Grid" w:uiPriority="59"/>
+    <w:lsdException w:name="Table Theme" w:semiHidden="1" w:unhideWhenUsed="1"/>
+    <w:lsdException w:name="Placeholder Text" w:semiHidden="1"/>
+    <w:lsdException w:name="No Spacing" w:uiPriority="1" w:qFormat="1"/>
+    <w:lsdException w:name="Light Shading" w:uiPriority="60"/>
+    <w:lsdException w:name="Light List" w:uiPriority="61"/>
+    <w:lsdException w:name="Light Grid" w:uiPriority="62"/>
+    <w:lsdException w:name="Medium Shading 1" w:uiPriority="63"/>
+    <w:lsdException w:name="Medium Shading 2" w:uiPriority="64"/>
+    <w:lsdException w:name="Medium List 1" w:uiPriority="65"/>
+    <w:lsdException w:name="Medium List 2" w:uiPriority="66"/>
+    <w:lsdException w:name="Medium Grid 1" w:uiPriority="67"/>
+    <w:lsdException w:name="Medium Grid 2" w:uiPriority="68"/>
+    <w:lsdException w:name="Medium Grid 3" w:uiPriority="69"/>
+    <w:lsdException w:name="Dark List" w:uiPriority="70"/>
+    <w:lsdException w:name="Colorful Shading" w:uiPriority="71"/>
+    <w:lsdException w:name="Colorful List" w:uiPriority="72"/>
+    <w:lsdException w:name="Colorful Grid" w:uiPriority="73"/>
+    <w:lsdException w:name="Light Shading Accent 1" w:uiPriority="60"/>
+    <w:lsdException w:name="Light List Accent 1" w:uiPriority="61"/>
+    <w:lsdException w:name="Light Grid Accent 1" w:uiPriority="62"/>
+    <w:lsdException w:name="Medium Shading 1 Accent 1" w:uiPriority="63"/>
+    <w:lsdException w:name="Medium Shading 2 Accent 1" w:uiPriority="64"/>
+    <w:lsdException w:name="Medium List 1 Accent 1" w:uiPriority="65"/>
+    <w:lsdException w:name="Revision" w:semiHidden="1"/>
+    <w:lsdException w:name="List Paragraph" w:uiPriority="34" w:qFormat="1"/>
+    <w:lsdException w:name="Quote" w:uiPriority="29" w:qFormat="1"/>
+    <w:lsdException w:name="Intense Quote" w:uiPriority="30" w:qFormat="1"/>
+    <w:lsdException w:name="Medium List 2 Accent 1" w:uiPriority="66"/>
+    <w:lsdException w:name="Medium Grid 1 Accent 1" w:uiPriority="67"/>
+    <w:lsdException w:name="Medium Grid 2 Accent 1" w:uiPriority="68"/>
+    <w:lsdException w:name="Medium Grid 3 Accent 1" w:uiPriority="69"/>
+    <w:lsdException w:name="Dark List Accent 1" w:uiPriority="70"/>
+    <w:lsdException w:name="Colorful Shading Accent 1" w:uiPriority="71"/>
+    <w:lsdException w:name="Colorful List Accent 1" w:uiPriority="72"/>
+    <w:lsdException w:name="Colorful Grid Accent 1" w:uiPriority="73"/>
+    <w:lsdException w:name="Light Shading Accent 2" w:uiPriority="60"/>
+    <w:lsdException w:name="Light List Accent 2" w:uiPriority="61"/>
+    <w:lsdException w:name="Light Grid Accent 2" w:uiPriority="62"/>
+    <w:lsdException w:name="Medium Shading 1 Accent 2" w:uiPriority="63"/>
+    <w:lsdException w:name="Medium Shading 2 Accent 2" w:uiPriority="64"/>
+    <w:lsdException w:name="Medium List 1 Accent 2" w:uiPriority="65"/>
+    <w:lsdException w:name="Medium List 2 Accent 2" w:uiPriority="66"/>
+    <w:lsdException w:name="Medium Grid 1 Accent 2" w:uiPriority="67"/>
+    <w:lsdException w:name="Medium Grid 2 Accent 2" w:uiPriority="68"/>
+    <w:lsdException w:name="Medium Grid 3 Accent 2" w:uiPriority="69"/>
+    <w:lsdException w:name="Dark List Accent 2" w:uiPriority="70"/>
+    <w:lsdException w:name="Colorful Shading Accent 2" w:uiPriority="71"/>
+    <w:lsdException w:name="Colorful List Accent 2" w:uiPriority="72"/>
+    <w:lsdException w:name="Colorful Grid Accent 2" w:uiPriority="73"/>
+    <w:lsdException w:name="Light Shading Accent 3" w:uiPriority="60"/>
+    <w:lsdException w:name="Light List Accent 3" w:uiPriority="61"/>
+    <w:lsdException w:name="Light Grid Accent 3" w:uiPriority="62"/>
+    <w:lsdException w:name="Medium Shading 1 Accent 3" w:uiPriority="63"/>
+    <w:lsdException w:name="Medium Shading 2 Accent 3" w:uiPriority="64"/>
+    <w:lsdException w:name="Medium List 1 Accent 3" w:uiPriority="65"/>
+    <w:lsdException w:name="Medium List 2 Accent 3" w:uiPriority="66"/>
+    <w:lsdException w:name="Medium Grid 1 Accent 3" w:uiPriority="67"/>
+    <w:lsdException w:name="Medium Grid 2 Accent 3" w:uiPriority="68"/>
+    <w:lsdException w:name="Medium Grid 3 Accent 3" w:uiPriority="69"/>
+    <w:lsdException w:name="Dark List Accent 3" w:uiPriority="70"/>
+    <w:lsdException w:name="Colorful Shading Accent 3" w:uiPriority="71"/>
+    <w:lsdException w:name="Colorful List Accent 3" w:uiPriority="72"/>
+    <w:lsdException w:name="Colorful Grid Accent 3" w:uiPriority="73"/>
+    <w:lsdException w:name="Light Shading Accent 4" w:uiPriority="60"/>
+    <w:lsdException w:name="Light List Accent 4" w:uiPriority="61"/>
+    <w:lsdException w:name="Light Grid Accent 4" w:uiPriority="62"/>
+    <w:lsdException w:name="Medium Shading 1 Accent 4" w:uiPriority="63"/>
+    <w:lsdException w:name="Medium Shading 2 Accent 4" w:uiPriority="64"/>
+    <w:lsdException w:name="Medium List 1 Accent 4" w:uiPriority="65"/>
+    <w:lsdException w:name="Medium List 2 Accent 4" w:uiPriority="66"/>
+    <w:lsdException w:name="Medium Grid 1 Accent 4" w:uiPriority="67"/>
+    <w:lsdException w:name="Medium Grid 2 Accent 4" w:uiPriority="68"/>
+    <w:lsdException w:name="Medium Grid 3 Accent 4" w:uiPriority="69"/>
+    <w:lsdException w:name="Dark List Accent 4" w:uiPriority="70"/>
+    <w:lsdException w:name="Colorful Shading Accent 4" w:uiPriority="71"/>
+    <w:lsdException w:name="Colorful List Accent 4" w:uiPriority="72"/>
+    <w:lsdException w:name="Colorful Grid Accent 4" w:uiPriority="73"/>
+    <w:lsdException w:name="Light Shading Accent 5" w:uiPriority="60"/>
+    <w:lsdException w:name="Light List Accent 5" w:uiPriority="61"/>
+    <w:lsdException w:name="Light Grid Accent 5" w:uiPriority="62"/>
+    <w:lsdException w:name="Medium Shading 1 Accent 5" w:uiPriority="63"/>
+    <w:lsdException w:name="Medium Shading 2 Accent 5" w:uiPriority="64"/>
+    <w:lsdException w:name="Medium List 1 Accent 5" w:uiPriority="65"/>
+    <w:lsdException w:name="Medium List 2 Accent 5" w:uiPriority="66"/>
+    <w:lsdException w:name="Medium Grid 1 Accent 5" w:uiPriority="67"/>
+    <w:lsdException w:name="Medium Grid 2 Accent 5" w:uiPriority="68"/>
+    <w:lsdException w:name="Medium Grid 3 Accent 5" w:uiPriority="69"/>
+    <w:lsdException w:name="Dark List Accent 5" w:uiPriority="70"/>
+    <w:lsdException w:name="Colorful Shading Accent 5" w:uiPriority="71"/>
+    <w:lsdException w:name="Colorful List Accent 5" w:uiPriority="72"/>
+    <w:lsdException w:name="Colorful Grid Accent 5" w:uiPriority="73"/>
+    <w:lsdException w:name="Light Shading Accent 6" w:uiPriority="60"/>
+    <w:lsdException w:name="Light List Accent 6" w:uiPriority="61"/>
+    <w:lsdException w:name="Light Grid Accent 6" w:uiPriority="62"/>
+    <w:lsdException w:name="Medium Shading 1 Accent 6" w:uiPriority="63"/>
+    <w:lsdException w:name="Medium Shading 2 Accent 6" w:uiPriority="64"/>
+    <w:lsdException w:name="Medium List 1 Accent 6" w:uiPriority="65"/>
+    <w:lsdException w:name="Medium List 2 Accent 6" w:uiPriority="66"/>
+    <w:lsdException w:name="Medium Grid 1 Accent 6" w:uiPriority="67"/>
+    <w:lsdException w:name="Medium Grid 2 Accent 6" w:uiPriority="68"/>
+    <w:lsdException w:name="Medium Grid 3 Accent 6" w:uiPriority="69"/>
+    <w:lsdException w:name="Dark List Accent 6" w:uiPriority="70"/>
+    <w:lsdException w:name="Colorful Shading Accent 6" w:uiPriority="71"/>
+    <w:lsdException w:name="Colorful List Accent 6" w:uiPriority="72"/>
+    <w:lsdException w:name="Colorful Grid Accent 6" w:uiPriority="73"/>
+    <w:lsdException w:name="Subtle Emphasis" w:uiPriority="19" w:qFormat="1"/>
+    <w:lsdException w:name="Intense Emphasis" w:uiPriority="21" w:qFormat="1"/>
+    <w:lsdException w:name="Subtle Reference" w:uiPriority="31" w:qFormat="1"/>
+    <w:lsdException w:name="Intense Reference" w:uiPriority="32" w:qFormat="1"/>
+    <w:lsdException w:name="Book Title" w:uiPriority="33" w:qFormat="1"/>
+    <w:lsdException w:name="Bibliography" w:semiHidden="1" w:uiPriority="37" w:unhideWhenUsed="1"/>
+    <w:lsdException w:name="TOC Heading" w:semiHidden="1" w:uiPriority="39" w:unhideWhenUsed="1" w:qFormat="1"/>
+    <w:lsdException w:name="Plain Table 1" w:uiPriority="41"/>
+    <w:lsdException w:name="Plain Table 2" w:uiPriority="42"/>
+    <w:lsdException w:name="Plain Table 3" w:uiPriority="43"/>
+    <w:lsdException w:name="Plain Table 4" w:uiPriority="44"/>
+    <w:lsdException w:name="Plain Table 5" w:uiPriority="45"/>
+    <w:lsdException w:name="Grid Table Light" w:uiPriority="40"/>
+    <w:lsdException w:name="Grid Table 1 Light" w:uiPriority="46"/>
+    <w:lsdException w:name="Grid Table 2" w:uiPriority="47"/>
+    <w:lsdException w:name="Grid Table 3" w:uiPriority="48"/>
+    <w:lsdException w:name="Grid Table 4" w:uiPriority="49"/>
+    <w:lsdException w:name="Grid Table 5 Dark" w:uiPriority="50"/>
+    <w:lsdException w:name="Grid Table 6 Colorful" w:uiPriority="51"/>
+    <w:lsdException w:name="Grid Table 7 Colorful" w:uiPriority="52"/>
+    <w:lsdException w:name="Grid Table 1 Light Accent 1" w:uiPriority="46"/>
+    <w:lsdException w:name="Grid Table 2 Accent 1" w:uiPriority="47"/>
+    <w:lsdException w:name="Grid Table 3 Accent 1" w:uiPriority="48"/>
+    <w:lsdException w:name="Grid Table 4 Accent 1" w:uiPriority="49"/>
+    <w:lsdException w:name="Grid Table 5 Dark Accent 1" w:uiPriority="50"/>
+    <w:lsdException w:name="Grid Table 6 Colorful Accent 1" w:uiPriority="51"/>
+    <w:lsdException w:name="Grid Table 7 Colorful Accent 1" w:uiPriority="52"/>
+    <w:lsdException w:name="Grid Table 1 Light Accent 2" w:uiPriority="46"/>
+    <w:lsdException w:name="Grid Table 2 Accent 2" w:uiPriority="47"/>
+    <w:lsdException w:name="Grid Table 3 Accent 2" w:uiPriority="48"/>
+    <w:lsdException w:name="Grid Table 4 Accent 2" w:uiPriority="49"/>
+    <w:lsdException w:name="Grid Table 5 Dark Accent 2" w:uiPriority="50"/>
+    <w:lsdException w:name="Grid Table 6 Colorful Accent 2" w:uiPriority="51"/>
+    <w:lsdException w:name="Grid Table 7 Colorful Accent 2" w:uiPriority="52"/>
+    <w:lsdException w:name="Grid Table 1 Light Accent 3" w:uiPriority="46"/>
+    <w:lsdException w:name="Grid Table 2 Accent 3" w:uiPriority="47"/>
+    <w:lsdException w:name="Grid Table 3 Accent 3" w:uiPriority="48"/>
+    <w:lsdException w:name="Grid Table 4 Accent 3" w:uiPriority="49"/>
+    <w:lsdException w:name="Grid Table 5 Dark Accent 3" w:uiPriority="50"/>
+    <w:lsdException w:name="Grid Table 6 Colorful Accent 3" w:uiPriority="51"/>
+    <w:lsdException w:name="Grid Table 7 Colorful Accent 3" w:uiPriority="52"/>
+    <w:lsdException w:name="Grid Table 1 Light Accent 4" w:uiPriority="46"/>
+    <w:lsdException w:name="Grid Table 2 Accent 4" w:uiPriority="47"/>
+    <w:lsdException w:name="Grid Table 3 Accent 4" w:uiPriority="48"/>
+    <w:lsdException w:name="Grid Table 4 Accent 4" w:uiPriority="49"/>
+    <w:lsdException w:name="Grid Table 5 Dark Accent 4" w:uiPriority="50"/>
+    <w:lsdException w:name="Grid Table 6 Colorful Accent 4" w:uiPriority="51"/>
+    <w:lsdException w:name="Grid Table 7 Colorful Accent 4" w:uiPriority="52"/>
+    <w:lsdException w:name="Grid Table 1 Light Accent 5" w:uiPriority="46"/>
+    <w:lsdException w:name="Grid Table 2 Accent 5" w:uiPriority="47"/>
+    <w:lsdException w:name="Grid Table 3 Accent 5" w:uiPriority="48"/>
+    <w:lsdException w:name="Grid Table 4 Accent 5" w:uiPriority="49"/>
+    <w:lsdException w:name="Grid Table 5 Dark Accent 5" w:uiPriority="50"/>
+    <w:lsdException w:name="Grid Table 6 Colorful Accent 5" w:uiPriority="51"/>
+    <w:lsdException w:name="Grid Table 7 Colorful Accent 5" w:uiPriority="52"/>
+    <w:lsdException w:name="Grid Table 1 Light Accent 6" w:uiPriority="46"/>
+    <w:lsdException w:name="Grid Table 2 Accent 6" w:uiPriority="47"/>
+    <w:lsdException w:name="Grid Table 3 Accent 6" w:uiPriority="48"/>
+    <w:lsdException w:name="Grid Table 4 Accent 6" w:uiPriority="49"/>
+    <w:lsdException w:name="Grid Table 5 Dark Accent 6" w:uiPriority="50"/>
+    <w:lsdException w:name="Grid Table 6 Colorful Accent 6" w:uiPriority="51"/>
+    <w:lsdException w:name="Grid Table 7 Colorful Accent 6" w:uiPriority="52"/>
+    <w:lsdException w:name="List Table 1 Light" w:uiPriority="46"/>
+    <w:lsdException w:name="List Table 2" w:uiPriority="47"/>
+    <w:lsdException w:name="List Table 3" w:uiPriority="48"/>
+    <w:lsdException w:name="List Table 4" w:uiPriority="49"/>
+    <w:lsdException w:name="List Table 5 Dark" w:uiPriority="50"/>
+    <w:lsdException w:name="List Table 6 Colorful" w:uiPriority="51"/>
+    <w:lsdException w:name="List Table 7 Colorful" w:uiPriority="52"/>
+    <w:lsdException w:name="List Table 1 Light Accent 1" w:uiPriority="46"/>
+    <w:lsdException w:name="List Table 2 Accent 1" w:uiPriority="47"/>
+    <w:lsdException w:name="List Table 3 Accent 1" w:uiPriority="48"/>
+    <w:lsdException w:name="List Table 4 Accent 1" w:uiPriority="49"/>
+    <w:lsdException w:name="List Table 5 Dark Accent 1" w:uiPriority="50"/>
+    <w:lsdException w:name="List Table 6 Colorful Accent 1" w:uiPriority="51"/>
+    <w:lsdException w:name="List Table 7 Colorful Accent 1" w:uiPriority="52"/>
+    <w:lsdException w:name="List Table 1 Light Accent 2" w:uiPriority="46"/>
+    <w:lsdException w:name="List Table 2 Accent 2" w:uiPriority="47"/>
+    <w:lsdException w:name="List Table 3 Accent 2" w:uiPriority="48"/>
+    <w:lsdException w:name="List Table 4 Accent 2" w:uiPriority="49"/>
+    <w:lsdException w:name="List Table 5 Dark Accent 2" w:uiPriority="50"/>
+    <w:lsdException w:name="List Table 6 Colorful Accent 2" w:uiPriority="51"/>
+    <w:lsdException w:name="List Table 7 Colorful Accent 2" w:uiPriority="52"/>
+    <w:lsdException w:name="List Table 1 Light Accent 3" w:uiPriority="46"/>
+    <w:lsdException w:name="List Table 2 Accent 3" w:uiPriority="47"/>
+    <w:lsdException w:name="List Table 3 Accent 3" w:uiPriority="48"/>
+    <w:lsdException w:name="List Table 4 Accent 3" w:uiPriority="49"/>
+    <w:lsdException w:name="List Table 5 Dark Accent 3" w:uiPriority="50"/>
+    <w:lsdException w:name="List Table 6 Colorful Accent 3" w:uiPriority="51"/>
+    <w:lsdException w:name="List Table 7 Colorful Accent 3" w:uiPriority="52"/>
+    <w:lsdException w:name="List Table 1 Light Accent 4" w:uiPriority="46"/>
+    <w:lsdException w:name="List Table 2 Accent 4" w:uiPriority="47"/>
+    <w:lsdException w:name="List Table 3 Accent 4" w:uiPriority="48"/>
+    <w:lsdException w:name="List Table 4 Accent 4" w:uiPriority="49"/>
+    <w:lsdException w:name="List Table 5 Dark Accent 4" w:uiPriority="50"/>
+    <w:lsdException w:name="List Table 6 Colorful Accent 4" w:uiPriority="51"/>
+    <w:lsdException w:name="List Table 7 Colorful Accent 4" w:uiPriority="52"/>
+    <w:lsdException w:name="List Table 1 Light Accent 5" w:uiPriority="46"/>
+    <w:lsdException w:name="List Table 2 Accent 5" w:uiPriority="47"/>
+    <w:lsdException w:name="List Table 3 Accent 5" w:uiPriority="48"/>
+    <w:lsdException w:name="List Table 4 Accent 5" w:uiPriority="49"/>
+    <w:lsdException w:name="List Table 5 Dark Accent 5" w:uiPriority="50"/>
+    <w:lsdException w:name="List Table 6 Colorful Accent 5" w:uiPriority="51"/>
+    <w:lsdException w:name="List Table 7 Colorful Accent 5" w:uiPriority="52"/>
+    <w:lsdException w:name="List Table 1 Light Accent 6" w:uiPriority="46"/>
+    <w:lsdException w:name="List Table 2 Accent 6" w:uiPriority="47"/>
+    <w:lsdException w:name="List Table 3 Accent 6" w:uiPriority="48"/>
+    <w:lsdException w:name="List Table 4 Accent 6" w:uiPriority="49"/>
+    <w:lsdException w:name="List Table 5 Dark Accent 6" w:uiPriority="50"/>
+    <w:lsdException w:name="List Table 6 Colorful Accent 6" w:uiPriority="51"/>
+    <w:lsdException w:name="List Table 7 Colorful Accent 6" w:uiPriority="52"/>
   </w:latentStyles>
   <w:style w:type="paragraph" w:default="1" w:styleId="a">
     <w:name w:val="Normal"/>
@@ -1860,7 +2082,6 @@
     <w:uiPriority w:val="99"/>
     <w:semiHidden/>
     <w:unhideWhenUsed/>
-    <w:qFormat/>
     <w:tblPr>
       <w:tblInd w:w="0" w:type="dxa"/>
       <w:tblCellMar>
@@ -2747,7 +2968,7 @@
 </file>
 
 <file path=customXml/itemProps1.xml><?xml version="1.0" encoding="utf-8"?>
-<ds:datastoreItem xmlns:ds="http://schemas.openxmlformats.org/officeDocument/2006/customXml" ds:itemID="{C5DB8327-0F24-44B8-9C29-21BA5B273A76}">
+<ds:datastoreItem xmlns:ds="http://schemas.openxmlformats.org/officeDocument/2006/customXml" ds:itemID="{A20A826A-A43E-403D-82C9-FE3A879542A5}">
   <ds:schemaRefs>
     <ds:schemaRef ds:uri="http://schemas.openxmlformats.org/officeDocument/2006/bibliography"/>
   </ds:schemaRefs>

--- a/programming_language/multiply.docx
+++ b/programming_language/multiply.docx
@@ -1,6 +1,6 @@
 
 <file path=word/document.xml><?xml version="1.0" encoding="utf-8"?>
-<w:document xmlns:wpc="http://schemas.microsoft.com/office/word/2010/wordprocessingCanvas" xmlns:mc="http://schemas.openxmlformats.org/markup-compatibility/2006" xmlns:o="urn:schemas-microsoft-com:office:office" xmlns:r="http://schemas.openxmlformats.org/officeDocument/2006/relationships" xmlns:m="http://schemas.openxmlformats.org/officeDocument/2006/math" xmlns:v="urn:schemas-microsoft-com:vml" xmlns:wp14="http://schemas.microsoft.com/office/word/2010/wordprocessingDrawing" xmlns:wp="http://schemas.openxmlformats.org/drawingml/2006/wordprocessingDrawing" xmlns:w10="urn:schemas-microsoft-com:office:word" xmlns:w="http://schemas.openxmlformats.org/wordprocessingml/2006/main" xmlns:w14="http://schemas.microsoft.com/office/word/2010/wordml" xmlns:w15="http://schemas.microsoft.com/office/word/2012/wordml" xmlns:wpg="http://schemas.microsoft.com/office/word/2010/wordprocessingGroup" xmlns:wpi="http://schemas.microsoft.com/office/word/2010/wordprocessingInk" xmlns:wne="http://schemas.microsoft.com/office/word/2006/wordml" xmlns:wps="http://schemas.microsoft.com/office/word/2010/wordprocessingShape" mc:Ignorable="w14 w15 wp14">
+<w:document xmlns:ve="http://schemas.openxmlformats.org/markup-compatibility/2006" xmlns:o="urn:schemas-microsoft-com:office:office" xmlns:r="http://schemas.openxmlformats.org/officeDocument/2006/relationships" xmlns:m="http://schemas.openxmlformats.org/officeDocument/2006/math" xmlns:v="urn:schemas-microsoft-com:vml" xmlns:wp="http://schemas.openxmlformats.org/drawingml/2006/wordprocessingDrawing" xmlns:w10="urn:schemas-microsoft-com:office:word" xmlns:w="http://schemas.openxmlformats.org/wordprocessingml/2006/main" xmlns:wne="http://schemas.microsoft.com/office/word/2006/wordml">
   <w:body>
     <w:p>
       <w:pPr>
@@ -65,7 +65,7 @@
           <w:color w:val="0070C0"/>
         </w:rPr>
         <w:pict>
-          <v:rect id="_x0000_i1025" style="width:467.75pt;height:1pt" o:hralign="center" o:hrstd="t" o:hrnoshade="t" o:hr="t" fillcolor="#4f81bd [3204]" stroked="f"/>
+          <v:rect id="_x0000_i1025" style="width:467.75pt;height:1pt" o:hralign="center" o:hrstd="t" o:hrnoshade="t" o:hr="t" fillcolor="#4f81bd" stroked="f"/>
         </w:pict>
       </w:r>
     </w:p>
@@ -192,6 +192,7 @@
       <w:pPr>
         <w:rPr>
           <w:b/>
+          <w:lang w:val="en-US"/>
         </w:rPr>
       </w:pPr>
       <w:r>
@@ -203,6 +204,7 @@
       <w:r>
         <w:rPr>
           <w:b/>
+          <w:lang w:val="en-US"/>
         </w:rPr>
         <w:t>:</w:t>
       </w:r>
@@ -610,14 +612,6 @@
           <w:szCs w:val="24"/>
           <w:lang w:val="en-US"/>
         </w:rPr>
-        <w:t xml:space="preserve"> </w:t>
-      </w:r>
-      <w:r>
-        <w:rPr>
-          <w:rFonts w:ascii="Courier New" w:hAnsi="Courier New" w:cs="Courier New"/>
-          <w:szCs w:val="24"/>
-          <w:lang w:val="en-US"/>
-        </w:rPr>
         <w:t>(</w:t>
       </w:r>
       <w:r>
@@ -655,7 +649,6 @@
         </w:rPr>
         <w:t>1</w:t>
       </w:r>
-      <w:proofErr w:type="gramStart"/>
       <w:r>
         <w:rPr>
           <w:rFonts w:ascii="Courier New" w:hAnsi="Courier New" w:cs="Courier New"/>
@@ -713,7 +706,6 @@
         </w:rPr>
         <w:t>4</w:t>
       </w:r>
-      <w:proofErr w:type="gramEnd"/>
       <w:r>
         <w:rPr>
           <w:rFonts w:ascii="Courier New" w:hAnsi="Courier New" w:cs="Courier New"/>
@@ -888,17 +880,8 @@
     </w:p>
     <w:tbl>
       <w:tblPr>
-        <w:tblStyle w:val="afe"/>
         <w:tblW w:w="0" w:type="auto"/>
-        <w:tblBorders>
-          <w:top w:val="none" w:sz="0" w:space="0" w:color="auto"/>
-          <w:left w:val="none" w:sz="0" w:space="0" w:color="auto"/>
-          <w:bottom w:val="none" w:sz="0" w:space="0" w:color="auto"/>
-          <w:right w:val="none" w:sz="0" w:space="0" w:color="auto"/>
-          <w:insideH w:val="none" w:sz="0" w:space="0" w:color="auto"/>
-          <w:insideV w:val="none" w:sz="0" w:space="0" w:color="auto"/>
-        </w:tblBorders>
-        <w:tblLook w:val="04A0" w:firstRow="1" w:lastRow="0" w:firstColumn="1" w:lastColumn="0" w:noHBand="0" w:noVBand="1"/>
+        <w:tblLook w:val="04A0"/>
       </w:tblPr>
       <w:tblGrid>
         <w:gridCol w:w="426"/>
@@ -911,6 +894,7 @@
             <w:tcBorders>
               <w:right w:val="single" w:sz="4" w:space="0" w:color="auto"/>
             </w:tcBorders>
+            <w:shd w:val="clear" w:color="auto" w:fill="auto"/>
           </w:tcPr>
           <w:p>
             <w:pPr>
@@ -939,7 +923,6 @@
                 <w:szCs w:val="24"/>
               </w:rPr>
             </w:pPr>
-            <w:proofErr w:type="spellStart"/>
             <w:r>
               <w:rPr>
                 <w:rFonts w:ascii="Courier New" w:hAnsi="Courier New" w:cs="Courier New"/>
@@ -956,17 +939,7 @@
                 <w:szCs w:val="24"/>
                 <w:lang w:val="en-US"/>
               </w:rPr>
-              <w:t>onst</w:t>
-            </w:r>
-            <w:proofErr w:type="spellEnd"/>
-            <w:r>
-              <w:rPr>
-                <w:rFonts w:ascii="Courier New" w:hAnsi="Courier New" w:cs="Courier New"/>
-                <w:b/>
-                <w:szCs w:val="24"/>
-                <w:lang w:val="en-US"/>
-              </w:rPr>
-              <w:t xml:space="preserve"> </w:t>
+              <w:t xml:space="preserve">onst </w:t>
             </w:r>
             <w:r>
               <w:rPr>
@@ -1004,8 +977,6 @@
                 <w:lang w:val="en-US"/>
               </w:rPr>
             </w:pPr>
-            <w:bookmarkStart w:id="0" w:name="_GoBack"/>
-            <w:bookmarkEnd w:id="0"/>
             <w:r>
               <w:rPr>
                 <w:rFonts w:ascii="Courier New" w:hAnsi="Courier New" w:cs="Courier New"/>
@@ -1133,7 +1104,7 @@
 </file>
 
 <file path=word/numbering.xml><?xml version="1.0" encoding="utf-8"?>
-<w:numbering xmlns:wpc="http://schemas.microsoft.com/office/word/2010/wordprocessingCanvas" xmlns:mc="http://schemas.openxmlformats.org/markup-compatibility/2006" xmlns:o="urn:schemas-microsoft-com:office:office" xmlns:r="http://schemas.openxmlformats.org/officeDocument/2006/relationships" xmlns:m="http://schemas.openxmlformats.org/officeDocument/2006/math" xmlns:v="urn:schemas-microsoft-com:vml" xmlns:wp14="http://schemas.microsoft.com/office/word/2010/wordprocessingDrawing" xmlns:wp="http://schemas.openxmlformats.org/drawingml/2006/wordprocessingDrawing" xmlns:w10="urn:schemas-microsoft-com:office:word" xmlns:w="http://schemas.openxmlformats.org/wordprocessingml/2006/main" xmlns:w14="http://schemas.microsoft.com/office/word/2010/wordml" xmlns:w15="http://schemas.microsoft.com/office/word/2012/wordml" xmlns:wpg="http://schemas.microsoft.com/office/word/2010/wordprocessingGroup" xmlns:wpi="http://schemas.microsoft.com/office/word/2010/wordprocessingInk" xmlns:wne="http://schemas.microsoft.com/office/word/2006/wordml" xmlns:wps="http://schemas.microsoft.com/office/word/2010/wordprocessingShape" mc:Ignorable="w14 w15 wp14">
+<w:numbering xmlns:ve="http://schemas.openxmlformats.org/markup-compatibility/2006" xmlns:o="urn:schemas-microsoft-com:office:office" xmlns:r="http://schemas.openxmlformats.org/officeDocument/2006/relationships" xmlns:m="http://schemas.openxmlformats.org/officeDocument/2006/math" xmlns:v="urn:schemas-microsoft-com:vml" xmlns:wp="http://schemas.openxmlformats.org/drawingml/2006/wordprocessingDrawing" xmlns:w10="urn:schemas-microsoft-com:office:word" xmlns:w="http://schemas.openxmlformats.org/wordprocessingml/2006/main" xmlns:wne="http://schemas.microsoft.com/office/word/2006/wordml">
   <w:abstractNum w:abstractNumId="0">
     <w:nsid w:val="FFFFFFFB"/>
     <w:multiLevelType w:val="multilevel"/>
@@ -1489,7 +1460,7 @@
 </file>
 
 <file path=word/styles.xml><?xml version="1.0" encoding="utf-8"?>
-<w:styles xmlns:mc="http://schemas.openxmlformats.org/markup-compatibility/2006" xmlns:r="http://schemas.openxmlformats.org/officeDocument/2006/relationships" xmlns:w="http://schemas.openxmlformats.org/wordprocessingml/2006/main" xmlns:w14="http://schemas.microsoft.com/office/word/2010/wordml" xmlns:w15="http://schemas.microsoft.com/office/word/2012/wordml" mc:Ignorable="w14 w15">
+<w:styles xmlns:r="http://schemas.openxmlformats.org/officeDocument/2006/relationships" xmlns:w="http://schemas.openxmlformats.org/wordprocessingml/2006/main">
   <w:docDefaults>
     <w:rPrDefault>
       <w:rPr>
@@ -1499,378 +1470,144 @@
     </w:rPrDefault>
     <w:pPrDefault/>
   </w:docDefaults>
-  <w:latentStyles w:defLockedState="0" w:defUIPriority="99" w:defSemiHidden="0" w:defUnhideWhenUsed="0" w:defQFormat="0" w:count="371">
-    <w:lsdException w:name="Normal" w:uiPriority="0" w:qFormat="1"/>
-    <w:lsdException w:name="heading 1" w:uiPriority="0" w:qFormat="1"/>
-    <w:lsdException w:name="heading 2" w:semiHidden="1" w:uiPriority="0" w:unhideWhenUsed="1" w:qFormat="1"/>
-    <w:lsdException w:name="heading 3" w:semiHidden="1" w:uiPriority="0" w:unhideWhenUsed="1" w:qFormat="1"/>
-    <w:lsdException w:name="heading 4" w:semiHidden="1" w:uiPriority="0" w:unhideWhenUsed="1" w:qFormat="1"/>
-    <w:lsdException w:name="heading 5" w:semiHidden="1" w:uiPriority="0" w:unhideWhenUsed="1" w:qFormat="1"/>
-    <w:lsdException w:name="heading 6" w:semiHidden="1" w:uiPriority="0" w:unhideWhenUsed="1" w:qFormat="1"/>
-    <w:lsdException w:name="heading 7" w:semiHidden="1" w:uiPriority="0" w:unhideWhenUsed="1" w:qFormat="1"/>
-    <w:lsdException w:name="heading 8" w:semiHidden="1" w:uiPriority="0" w:unhideWhenUsed="1" w:qFormat="1"/>
-    <w:lsdException w:name="heading 9" w:semiHidden="1" w:uiPriority="0" w:unhideWhenUsed="1" w:qFormat="1"/>
-    <w:lsdException w:name="index 1" w:semiHidden="1" w:unhideWhenUsed="1"/>
-    <w:lsdException w:name="index 2" w:semiHidden="1" w:unhideWhenUsed="1"/>
-    <w:lsdException w:name="index 3" w:semiHidden="1" w:unhideWhenUsed="1"/>
-    <w:lsdException w:name="index 4" w:semiHidden="1" w:unhideWhenUsed="1"/>
-    <w:lsdException w:name="index 5" w:semiHidden="1" w:unhideWhenUsed="1"/>
-    <w:lsdException w:name="index 6" w:semiHidden="1" w:unhideWhenUsed="1"/>
-    <w:lsdException w:name="index 7" w:semiHidden="1" w:unhideWhenUsed="1"/>
-    <w:lsdException w:name="index 8" w:semiHidden="1" w:unhideWhenUsed="1"/>
-    <w:lsdException w:name="index 9" w:semiHidden="1" w:unhideWhenUsed="1"/>
-    <w:lsdException w:name="toc 1" w:semiHidden="1" w:uiPriority="39" w:unhideWhenUsed="1"/>
-    <w:lsdException w:name="toc 2" w:semiHidden="1" w:uiPriority="39" w:unhideWhenUsed="1"/>
-    <w:lsdException w:name="toc 3" w:semiHidden="1" w:uiPriority="39" w:unhideWhenUsed="1"/>
-    <w:lsdException w:name="toc 4" w:semiHidden="1" w:uiPriority="39" w:unhideWhenUsed="1"/>
-    <w:lsdException w:name="toc 5" w:semiHidden="1" w:uiPriority="39" w:unhideWhenUsed="1"/>
-    <w:lsdException w:name="toc 6" w:semiHidden="1" w:uiPriority="39" w:unhideWhenUsed="1"/>
-    <w:lsdException w:name="toc 7" w:semiHidden="1" w:uiPriority="39" w:unhideWhenUsed="1"/>
-    <w:lsdException w:name="toc 8" w:semiHidden="1" w:uiPriority="39" w:unhideWhenUsed="1"/>
-    <w:lsdException w:name="toc 9" w:semiHidden="1" w:uiPriority="39" w:unhideWhenUsed="1"/>
-    <w:lsdException w:name="Normal Indent" w:semiHidden="1" w:unhideWhenUsed="1"/>
-    <w:lsdException w:name="footnote text" w:semiHidden="1" w:unhideWhenUsed="1"/>
-    <w:lsdException w:name="annotation text" w:semiHidden="1" w:unhideWhenUsed="1"/>
-    <w:lsdException w:name="header" w:semiHidden="1" w:unhideWhenUsed="1"/>
-    <w:lsdException w:name="footer" w:semiHidden="1" w:unhideWhenUsed="1"/>
-    <w:lsdException w:name="index heading" w:semiHidden="1" w:unhideWhenUsed="1"/>
-    <w:lsdException w:name="caption" w:semiHidden="1" w:uiPriority="35" w:unhideWhenUsed="1" w:qFormat="1"/>
-    <w:lsdException w:name="table of figures" w:semiHidden="1" w:unhideWhenUsed="1"/>
-    <w:lsdException w:name="envelope address" w:semiHidden="1" w:unhideWhenUsed="1"/>
-    <w:lsdException w:name="envelope return" w:semiHidden="1" w:unhideWhenUsed="1"/>
-    <w:lsdException w:name="footnote reference" w:semiHidden="1" w:unhideWhenUsed="1"/>
-    <w:lsdException w:name="annotation reference" w:semiHidden="1" w:unhideWhenUsed="1"/>
-    <w:lsdException w:name="line number" w:semiHidden="1" w:unhideWhenUsed="1"/>
-    <w:lsdException w:name="page number" w:semiHidden="1" w:unhideWhenUsed="1"/>
-    <w:lsdException w:name="endnote reference" w:semiHidden="1" w:unhideWhenUsed="1"/>
-    <w:lsdException w:name="endnote text" w:semiHidden="1" w:unhideWhenUsed="1"/>
-    <w:lsdException w:name="table of authorities" w:semiHidden="1" w:unhideWhenUsed="1"/>
-    <w:lsdException w:name="macro" w:semiHidden="1" w:unhideWhenUsed="1"/>
-    <w:lsdException w:name="toa heading" w:semiHidden="1" w:unhideWhenUsed="1"/>
-    <w:lsdException w:name="List" w:semiHidden="1" w:unhideWhenUsed="1"/>
-    <w:lsdException w:name="List Bullet" w:semiHidden="1" w:unhideWhenUsed="1"/>
-    <w:lsdException w:name="List Number" w:semiHidden="1" w:unhideWhenUsed="1"/>
-    <w:lsdException w:name="List 2" w:semiHidden="1" w:unhideWhenUsed="1"/>
-    <w:lsdException w:name="List 3" w:semiHidden="1" w:unhideWhenUsed="1"/>
-    <w:lsdException w:name="List 4" w:semiHidden="1" w:unhideWhenUsed="1"/>
-    <w:lsdException w:name="List 5" w:semiHidden="1" w:unhideWhenUsed="1"/>
-    <w:lsdException w:name="List Bullet 2" w:semiHidden="1" w:unhideWhenUsed="1"/>
-    <w:lsdException w:name="List Bullet 3" w:semiHidden="1" w:unhideWhenUsed="1"/>
-    <w:lsdException w:name="List Bullet 4" w:semiHidden="1" w:unhideWhenUsed="1"/>
-    <w:lsdException w:name="List Bullet 5" w:semiHidden="1" w:unhideWhenUsed="1"/>
-    <w:lsdException w:name="List Number 2" w:semiHidden="1" w:unhideWhenUsed="1"/>
-    <w:lsdException w:name="List Number 3" w:semiHidden="1" w:unhideWhenUsed="1"/>
-    <w:lsdException w:name="List Number 4" w:semiHidden="1" w:unhideWhenUsed="1"/>
-    <w:lsdException w:name="List Number 5" w:semiHidden="1" w:unhideWhenUsed="1"/>
-    <w:lsdException w:name="Title" w:uiPriority="0" w:qFormat="1"/>
-    <w:lsdException w:name="Closing" w:semiHidden="1" w:unhideWhenUsed="1"/>
-    <w:lsdException w:name="Signature" w:semiHidden="1" w:unhideWhenUsed="1"/>
-    <w:lsdException w:name="Default Paragraph Font" w:semiHidden="1" w:uiPriority="1" w:unhideWhenUsed="1"/>
-    <w:lsdException w:name="Body Text" w:semiHidden="1" w:unhideWhenUsed="1"/>
-    <w:lsdException w:name="Body Text Indent" w:semiHidden="1" w:unhideWhenUsed="1"/>
-    <w:lsdException w:name="List Continue" w:semiHidden="1" w:unhideWhenUsed="1"/>
-    <w:lsdException w:name="List Continue 2" w:semiHidden="1" w:unhideWhenUsed="1"/>
-    <w:lsdException w:name="List Continue 3" w:semiHidden="1" w:unhideWhenUsed="1"/>
-    <w:lsdException w:name="List Continue 4" w:semiHidden="1" w:unhideWhenUsed="1"/>
-    <w:lsdException w:name="List Continue 5" w:semiHidden="1" w:unhideWhenUsed="1"/>
-    <w:lsdException w:name="Message Header" w:semiHidden="1" w:unhideWhenUsed="1"/>
-    <w:lsdException w:name="Subtitle" w:uiPriority="11" w:qFormat="1"/>
-    <w:lsdException w:name="Salutation" w:semiHidden="1" w:unhideWhenUsed="1"/>
-    <w:lsdException w:name="Date" w:semiHidden="1" w:unhideWhenUsed="1"/>
-    <w:lsdException w:name="Body Text First Indent" w:semiHidden="1" w:unhideWhenUsed="1"/>
-    <w:lsdException w:name="Body Text First Indent 2" w:semiHidden="1" w:unhideWhenUsed="1"/>
-    <w:lsdException w:name="Note Heading" w:semiHidden="1" w:unhideWhenUsed="1"/>
-    <w:lsdException w:name="Body Text 2" w:semiHidden="1" w:unhideWhenUsed="1"/>
-    <w:lsdException w:name="Body Text 3" w:semiHidden="1" w:unhideWhenUsed="1"/>
-    <w:lsdException w:name="Body Text Indent 2" w:semiHidden="1" w:unhideWhenUsed="1"/>
-    <w:lsdException w:name="Body Text Indent 3" w:semiHidden="1" w:unhideWhenUsed="1"/>
-    <w:lsdException w:name="Block Text" w:semiHidden="1" w:unhideWhenUsed="1"/>
-    <w:lsdException w:name="Hyperlink" w:semiHidden="1" w:unhideWhenUsed="1"/>
-    <w:lsdException w:name="FollowedHyperlink" w:semiHidden="1" w:unhideWhenUsed="1"/>
-    <w:lsdException w:name="Strong" w:uiPriority="22" w:qFormat="1"/>
-    <w:lsdException w:name="Emphasis" w:uiPriority="20" w:qFormat="1"/>
-    <w:lsdException w:name="Document Map" w:semiHidden="1" w:unhideWhenUsed="1"/>
-    <w:lsdException w:name="Plain Text" w:semiHidden="1" w:unhideWhenUsed="1"/>
-    <w:lsdException w:name="E-mail Signature" w:semiHidden="1" w:unhideWhenUsed="1"/>
-    <w:lsdException w:name="HTML Top of Form" w:semiHidden="1" w:unhideWhenUsed="1"/>
-    <w:lsdException w:name="HTML Bottom of Form" w:semiHidden="1" w:unhideWhenUsed="1"/>
-    <w:lsdException w:name="Normal (Web)" w:semiHidden="1" w:unhideWhenUsed="1"/>
-    <w:lsdException w:name="HTML Acronym" w:semiHidden="1" w:unhideWhenUsed="1"/>
-    <w:lsdException w:name="HTML Address" w:semiHidden="1" w:unhideWhenUsed="1"/>
-    <w:lsdException w:name="HTML Cite" w:semiHidden="1" w:unhideWhenUsed="1"/>
-    <w:lsdException w:name="HTML Code" w:semiHidden="1" w:unhideWhenUsed="1"/>
-    <w:lsdException w:name="HTML Definition" w:semiHidden="1" w:unhideWhenUsed="1"/>
-    <w:lsdException w:name="HTML Keyboard" w:semiHidden="1" w:unhideWhenUsed="1"/>
-    <w:lsdException w:name="HTML Preformatted" w:semiHidden="1" w:unhideWhenUsed="1"/>
-    <w:lsdException w:name="HTML Sample" w:semiHidden="1" w:unhideWhenUsed="1"/>
-    <w:lsdException w:name="HTML Typewriter" w:semiHidden="1" w:unhideWhenUsed="1"/>
-    <w:lsdException w:name="HTML Variable" w:semiHidden="1" w:unhideWhenUsed="1"/>
-    <w:lsdException w:name="Normal Table" w:semiHidden="1" w:unhideWhenUsed="1"/>
-    <w:lsdException w:name="annotation subject" w:semiHidden="1" w:unhideWhenUsed="1"/>
-    <w:lsdException w:name="No List" w:semiHidden="1" w:unhideWhenUsed="1"/>
-    <w:lsdException w:name="Outline List 1" w:semiHidden="1" w:unhideWhenUsed="1"/>
-    <w:lsdException w:name="Outline List 2" w:semiHidden="1" w:unhideWhenUsed="1"/>
-    <w:lsdException w:name="Outline List 3" w:semiHidden="1" w:unhideWhenUsed="1"/>
-    <w:lsdException w:name="Table Simple 1" w:semiHidden="1" w:unhideWhenUsed="1"/>
-    <w:lsdException w:name="Table Simple 2" w:semiHidden="1" w:unhideWhenUsed="1"/>
-    <w:lsdException w:name="Table Simple 3" w:semiHidden="1" w:unhideWhenUsed="1"/>
-    <w:lsdException w:name="Table Classic 1" w:semiHidden="1" w:unhideWhenUsed="1"/>
-    <w:lsdException w:name="Table Classic 2" w:semiHidden="1" w:unhideWhenUsed="1"/>
-    <w:lsdException w:name="Table Classic 3" w:semiHidden="1" w:unhideWhenUsed="1"/>
-    <w:lsdException w:name="Table Classic 4" w:semiHidden="1" w:unhideWhenUsed="1"/>
-    <w:lsdException w:name="Table Colorful 1" w:semiHidden="1" w:unhideWhenUsed="1"/>
-    <w:lsdException w:name="Table Colorful 2" w:semiHidden="1" w:unhideWhenUsed="1"/>
-    <w:lsdException w:name="Table Colorful 3" w:semiHidden="1" w:unhideWhenUsed="1"/>
-    <w:lsdException w:name="Table Columns 1" w:semiHidden="1" w:unhideWhenUsed="1"/>
-    <w:lsdException w:name="Table Columns 2" w:semiHidden="1" w:unhideWhenUsed="1"/>
-    <w:lsdException w:name="Table Columns 3" w:semiHidden="1" w:unhideWhenUsed="1"/>
-    <w:lsdException w:name="Table Columns 4" w:semiHidden="1" w:unhideWhenUsed="1"/>
-    <w:lsdException w:name="Table Columns 5" w:semiHidden="1" w:unhideWhenUsed="1"/>
-    <w:lsdException w:name="Table Grid 1" w:semiHidden="1" w:unhideWhenUsed="1"/>
-    <w:lsdException w:name="Table Grid 2" w:semiHidden="1" w:unhideWhenUsed="1"/>
-    <w:lsdException w:name="Table Grid 3" w:semiHidden="1" w:unhideWhenUsed="1"/>
-    <w:lsdException w:name="Table Grid 4" w:semiHidden="1" w:unhideWhenUsed="1"/>
-    <w:lsdException w:name="Table Grid 5" w:semiHidden="1" w:unhideWhenUsed="1"/>
-    <w:lsdException w:name="Table Grid 6" w:semiHidden="1" w:unhideWhenUsed="1"/>
-    <w:lsdException w:name="Table Grid 7" w:semiHidden="1" w:unhideWhenUsed="1"/>
-    <w:lsdException w:name="Table Grid 8" w:semiHidden="1" w:unhideWhenUsed="1"/>
-    <w:lsdException w:name="Table List 1" w:semiHidden="1" w:unhideWhenUsed="1"/>
-    <w:lsdException w:name="Table List 2" w:semiHidden="1" w:unhideWhenUsed="1"/>
-    <w:lsdException w:name="Table List 3" w:semiHidden="1" w:unhideWhenUsed="1"/>
-    <w:lsdException w:name="Table List 4" w:semiHidden="1" w:unhideWhenUsed="1"/>
-    <w:lsdException w:name="Table List 5" w:semiHidden="1" w:unhideWhenUsed="1"/>
-    <w:lsdException w:name="Table List 6" w:semiHidden="1" w:unhideWhenUsed="1"/>
-    <w:lsdException w:name="Table List 7" w:semiHidden="1" w:unhideWhenUsed="1"/>
-    <w:lsdException w:name="Table List 8" w:semiHidden="1" w:unhideWhenUsed="1"/>
-    <w:lsdException w:name="Table 3D effects 1" w:semiHidden="1" w:unhideWhenUsed="1"/>
-    <w:lsdException w:name="Table 3D effects 2" w:semiHidden="1" w:unhideWhenUsed="1"/>
-    <w:lsdException w:name="Table 3D effects 3" w:semiHidden="1" w:unhideWhenUsed="1"/>
-    <w:lsdException w:name="Table Contemporary" w:semiHidden="1" w:unhideWhenUsed="1"/>
-    <w:lsdException w:name="Table Elegant" w:semiHidden="1" w:unhideWhenUsed="1"/>
-    <w:lsdException w:name="Table Professional" w:semiHidden="1" w:unhideWhenUsed="1"/>
-    <w:lsdException w:name="Table Subtle 1" w:semiHidden="1" w:unhideWhenUsed="1"/>
-    <w:lsdException w:name="Table Subtle 2" w:semiHidden="1" w:unhideWhenUsed="1"/>
-    <w:lsdException w:name="Table Web 1" w:semiHidden="1" w:unhideWhenUsed="1"/>
-    <w:lsdException w:name="Table Web 2" w:semiHidden="1" w:unhideWhenUsed="1"/>
-    <w:lsdException w:name="Table Web 3" w:semiHidden="1" w:unhideWhenUsed="1"/>
-    <w:lsdException w:name="Balloon Text" w:semiHidden="1" w:unhideWhenUsed="1"/>
-    <w:lsdException w:name="Table Grid" w:uiPriority="59"/>
-    <w:lsdException w:name="Table Theme" w:semiHidden="1" w:unhideWhenUsed="1"/>
-    <w:lsdException w:name="Placeholder Text" w:semiHidden="1"/>
-    <w:lsdException w:name="No Spacing" w:uiPriority="1" w:qFormat="1"/>
-    <w:lsdException w:name="Light Shading" w:uiPriority="60"/>
-    <w:lsdException w:name="Light List" w:uiPriority="61"/>
-    <w:lsdException w:name="Light Grid" w:uiPriority="62"/>
-    <w:lsdException w:name="Medium Shading 1" w:uiPriority="63"/>
-    <w:lsdException w:name="Medium Shading 2" w:uiPriority="64"/>
-    <w:lsdException w:name="Medium List 1" w:uiPriority="65"/>
-    <w:lsdException w:name="Medium List 2" w:uiPriority="66"/>
-    <w:lsdException w:name="Medium Grid 1" w:uiPriority="67"/>
-    <w:lsdException w:name="Medium Grid 2" w:uiPriority="68"/>
-    <w:lsdException w:name="Medium Grid 3" w:uiPriority="69"/>
-    <w:lsdException w:name="Dark List" w:uiPriority="70"/>
-    <w:lsdException w:name="Colorful Shading" w:uiPriority="71"/>
-    <w:lsdException w:name="Colorful List" w:uiPriority="72"/>
-    <w:lsdException w:name="Colorful Grid" w:uiPriority="73"/>
-    <w:lsdException w:name="Light Shading Accent 1" w:uiPriority="60"/>
-    <w:lsdException w:name="Light List Accent 1" w:uiPriority="61"/>
-    <w:lsdException w:name="Light Grid Accent 1" w:uiPriority="62"/>
-    <w:lsdException w:name="Medium Shading 1 Accent 1" w:uiPriority="63"/>
-    <w:lsdException w:name="Medium Shading 2 Accent 1" w:uiPriority="64"/>
-    <w:lsdException w:name="Medium List 1 Accent 1" w:uiPriority="65"/>
-    <w:lsdException w:name="Revision" w:semiHidden="1"/>
-    <w:lsdException w:name="List Paragraph" w:uiPriority="34" w:qFormat="1"/>
-    <w:lsdException w:name="Quote" w:uiPriority="29" w:qFormat="1"/>
-    <w:lsdException w:name="Intense Quote" w:uiPriority="30" w:qFormat="1"/>
-    <w:lsdException w:name="Medium List 2 Accent 1" w:uiPriority="66"/>
-    <w:lsdException w:name="Medium Grid 1 Accent 1" w:uiPriority="67"/>
-    <w:lsdException w:name="Medium Grid 2 Accent 1" w:uiPriority="68"/>
-    <w:lsdException w:name="Medium Grid 3 Accent 1" w:uiPriority="69"/>
-    <w:lsdException w:name="Dark List Accent 1" w:uiPriority="70"/>
-    <w:lsdException w:name="Colorful Shading Accent 1" w:uiPriority="71"/>
-    <w:lsdException w:name="Colorful List Accent 1" w:uiPriority="72"/>
-    <w:lsdException w:name="Colorful Grid Accent 1" w:uiPriority="73"/>
-    <w:lsdException w:name="Light Shading Accent 2" w:uiPriority="60"/>
-    <w:lsdException w:name="Light List Accent 2" w:uiPriority="61"/>
-    <w:lsdException w:name="Light Grid Accent 2" w:uiPriority="62"/>
-    <w:lsdException w:name="Medium Shading 1 Accent 2" w:uiPriority="63"/>
-    <w:lsdException w:name="Medium Shading 2 Accent 2" w:uiPriority="64"/>
-    <w:lsdException w:name="Medium List 1 Accent 2" w:uiPriority="65"/>
-    <w:lsdException w:name="Medium List 2 Accent 2" w:uiPriority="66"/>
-    <w:lsdException w:name="Medium Grid 1 Accent 2" w:uiPriority="67"/>
-    <w:lsdException w:name="Medium Grid 2 Accent 2" w:uiPriority="68"/>
-    <w:lsdException w:name="Medium Grid 3 Accent 2" w:uiPriority="69"/>
-    <w:lsdException w:name="Dark List Accent 2" w:uiPriority="70"/>
-    <w:lsdException w:name="Colorful Shading Accent 2" w:uiPriority="71"/>
-    <w:lsdException w:name="Colorful List Accent 2" w:uiPriority="72"/>
-    <w:lsdException w:name="Colorful Grid Accent 2" w:uiPriority="73"/>
-    <w:lsdException w:name="Light Shading Accent 3" w:uiPriority="60"/>
-    <w:lsdException w:name="Light List Accent 3" w:uiPriority="61"/>
-    <w:lsdException w:name="Light Grid Accent 3" w:uiPriority="62"/>
-    <w:lsdException w:name="Medium Shading 1 Accent 3" w:uiPriority="63"/>
-    <w:lsdException w:name="Medium Shading 2 Accent 3" w:uiPriority="64"/>
-    <w:lsdException w:name="Medium List 1 Accent 3" w:uiPriority="65"/>
-    <w:lsdException w:name="Medium List 2 Accent 3" w:uiPriority="66"/>
-    <w:lsdException w:name="Medium Grid 1 Accent 3" w:uiPriority="67"/>
-    <w:lsdException w:name="Medium Grid 2 Accent 3" w:uiPriority="68"/>
-    <w:lsdException w:name="Medium Grid 3 Accent 3" w:uiPriority="69"/>
-    <w:lsdException w:name="Dark List Accent 3" w:uiPriority="70"/>
-    <w:lsdException w:name="Colorful Shading Accent 3" w:uiPriority="71"/>
-    <w:lsdException w:name="Colorful List Accent 3" w:uiPriority="72"/>
-    <w:lsdException w:name="Colorful Grid Accent 3" w:uiPriority="73"/>
-    <w:lsdException w:name="Light Shading Accent 4" w:uiPriority="60"/>
-    <w:lsdException w:name="Light List Accent 4" w:uiPriority="61"/>
-    <w:lsdException w:name="Light Grid Accent 4" w:uiPriority="62"/>
-    <w:lsdException w:name="Medium Shading 1 Accent 4" w:uiPriority="63"/>
-    <w:lsdException w:name="Medium Shading 2 Accent 4" w:uiPriority="64"/>
-    <w:lsdException w:name="Medium List 1 Accent 4" w:uiPriority="65"/>
-    <w:lsdException w:name="Medium List 2 Accent 4" w:uiPriority="66"/>
-    <w:lsdException w:name="Medium Grid 1 Accent 4" w:uiPriority="67"/>
-    <w:lsdException w:name="Medium Grid 2 Accent 4" w:uiPriority="68"/>
-    <w:lsdException w:name="Medium Grid 3 Accent 4" w:uiPriority="69"/>
-    <w:lsdException w:name="Dark List Accent 4" w:uiPriority="70"/>
-    <w:lsdException w:name="Colorful Shading Accent 4" w:uiPriority="71"/>
-    <w:lsdException w:name="Colorful List Accent 4" w:uiPriority="72"/>
-    <w:lsdException w:name="Colorful Grid Accent 4" w:uiPriority="73"/>
-    <w:lsdException w:name="Light Shading Accent 5" w:uiPriority="60"/>
-    <w:lsdException w:name="Light List Accent 5" w:uiPriority="61"/>
-    <w:lsdException w:name="Light Grid Accent 5" w:uiPriority="62"/>
-    <w:lsdException w:name="Medium Shading 1 Accent 5" w:uiPriority="63"/>
-    <w:lsdException w:name="Medium Shading 2 Accent 5" w:uiPriority="64"/>
-    <w:lsdException w:name="Medium List 1 Accent 5" w:uiPriority="65"/>
-    <w:lsdException w:name="Medium List 2 Accent 5" w:uiPriority="66"/>
-    <w:lsdException w:name="Medium Grid 1 Accent 5" w:uiPriority="67"/>
-    <w:lsdException w:name="Medium Grid 2 Accent 5" w:uiPriority="68"/>
-    <w:lsdException w:name="Medium Grid 3 Accent 5" w:uiPriority="69"/>
-    <w:lsdException w:name="Dark List Accent 5" w:uiPriority="70"/>
-    <w:lsdException w:name="Colorful Shading Accent 5" w:uiPriority="71"/>
-    <w:lsdException w:name="Colorful List Accent 5" w:uiPriority="72"/>
-    <w:lsdException w:name="Colorful Grid Accent 5" w:uiPriority="73"/>
-    <w:lsdException w:name="Light Shading Accent 6" w:uiPriority="60"/>
-    <w:lsdException w:name="Light List Accent 6" w:uiPriority="61"/>
-    <w:lsdException w:name="Light Grid Accent 6" w:uiPriority="62"/>
-    <w:lsdException w:name="Medium Shading 1 Accent 6" w:uiPriority="63"/>
-    <w:lsdException w:name="Medium Shading 2 Accent 6" w:uiPriority="64"/>
-    <w:lsdException w:name="Medium List 1 Accent 6" w:uiPriority="65"/>
-    <w:lsdException w:name="Medium List 2 Accent 6" w:uiPriority="66"/>
-    <w:lsdException w:name="Medium Grid 1 Accent 6" w:uiPriority="67"/>
-    <w:lsdException w:name="Medium Grid 2 Accent 6" w:uiPriority="68"/>
-    <w:lsdException w:name="Medium Grid 3 Accent 6" w:uiPriority="69"/>
-    <w:lsdException w:name="Dark List Accent 6" w:uiPriority="70"/>
-    <w:lsdException w:name="Colorful Shading Accent 6" w:uiPriority="71"/>
-    <w:lsdException w:name="Colorful List Accent 6" w:uiPriority="72"/>
-    <w:lsdException w:name="Colorful Grid Accent 6" w:uiPriority="73"/>
-    <w:lsdException w:name="Subtle Emphasis" w:uiPriority="19" w:qFormat="1"/>
-    <w:lsdException w:name="Intense Emphasis" w:uiPriority="21" w:qFormat="1"/>
-    <w:lsdException w:name="Subtle Reference" w:uiPriority="31" w:qFormat="1"/>
-    <w:lsdException w:name="Intense Reference" w:uiPriority="32" w:qFormat="1"/>
-    <w:lsdException w:name="Book Title" w:uiPriority="33" w:qFormat="1"/>
-    <w:lsdException w:name="Bibliography" w:semiHidden="1" w:uiPriority="37" w:unhideWhenUsed="1"/>
-    <w:lsdException w:name="TOC Heading" w:semiHidden="1" w:uiPriority="39" w:unhideWhenUsed="1" w:qFormat="1"/>
-    <w:lsdException w:name="Plain Table 1" w:uiPriority="41"/>
-    <w:lsdException w:name="Plain Table 2" w:uiPriority="42"/>
-    <w:lsdException w:name="Plain Table 3" w:uiPriority="43"/>
-    <w:lsdException w:name="Plain Table 4" w:uiPriority="44"/>
-    <w:lsdException w:name="Plain Table 5" w:uiPriority="45"/>
-    <w:lsdException w:name="Grid Table Light" w:uiPriority="40"/>
-    <w:lsdException w:name="Grid Table 1 Light" w:uiPriority="46"/>
-    <w:lsdException w:name="Grid Table 2" w:uiPriority="47"/>
-    <w:lsdException w:name="Grid Table 3" w:uiPriority="48"/>
-    <w:lsdException w:name="Grid Table 4" w:uiPriority="49"/>
-    <w:lsdException w:name="Grid Table 5 Dark" w:uiPriority="50"/>
-    <w:lsdException w:name="Grid Table 6 Colorful" w:uiPriority="51"/>
-    <w:lsdException w:name="Grid Table 7 Colorful" w:uiPriority="52"/>
-    <w:lsdException w:name="Grid Table 1 Light Accent 1" w:uiPriority="46"/>
-    <w:lsdException w:name="Grid Table 2 Accent 1" w:uiPriority="47"/>
-    <w:lsdException w:name="Grid Table 3 Accent 1" w:uiPriority="48"/>
-    <w:lsdException w:name="Grid Table 4 Accent 1" w:uiPriority="49"/>
-    <w:lsdException w:name="Grid Table 5 Dark Accent 1" w:uiPriority="50"/>
-    <w:lsdException w:name="Grid Table 6 Colorful Accent 1" w:uiPriority="51"/>
-    <w:lsdException w:name="Grid Table 7 Colorful Accent 1" w:uiPriority="52"/>
-    <w:lsdException w:name="Grid Table 1 Light Accent 2" w:uiPriority="46"/>
-    <w:lsdException w:name="Grid Table 2 Accent 2" w:uiPriority="47"/>
-    <w:lsdException w:name="Grid Table 3 Accent 2" w:uiPriority="48"/>
-    <w:lsdException w:name="Grid Table 4 Accent 2" w:uiPriority="49"/>
-    <w:lsdException w:name="Grid Table 5 Dark Accent 2" w:uiPriority="50"/>
-    <w:lsdException w:name="Grid Table 6 Colorful Accent 2" w:uiPriority="51"/>
-    <w:lsdException w:name="Grid Table 7 Colorful Accent 2" w:uiPriority="52"/>
-    <w:lsdException w:name="Grid Table 1 Light Accent 3" w:uiPriority="46"/>
-    <w:lsdException w:name="Grid Table 2 Accent 3" w:uiPriority="47"/>
-    <w:lsdException w:name="Grid Table 3 Accent 3" w:uiPriority="48"/>
-    <w:lsdException w:name="Grid Table 4 Accent 3" w:uiPriority="49"/>
-    <w:lsdException w:name="Grid Table 5 Dark Accent 3" w:uiPriority="50"/>
-    <w:lsdException w:name="Grid Table 6 Colorful Accent 3" w:uiPriority="51"/>
-    <w:lsdException w:name="Grid Table 7 Colorful Accent 3" w:uiPriority="52"/>
-    <w:lsdException w:name="Grid Table 1 Light Accent 4" w:uiPriority="46"/>
-    <w:lsdException w:name="Grid Table 2 Accent 4" w:uiPriority="47"/>
-    <w:lsdException w:name="Grid Table 3 Accent 4" w:uiPriority="48"/>
-    <w:lsdException w:name="Grid Table 4 Accent 4" w:uiPriority="49"/>
-    <w:lsdException w:name="Grid Table 5 Dark Accent 4" w:uiPriority="50"/>
-    <w:lsdException w:name="Grid Table 6 Colorful Accent 4" w:uiPriority="51"/>
-    <w:lsdException w:name="Grid Table 7 Colorful Accent 4" w:uiPriority="52"/>
-    <w:lsdException w:name="Grid Table 1 Light Accent 5" w:uiPriority="46"/>
-    <w:lsdException w:name="Grid Table 2 Accent 5" w:uiPriority="47"/>
-    <w:lsdException w:name="Grid Table 3 Accent 5" w:uiPriority="48"/>
-    <w:lsdException w:name="Grid Table 4 Accent 5" w:uiPriority="49"/>
-    <w:lsdException w:name="Grid Table 5 Dark Accent 5" w:uiPriority="50"/>
-    <w:lsdException w:name="Grid Table 6 Colorful Accent 5" w:uiPriority="51"/>
-    <w:lsdException w:name="Grid Table 7 Colorful Accent 5" w:uiPriority="52"/>
-    <w:lsdException w:name="Grid Table 1 Light Accent 6" w:uiPriority="46"/>
-    <w:lsdException w:name="Grid Table 2 Accent 6" w:uiPriority="47"/>
-    <w:lsdException w:name="Grid Table 3 Accent 6" w:uiPriority="48"/>
-    <w:lsdException w:name="Grid Table 4 Accent 6" w:uiPriority="49"/>
-    <w:lsdException w:name="Grid Table 5 Dark Accent 6" w:uiPriority="50"/>
-    <w:lsdException w:name="Grid Table 6 Colorful Accent 6" w:uiPriority="51"/>
-    <w:lsdException w:name="Grid Table 7 Colorful Accent 6" w:uiPriority="52"/>
-    <w:lsdException w:name="List Table 1 Light" w:uiPriority="46"/>
-    <w:lsdException w:name="List Table 2" w:uiPriority="47"/>
-    <w:lsdException w:name="List Table 3" w:uiPriority="48"/>
-    <w:lsdException w:name="List Table 4" w:uiPriority="49"/>
-    <w:lsdException w:name="List Table 5 Dark" w:uiPriority="50"/>
-    <w:lsdException w:name="List Table 6 Colorful" w:uiPriority="51"/>
-    <w:lsdException w:name="List Table 7 Colorful" w:uiPriority="52"/>
-    <w:lsdException w:name="List Table 1 Light Accent 1" w:uiPriority="46"/>
-    <w:lsdException w:name="List Table 2 Accent 1" w:uiPriority="47"/>
-    <w:lsdException w:name="List Table 3 Accent 1" w:uiPriority="48"/>
-    <w:lsdException w:name="List Table 4 Accent 1" w:uiPriority="49"/>
-    <w:lsdException w:name="List Table 5 Dark Accent 1" w:uiPriority="50"/>
-    <w:lsdException w:name="List Table 6 Colorful Accent 1" w:uiPriority="51"/>
-    <w:lsdException w:name="List Table 7 Colorful Accent 1" w:uiPriority="52"/>
-    <w:lsdException w:name="List Table 1 Light Accent 2" w:uiPriority="46"/>
-    <w:lsdException w:name="List Table 2 Accent 2" w:uiPriority="47"/>
-    <w:lsdException w:name="List Table 3 Accent 2" w:uiPriority="48"/>
-    <w:lsdException w:name="List Table 4 Accent 2" w:uiPriority="49"/>
-    <w:lsdException w:name="List Table 5 Dark Accent 2" w:uiPriority="50"/>
-    <w:lsdException w:name="List Table 6 Colorful Accent 2" w:uiPriority="51"/>
-    <w:lsdException w:name="List Table 7 Colorful Accent 2" w:uiPriority="52"/>
-    <w:lsdException w:name="List Table 1 Light Accent 3" w:uiPriority="46"/>
-    <w:lsdException w:name="List Table 2 Accent 3" w:uiPriority="47"/>
-    <w:lsdException w:name="List Table 3 Accent 3" w:uiPriority="48"/>
-    <w:lsdException w:name="List Table 4 Accent 3" w:uiPriority="49"/>
-    <w:lsdException w:name="List Table 5 Dark Accent 3" w:uiPriority="50"/>
-    <w:lsdException w:name="List Table 6 Colorful Accent 3" w:uiPriority="51"/>
-    <w:lsdException w:name="List Table 7 Colorful Accent 3" w:uiPriority="52"/>
-    <w:lsdException w:name="List Table 1 Light Accent 4" w:uiPriority="46"/>
-    <w:lsdException w:name="List Table 2 Accent 4" w:uiPriority="47"/>
-    <w:lsdException w:name="List Table 3 Accent 4" w:uiPriority="48"/>
-    <w:lsdException w:name="List Table 4 Accent 4" w:uiPriority="49"/>
-    <w:lsdException w:name="List Table 5 Dark Accent 4" w:uiPriority="50"/>
-    <w:lsdException w:name="List Table 6 Colorful Accent 4" w:uiPriority="51"/>
-    <w:lsdException w:name="List Table 7 Colorful Accent 4" w:uiPriority="52"/>
-    <w:lsdException w:name="List Table 1 Light Accent 5" w:uiPriority="46"/>
-    <w:lsdException w:name="List Table 2 Accent 5" w:uiPriority="47"/>
-    <w:lsdException w:name="List Table 3 Accent 5" w:uiPriority="48"/>
-    <w:lsdException w:name="List Table 4 Accent 5" w:uiPriority="49"/>
-    <w:lsdException w:name="List Table 5 Dark Accent 5" w:uiPriority="50"/>
-    <w:lsdException w:name="List Table 6 Colorful Accent 5" w:uiPriority="51"/>
-    <w:lsdException w:name="List Table 7 Colorful Accent 5" w:uiPriority="52"/>
-    <w:lsdException w:name="List Table 1 Light Accent 6" w:uiPriority="46"/>
-    <w:lsdException w:name="List Table 2 Accent 6" w:uiPriority="47"/>
-    <w:lsdException w:name="List Table 3 Accent 6" w:uiPriority="48"/>
-    <w:lsdException w:name="List Table 4 Accent 6" w:uiPriority="49"/>
-    <w:lsdException w:name="List Table 5 Dark Accent 6" w:uiPriority="50"/>
-    <w:lsdException w:name="List Table 6 Colorful Accent 6" w:uiPriority="51"/>
-    <w:lsdException w:name="List Table 7 Colorful Accent 6" w:uiPriority="52"/>
+  <w:latentStyles w:defLockedState="0" w:defUIPriority="99" w:defSemiHidden="1" w:defUnhideWhenUsed="1" w:defQFormat="0" w:count="267">
+    <w:lsdException w:name="Normal" w:semiHidden="0" w:uiPriority="0" w:unhideWhenUsed="0" w:qFormat="1"/>
+    <w:lsdException w:name="heading 1" w:semiHidden="0" w:uiPriority="0" w:unhideWhenUsed="0" w:qFormat="1"/>
+    <w:lsdException w:name="heading 2" w:uiPriority="0" w:qFormat="1"/>
+    <w:lsdException w:name="heading 3" w:uiPriority="0" w:qFormat="1"/>
+    <w:lsdException w:name="heading 4" w:uiPriority="0" w:qFormat="1"/>
+    <w:lsdException w:name="heading 5" w:uiPriority="0" w:qFormat="1"/>
+    <w:lsdException w:name="heading 6" w:uiPriority="0" w:qFormat="1"/>
+    <w:lsdException w:name="heading 7" w:uiPriority="0" w:qFormat="1"/>
+    <w:lsdException w:name="heading 8" w:uiPriority="0" w:qFormat="1"/>
+    <w:lsdException w:name="heading 9" w:uiPriority="0" w:qFormat="1"/>
+    <w:lsdException w:name="toc 1" w:uiPriority="39"/>
+    <w:lsdException w:name="toc 2" w:uiPriority="39"/>
+    <w:lsdException w:name="toc 3" w:uiPriority="39"/>
+    <w:lsdException w:name="toc 4" w:uiPriority="39"/>
+    <w:lsdException w:name="toc 5" w:uiPriority="39"/>
+    <w:lsdException w:name="toc 6" w:uiPriority="39"/>
+    <w:lsdException w:name="toc 7" w:uiPriority="39"/>
+    <w:lsdException w:name="toc 8" w:uiPriority="39"/>
+    <w:lsdException w:name="toc 9" w:uiPriority="39"/>
+    <w:lsdException w:name="caption" w:uiPriority="35" w:qFormat="1"/>
+    <w:lsdException w:name="Title" w:semiHidden="0" w:uiPriority="0" w:unhideWhenUsed="0" w:qFormat="1"/>
+    <w:lsdException w:name="Default Paragraph Font" w:uiPriority="1"/>
+    <w:lsdException w:name="Subtitle" w:semiHidden="0" w:uiPriority="11" w:unhideWhenUsed="0" w:qFormat="1"/>
+    <w:lsdException w:name="Strong" w:semiHidden="0" w:uiPriority="22" w:unhideWhenUsed="0" w:qFormat="1"/>
+    <w:lsdException w:name="Emphasis" w:semiHidden="0" w:uiPriority="20" w:unhideWhenUsed="0" w:qFormat="1"/>
+    <w:lsdException w:name="Table Grid" w:semiHidden="0" w:uiPriority="59" w:unhideWhenUsed="0"/>
+    <w:lsdException w:name="Placeholder Text" w:unhideWhenUsed="0"/>
+    <w:lsdException w:name="No Spacing" w:semiHidden="0" w:uiPriority="1" w:unhideWhenUsed="0" w:qFormat="1"/>
+    <w:lsdException w:name="Light Shading" w:semiHidden="0" w:uiPriority="60" w:unhideWhenUsed="0"/>
+    <w:lsdException w:name="Light List" w:semiHidden="0" w:uiPriority="61" w:unhideWhenUsed="0"/>
+    <w:lsdException w:name="Light Grid" w:semiHidden="0" w:uiPriority="62" w:unhideWhenUsed="0"/>
+    <w:lsdException w:name="Medium Shading 1" w:semiHidden="0" w:uiPriority="63" w:unhideWhenUsed="0"/>
+    <w:lsdException w:name="Medium Shading 2" w:semiHidden="0" w:uiPriority="64" w:unhideWhenUsed="0"/>
+    <w:lsdException w:name="Medium List 1" w:semiHidden="0" w:uiPriority="65" w:unhideWhenUsed="0"/>
+    <w:lsdException w:name="Medium List 2" w:semiHidden="0" w:uiPriority="66" w:unhideWhenUsed="0"/>
+    <w:lsdException w:name="Medium Grid 1" w:semiHidden="0" w:uiPriority="67" w:unhideWhenUsed="0"/>
+    <w:lsdException w:name="Medium Grid 2" w:semiHidden="0" w:uiPriority="68" w:unhideWhenUsed="0"/>
+    <w:lsdException w:name="Medium Grid 3" w:semiHidden="0" w:uiPriority="69" w:unhideWhenUsed="0"/>
+    <w:lsdException w:name="Dark List" w:semiHidden="0" w:uiPriority="70" w:unhideWhenUsed="0"/>
+    <w:lsdException w:name="Colorful Shading" w:semiHidden="0" w:uiPriority="71" w:unhideWhenUsed="0"/>
+    <w:lsdException w:name="Colorful List" w:semiHidden="0" w:uiPriority="72" w:unhideWhenUsed="0"/>
+    <w:lsdException w:name="Colorful Grid" w:semiHidden="0" w:uiPriority="73" w:unhideWhenUsed="0"/>
+    <w:lsdException w:name="Light Shading Accent 1" w:semiHidden="0" w:uiPriority="60" w:unhideWhenUsed="0"/>
+    <w:lsdException w:name="Light List Accent 1" w:semiHidden="0" w:uiPriority="61" w:unhideWhenUsed="0"/>
+    <w:lsdException w:name="Light Grid Accent 1" w:semiHidden="0" w:uiPriority="62" w:unhideWhenUsed="0"/>
+    <w:lsdException w:name="Medium Shading 1 Accent 1" w:semiHidden="0" w:uiPriority="63" w:unhideWhenUsed="0"/>
+    <w:lsdException w:name="Medium Shading 2 Accent 1" w:semiHidden="0" w:uiPriority="64" w:unhideWhenUsed="0"/>
+    <w:lsdException w:name="Medium List 1 Accent 1" w:semiHidden="0" w:uiPriority="65" w:unhideWhenUsed="0"/>
+    <w:lsdException w:name="Revision" w:unhideWhenUsed="0"/>
+    <w:lsdException w:name="List Paragraph" w:semiHidden="0" w:uiPriority="34" w:unhideWhenUsed="0" w:qFormat="1"/>
+    <w:lsdException w:name="Quote" w:semiHidden="0" w:uiPriority="29" w:unhideWhenUsed="0" w:qFormat="1"/>
+    <w:lsdException w:name="Intense Quote" w:semiHidden="0" w:uiPriority="30" w:unhideWhenUsed="0" w:qFormat="1"/>
+    <w:lsdException w:name="Medium List 2 Accent 1" w:semiHidden="0" w:uiPriority="66" w:unhideWhenUsed="0"/>
+    <w:lsdException w:name="Medium Grid 1 Accent 1" w:semiHidden="0" w:uiPriority="67" w:unhideWhenUsed="0"/>
+    <w:lsdException w:name="Medium Grid 2 Accent 1" w:semiHidden="0" w:uiPriority="68" w:unhideWhenUsed="0"/>
+    <w:lsdException w:name="Medium Grid 3 Accent 1" w:semiHidden="0" w:uiPriority="69" w:unhideWhenUsed="0"/>
+    <w:lsdException w:name="Dark List Accent 1" w:semiHidden="0" w:uiPriority="70" w:unhideWhenUsed="0"/>
+    <w:lsdException w:name="Colorful Shading Accent 1" w:semiHidden="0" w:uiPriority="71" w:unhideWhenUsed="0"/>
+    <w:lsdException w:name="Colorful List Accent 1" w:semiHidden="0" w:uiPriority="72" w:unhideWhenUsed="0"/>
+    <w:lsdException w:name="Colorful Grid Accent 1" w:semiHidden="0" w:uiPriority="73" w:unhideWhenUsed="0"/>
+    <w:lsdException w:name="Light Shading Accent 2" w:semiHidden="0" w:uiPriority="60" w:unhideWhenUsed="0"/>
+    <w:lsdException w:name="Light List Accent 2" w:semiHidden="0" w:uiPriority="61" w:unhideWhenUsed="0"/>
+    <w:lsdException w:name="Light Grid Accent 2" w:semiHidden="0" w:uiPriority="62" w:unhideWhenUsed="0"/>
+    <w:lsdException w:name="Medium Shading 1 Accent 2" w:semiHidden="0" w:uiPriority="63" w:unhideWhenUsed="0"/>
+    <w:lsdException w:name="Medium Shading 2 Accent 2" w:semiHidden="0" w:uiPriority="64" w:unhideWhenUsed="0"/>
+    <w:lsdException w:name="Medium List 1 Accent 2" w:semiHidden="0" w:uiPriority="65" w:unhideWhenUsed="0"/>
+    <w:lsdException w:name="Medium List 2 Accent 2" w:semiHidden="0" w:uiPriority="66" w:unhideWhenUsed="0"/>
+    <w:lsdException w:name="Medium Grid 1 Accent 2" w:semiHidden="0" w:uiPriority="67" w:unhideWhenUsed="0"/>
+    <w:lsdException w:name="Medium Grid 2 Accent 2" w:semiHidden="0" w:uiPriority="68" w:unhideWhenUsed="0"/>
+    <w:lsdException w:name="Medium Grid 3 Accent 2" w:semiHidden="0" w:uiPriority="69" w:unhideWhenUsed="0"/>
+    <w:lsdException w:name="Dark List Accent 2" w:semiHidden="0" w:uiPriority="70" w:unhideWhenUsed="0"/>
+    <w:lsdException w:name="Colorful Shading Accent 2" w:semiHidden="0" w:uiPriority="71" w:unhideWhenUsed="0"/>
+    <w:lsdException w:name="Colorful List Accent 2" w:semiHidden="0" w:uiPriority="72" w:unhideWhenUsed="0"/>
+    <w:lsdException w:name="Colorful Grid Accent 2" w:semiHidden="0" w:uiPriority="73" w:unhideWhenUsed="0"/>
+    <w:lsdException w:name="Light Shading Accent 3" w:semiHidden="0" w:uiPriority="60" w:unhideWhenUsed="0"/>
+    <w:lsdException w:name="Light List Accent 3" w:semiHidden="0" w:uiPriority="61" w:unhideWhenUsed="0"/>
+    <w:lsdException w:name="Light Grid Accent 3" w:semiHidden="0" w:uiPriority="62" w:unhideWhenUsed="0"/>
+    <w:lsdException w:name="Medium Shading 1 Accent 3" w:semiHidden="0" w:uiPriority="63" w:unhideWhenUsed="0"/>
+    <w:lsdException w:name="Medium Shading 2 Accent 3" w:semiHidden="0" w:uiPriority="64" w:unhideWhenUsed="0"/>
+    <w:lsdException w:name="Medium List 1 Accent 3" w:semiHidden="0" w:uiPriority="65" w:unhideWhenUsed="0"/>
+    <w:lsdException w:name="Medium List 2 Accent 3" w:semiHidden="0" w:uiPriority="66" w:unhideWhenUsed="0"/>
+    <w:lsdException w:name="Medium Grid 1 Accent 3" w:semiHidden="0" w:uiPriority="67" w:unhideWhenUsed="0"/>
+    <w:lsdException w:name="Medium Grid 2 Accent 3" w:semiHidden="0" w:uiPriority="68" w:unhideWhenUsed="0"/>
+    <w:lsdException w:name="Medium Grid 3 Accent 3" w:semiHidden="0" w:uiPriority="69" w:unhideWhenUsed="0"/>
+    <w:lsdException w:name="Dark List Accent 3" w:semiHidden="0" w:uiPriority="70" w:unhideWhenUsed="0"/>
+    <w:lsdException w:name="Colorful Shading Accent 3" w:semiHidden="0" w:uiPriority="71" w:unhideWhenUsed="0"/>
+    <w:lsdException w:name="Colorful List Accent 3" w:semiHidden="0" w:uiPriority="72" w:unhideWhenUsed="0"/>
+    <w:lsdException w:name="Colorful Grid Accent 3" w:semiHidden="0" w:uiPriority="73" w:unhideWhenUsed="0"/>
+    <w:lsdException w:name="Light Shading Accent 4" w:semiHidden="0" w:uiPriority="60" w:unhideWhenUsed="0"/>
+    <w:lsdException w:name="Light List Accent 4" w:semiHidden="0" w:uiPriority="61" w:unhideWhenUsed="0"/>
+    <w:lsdException w:name="Light Grid Accent 4" w:semiHidden="0" w:uiPriority="62" w:unhideWhenUsed="0"/>
+    <w:lsdException w:name="Medium Shading 1 Accent 4" w:semiHidden="0" w:uiPriority="63" w:unhideWhenUsed="0"/>
+    <w:lsdException w:name="Medium Shading 2 Accent 4" w:semiHidden="0" w:uiPriority="64" w:unhideWhenUsed="0"/>
+    <w:lsdException w:name="Medium List 1 Accent 4" w:semiHidden="0" w:uiPriority="65" w:unhideWhenUsed="0"/>
+    <w:lsdException w:name="Medium List 2 Accent 4" w:semiHidden="0" w:uiPriority="66" w:unhideWhenUsed="0"/>
+    <w:lsdException w:name="Medium Grid 1 Accent 4" w:semiHidden="0" w:uiPriority="67" w:unhideWhenUsed="0"/>
+    <w:lsdException w:name="Medium Grid 2 Accent 4" w:semiHidden="0" w:uiPriority="68" w:unhideWhenUsed="0"/>
+    <w:lsdException w:name="Medium Grid 3 Accent 4" w:semiHidden="0" w:uiPriority="69" w:unhideWhenUsed="0"/>
+    <w:lsdException w:name="Dark List Accent 4" w:semiHidden="0" w:uiPriority="70" w:unhideWhenUsed="0"/>
+    <w:lsdException w:name="Colorful Shading Accent 4" w:semiHidden="0" w:uiPriority="71" w:unhideWhenUsed="0"/>
+    <w:lsdException w:name="Colorful List Accent 4" w:semiHidden="0" w:uiPriority="72" w:unhideWhenUsed="0"/>
+    <w:lsdException w:name="Colorful Grid Accent 4" w:semiHidden="0" w:uiPriority="73" w:unhideWhenUsed="0"/>
+    <w:lsdException w:name="Light Shading Accent 5" w:semiHidden="0" w:uiPriority="60" w:unhideWhenUsed="0"/>
+    <w:lsdException w:name="Light List Accent 5" w:semiHidden="0" w:uiPriority="61" w:unhideWhenUsed="0"/>
+    <w:lsdException w:name="Light Grid Accent 5" w:semiHidden="0" w:uiPriority="62" w:unhideWhenUsed="0"/>
+    <w:lsdException w:name="Medium Shading 1 Accent 5" w:semiHidden="0" w:uiPriority="63" w:unhideWhenUsed="0"/>
+    <w:lsdException w:name="Medium Shading 2 Accent 5" w:semiHidden="0" w:uiPriority="64" w:unhideWhenUsed="0"/>
+    <w:lsdException w:name="Medium List 1 Accent 5" w:semiHidden="0" w:uiPriority="65" w:unhideWhenUsed="0"/>
+    <w:lsdException w:name="Medium List 2 Accent 5" w:semiHidden="0" w:uiPriority="66" w:unhideWhenUsed="0"/>
+    <w:lsdException w:name="Medium Grid 1 Accent 5" w:semiHidden="0" w:uiPriority="67" w:unhideWhenUsed="0"/>
+    <w:lsdException w:name="Medium Grid 2 Accent 5" w:semiHidden="0" w:uiPriority="68" w:unhideWhenUsed="0"/>
+    <w:lsdException w:name="Medium Grid 3 Accent 5" w:semiHidden="0" w:uiPriority="69" w:unhideWhenUsed="0"/>
+    <w:lsdException w:name="Dark List Accent 5" w:semiHidden="0" w:uiPriority="70" w:unhideWhenUsed="0"/>
+    <w:lsdException w:name="Colorful Shading Accent 5" w:semiHidden="0" w:uiPriority="71" w:unhideWhenUsed="0"/>
+    <w:lsdException w:name="Colorful List Accent 5" w:semiHidden="0" w:uiPriority="72" w:unhideWhenUsed="0"/>
+    <w:lsdException w:name="Colorful Grid Accent 5" w:semiHidden="0" w:uiPriority="73" w:unhideWhenUsed="0"/>
+    <w:lsdException w:name="Light Shading Accent 6" w:semiHidden="0" w:uiPriority="60" w:unhideWhenUsed="0"/>
+    <w:lsdException w:name="Light List Accent 6" w:semiHidden="0" w:uiPriority="61" w:unhideWhenUsed="0"/>
+    <w:lsdException w:name="Light Grid Accent 6" w:semiHidden="0" w:uiPriority="62" w:unhideWhenUsed="0"/>
+    <w:lsdException w:name="Medium Shading 1 Accent 6" w:semiHidden="0" w:uiPriority="63" w:unhideWhenUsed="0"/>
+    <w:lsdException w:name="Medium Shading 2 Accent 6" w:semiHidden="0" w:uiPriority="64" w:unhideWhenUsed="0"/>
+    <w:lsdException w:name="Medium List 1 Accent 6" w:semiHidden="0" w:uiPriority="65" w:unhideWhenUsed="0"/>
+    <w:lsdException w:name="Medium List 2 Accent 6" w:semiHidden="0" w:uiPriority="66" w:unhideWhenUsed="0"/>
+    <w:lsdException w:name="Medium Grid 1 Accent 6" w:semiHidden="0" w:uiPriority="67" w:unhideWhenUsed="0"/>
+    <w:lsdException w:name="Medium Grid 2 Accent 6" w:semiHidden="0" w:uiPriority="68" w:unhideWhenUsed="0"/>
+    <w:lsdException w:name="Medium Grid 3 Accent 6" w:semiHidden="0" w:uiPriority="69" w:unhideWhenUsed="0"/>
+    <w:lsdException w:name="Dark List Accent 6" w:semiHidden="0" w:uiPriority="70" w:unhideWhenUsed="0"/>
+    <w:lsdException w:name="Colorful Shading Accent 6" w:semiHidden="0" w:uiPriority="71" w:unhideWhenUsed="0"/>
+    <w:lsdException w:name="Colorful List Accent 6" w:semiHidden="0" w:uiPriority="72" w:unhideWhenUsed="0"/>
+    <w:lsdException w:name="Colorful Grid Accent 6" w:semiHidden="0" w:uiPriority="73" w:unhideWhenUsed="0"/>
+    <w:lsdException w:name="Subtle Emphasis" w:semiHidden="0" w:uiPriority="19" w:unhideWhenUsed="0" w:qFormat="1"/>
+    <w:lsdException w:name="Intense Emphasis" w:semiHidden="0" w:uiPriority="21" w:unhideWhenUsed="0" w:qFormat="1"/>
+    <w:lsdException w:name="Subtle Reference" w:semiHidden="0" w:uiPriority="31" w:unhideWhenUsed="0" w:qFormat="1"/>
+    <w:lsdException w:name="Intense Reference" w:semiHidden="0" w:uiPriority="32" w:unhideWhenUsed="0" w:qFormat="1"/>
+    <w:lsdException w:name="Book Title" w:semiHidden="0" w:uiPriority="33" w:unhideWhenUsed="0" w:qFormat="1"/>
+    <w:lsdException w:name="Bibliography" w:uiPriority="37"/>
+    <w:lsdException w:name="TOC Heading" w:uiPriority="39" w:qFormat="1"/>
   </w:latentStyles>
   <w:style w:type="paragraph" w:default="1" w:styleId="a">
     <w:name w:val="Normal"/>
@@ -2101,7 +1838,6 @@
   <w:style w:type="character" w:customStyle="1" w:styleId="10">
     <w:name w:val="Заголовок 1 Знак"/>
     <w:aliases w:val="раздел Знак"/>
-    <w:basedOn w:val="a0"/>
     <w:link w:val="1"/>
     <w:rsid w:val="00FF0491"/>
     <w:rPr>
@@ -2113,7 +1849,6 @@
   <w:style w:type="character" w:customStyle="1" w:styleId="20">
     <w:name w:val="Заголовок 2 Знак"/>
     <w:aliases w:val="подразд Знак"/>
-    <w:basedOn w:val="a0"/>
     <w:link w:val="2"/>
     <w:rsid w:val="00FF0491"/>
     <w:rPr>
@@ -2124,7 +1859,6 @@
   <w:style w:type="character" w:customStyle="1" w:styleId="30">
     <w:name w:val="Заголовок 3 Знак"/>
     <w:aliases w:val="пункт Знак"/>
-    <w:basedOn w:val="a0"/>
     <w:link w:val="3"/>
     <w:rsid w:val="00FF0491"/>
     <w:rPr>
@@ -2137,7 +1871,6 @@
   <w:style w:type="character" w:customStyle="1" w:styleId="40">
     <w:name w:val="Заголовок 4 Знак"/>
     <w:aliases w:val="прилож. Знак"/>
-    <w:basedOn w:val="a0"/>
     <w:link w:val="4"/>
     <w:rsid w:val="00FF0491"/>
     <w:rPr>
@@ -2150,7 +1883,6 @@
   </w:style>
   <w:style w:type="character" w:customStyle="1" w:styleId="50">
     <w:name w:val="Заголовок 5 Знак"/>
-    <w:basedOn w:val="a0"/>
     <w:link w:val="5"/>
     <w:rsid w:val="00FF0491"/>
     <w:rPr>
@@ -2165,7 +1897,6 @@
   </w:style>
   <w:style w:type="character" w:customStyle="1" w:styleId="60">
     <w:name w:val="Заголовок 6 Знак"/>
-    <w:basedOn w:val="a0"/>
     <w:link w:val="6"/>
     <w:rsid w:val="00FF0491"/>
     <w:rPr>
@@ -2182,7 +1913,6 @@
   </w:style>
   <w:style w:type="character" w:customStyle="1" w:styleId="70">
     <w:name w:val="Заголовок 7 Знак"/>
-    <w:basedOn w:val="a0"/>
     <w:link w:val="7"/>
     <w:rsid w:val="00FF0491"/>
     <w:rPr>
@@ -2196,7 +1926,6 @@
   </w:style>
   <w:style w:type="character" w:customStyle="1" w:styleId="80">
     <w:name w:val="Заголовок 8 Знак"/>
-    <w:basedOn w:val="a0"/>
     <w:link w:val="8"/>
     <w:rsid w:val="00FF0491"/>
     <w:rPr>
@@ -2209,7 +1938,6 @@
   </w:style>
   <w:style w:type="character" w:customStyle="1" w:styleId="90">
     <w:name w:val="Заголовок 9 Знак"/>
-    <w:basedOn w:val="a0"/>
     <w:link w:val="9"/>
     <w:rsid w:val="00FF0491"/>
     <w:rPr>
@@ -2238,7 +1966,6 @@
   </w:style>
   <w:style w:type="character" w:customStyle="1" w:styleId="a4">
     <w:name w:val="Название Знак"/>
-    <w:basedOn w:val="a0"/>
     <w:link w:val="a3"/>
     <w:rsid w:val="00FF0491"/>
     <w:rPr>
@@ -2275,7 +2002,6 @@
   </w:style>
   <w:style w:type="character" w:customStyle="1" w:styleId="a6">
     <w:name w:val="Подзаголовок Знак"/>
-    <w:basedOn w:val="a0"/>
     <w:link w:val="a5"/>
     <w:uiPriority w:val="11"/>
     <w:rsid w:val="00FF0491"/>
@@ -2372,7 +2098,6 @@
   </w:style>
   <w:style w:type="character" w:customStyle="1" w:styleId="22">
     <w:name w:val="Цитата 2 Знак"/>
-    <w:basedOn w:val="a0"/>
     <w:link w:val="21"/>
     <w:uiPriority w:val="29"/>
     <w:rsid w:val="00FF0491"/>
@@ -2419,7 +2144,6 @@
   </w:style>
   <w:style w:type="character" w:customStyle="1" w:styleId="ac">
     <w:name w:val="Выделенная цитата Знак"/>
-    <w:basedOn w:val="a0"/>
     <w:link w:val="ab"/>
     <w:uiPriority w:val="30"/>
     <w:rsid w:val="00FF0491"/>
@@ -2510,7 +2234,6 @@
   </w:style>
   <w:style w:type="character" w:customStyle="1" w:styleId="af3">
     <w:name w:val="Обычный текст Знак"/>
-    <w:basedOn w:val="a0"/>
     <w:link w:val="af2"/>
     <w:rsid w:val="00FF0491"/>
     <w:rPr>
@@ -2558,7 +2281,6 @@
   </w:style>
   <w:style w:type="character" w:styleId="af6">
     <w:name w:val="annotation reference"/>
-    <w:basedOn w:val="a0"/>
     <w:uiPriority w:val="99"/>
     <w:semiHidden/>
     <w:unhideWhenUsed/>
@@ -2604,7 +2326,6 @@
   </w:style>
   <w:style w:type="character" w:customStyle="1" w:styleId="afa">
     <w:name w:val="Тема примечания Знак"/>
-    <w:basedOn w:val="af8"/>
     <w:link w:val="af9"/>
     <w:uiPriority w:val="99"/>
     <w:semiHidden/>
@@ -2630,7 +2351,6 @@
   </w:style>
   <w:style w:type="character" w:customStyle="1" w:styleId="afc">
     <w:name w:val="Текст выноски Знак"/>
-    <w:basedOn w:val="a0"/>
     <w:link w:val="afb"/>
     <w:uiPriority w:val="99"/>
     <w:semiHidden/>
@@ -2968,7 +2688,7 @@
 </file>
 
 <file path=customXml/itemProps1.xml><?xml version="1.0" encoding="utf-8"?>
-<ds:datastoreItem xmlns:ds="http://schemas.openxmlformats.org/officeDocument/2006/customXml" ds:itemID="{A20A826A-A43E-403D-82C9-FE3A879542A5}">
+<ds:datastoreItem xmlns:ds="http://schemas.openxmlformats.org/officeDocument/2006/customXml" ds:itemID="{B446AEA5-ABB9-4A2C-82E5-91A4FB596025}">
   <ds:schemaRefs>
     <ds:schemaRef ds:uri="http://schemas.openxmlformats.org/officeDocument/2006/bibliography"/>
   </ds:schemaRefs>

--- a/programming_language/multiply.docx
+++ b/programming_language/multiply.docx
@@ -1,10 +1,11 @@
 
 <file path=word/document.xml><?xml version="1.0" encoding="utf-8"?>
-<w:document xmlns:ve="http://schemas.openxmlformats.org/markup-compatibility/2006" xmlns:o="urn:schemas-microsoft-com:office:office" xmlns:r="http://schemas.openxmlformats.org/officeDocument/2006/relationships" xmlns:m="http://schemas.openxmlformats.org/officeDocument/2006/math" xmlns:v="urn:schemas-microsoft-com:vml" xmlns:wp="http://schemas.openxmlformats.org/drawingml/2006/wordprocessingDrawing" xmlns:w10="urn:schemas-microsoft-com:office:word" xmlns:w="http://schemas.openxmlformats.org/wordprocessingml/2006/main" xmlns:wne="http://schemas.microsoft.com/office/word/2006/wordml">
+<w:document xmlns:wpc="http://schemas.microsoft.com/office/word/2010/wordprocessingCanvas" xmlns:mc="http://schemas.openxmlformats.org/markup-compatibility/2006" xmlns:o="urn:schemas-microsoft-com:office:office" xmlns:r="http://schemas.openxmlformats.org/officeDocument/2006/relationships" xmlns:m="http://schemas.openxmlformats.org/officeDocument/2006/math" xmlns:v="urn:schemas-microsoft-com:vml" xmlns:wp14="http://schemas.microsoft.com/office/word/2010/wordprocessingDrawing" xmlns:wp="http://schemas.openxmlformats.org/drawingml/2006/wordprocessingDrawing" xmlns:w10="urn:schemas-microsoft-com:office:word" xmlns:w="http://schemas.openxmlformats.org/wordprocessingml/2006/main" xmlns:w14="http://schemas.microsoft.com/office/word/2010/wordml" xmlns:w15="http://schemas.microsoft.com/office/word/2012/wordml" xmlns:wpg="http://schemas.microsoft.com/office/word/2010/wordprocessingGroup" xmlns:wpi="http://schemas.microsoft.com/office/word/2010/wordprocessingInk" xmlns:wne="http://schemas.microsoft.com/office/word/2006/wordml" xmlns:wps="http://schemas.microsoft.com/office/word/2010/wordprocessingShape" mc:Ignorable="w14 w15 wp14">
   <w:body>
     <w:p>
       <w:pPr>
         <w:rPr>
+          <w:rFonts w:ascii="Cambria" w:hAnsi="Cambria"/>
           <w:b/>
           <w:color w:val="0000FF"/>
           <w:sz w:val="36"/>
@@ -14,6 +15,7 @@
       <w:proofErr w:type="gramStart"/>
       <w:r>
         <w:rPr>
+          <w:rFonts w:ascii="Cambria" w:hAnsi="Cambria"/>
           <w:b/>
           <w:color w:val="0000FF"/>
           <w:sz w:val="36"/>
@@ -27,41 +29,39 @@
     <w:p>
       <w:pPr>
         <w:rPr>
+          <w:rFonts w:ascii="Cambria" w:hAnsi="Cambria"/>
           <w:i/>
           <w:color w:val="0000FF"/>
         </w:rPr>
       </w:pPr>
       <w:r>
         <w:rPr>
+          <w:rFonts w:ascii="Cambria" w:hAnsi="Cambria"/>
           <w:i/>
           <w:color w:val="0000FF"/>
         </w:rPr>
-        <w:t>Функция р</w:t>
-      </w:r>
-      <w:r>
-        <w:rPr>
+        <w:t>Функция размножения каждого элемента вектора</w:t>
+      </w:r>
+      <w:r>
+        <w:rPr>
+          <w:rFonts w:ascii="Cambria" w:hAnsi="Cambria"/>
           <w:i/>
           <w:color w:val="0000FF"/>
         </w:rPr>
-        <w:t>азмножения каждого элемента вектора</w:t>
-      </w:r>
-      <w:r>
-        <w:rPr>
-          <w:i/>
-          <w:color w:val="0000FF"/>
-        </w:rPr>
         <w:t>.</w:t>
       </w:r>
     </w:p>
     <w:p>
       <w:pPr>
         <w:rPr>
+          <w:rFonts w:ascii="Cambria" w:hAnsi="Cambria"/>
           <w:color w:val="0070C0"/>
           <w:lang w:val="en-US"/>
         </w:rPr>
       </w:pPr>
       <w:r>
         <w:rPr>
+          <w:rFonts w:ascii="Cambria" w:hAnsi="Cambria"/>
           <w:color w:val="0070C0"/>
         </w:rPr>
         <w:pict>
@@ -72,6 +72,7 @@
     <w:p>
       <w:pPr>
         <w:rPr>
+          <w:rFonts w:ascii="Cambria" w:hAnsi="Cambria"/>
           <w:lang w:val="en-US"/>
         </w:rPr>
       </w:pPr>
@@ -79,18 +80,21 @@
     <w:p>
       <w:pPr>
         <w:rPr>
+          <w:rFonts w:ascii="Cambria" w:hAnsi="Cambria"/>
           <w:b/>
           <w:lang w:val="en-US"/>
         </w:rPr>
       </w:pPr>
       <w:r>
         <w:rPr>
+          <w:rFonts w:ascii="Cambria" w:hAnsi="Cambria"/>
           <w:b/>
         </w:rPr>
         <w:t>Синтаксис</w:t>
       </w:r>
       <w:r>
         <w:rPr>
+          <w:rFonts w:ascii="Cambria" w:hAnsi="Cambria"/>
           <w:b/>
           <w:lang w:val="en-US"/>
         </w:rPr>
@@ -100,7 +104,7 @@
     <w:p>
       <w:pPr>
         <w:rPr>
-          <w:rFonts w:ascii="Courier New" w:hAnsi="Courier New" w:cs="Courier New"/>
+          <w:rFonts w:ascii="Cambria" w:hAnsi="Cambria" w:cs="Courier New"/>
           <w:i/>
           <w:szCs w:val="24"/>
           <w:lang w:val="en-US"/>
@@ -108,7 +112,7 @@
       </w:pPr>
       <w:r>
         <w:rPr>
-          <w:rFonts w:ascii="Courier New" w:hAnsi="Courier New" w:cs="Courier New"/>
+          <w:rFonts w:ascii="Cambria" w:hAnsi="Cambria" w:cs="Courier New"/>
           <w:i/>
           <w:szCs w:val="24"/>
           <w:lang w:val="en-US"/>
@@ -117,7 +121,7 @@
       </w:r>
       <w:r>
         <w:rPr>
-          <w:rFonts w:ascii="Courier New" w:hAnsi="Courier New" w:cs="Courier New"/>
+          <w:rFonts w:ascii="Cambria" w:hAnsi="Cambria" w:cs="Courier New"/>
           <w:b/>
           <w:szCs w:val="24"/>
           <w:lang w:val="en-US"/>
@@ -127,7 +131,7 @@
       <w:proofErr w:type="gramStart"/>
       <w:r>
         <w:rPr>
-          <w:rFonts w:ascii="Courier New" w:hAnsi="Courier New" w:cs="Courier New"/>
+          <w:rFonts w:ascii="Cambria" w:hAnsi="Cambria" w:cs="Courier New"/>
           <w:b/>
           <w:szCs w:val="24"/>
           <w:lang w:val="en-US"/>
@@ -136,7 +140,7 @@
       </w:r>
       <w:r>
         <w:rPr>
-          <w:rFonts w:ascii="Courier New" w:hAnsi="Courier New" w:cs="Courier New"/>
+          <w:rFonts w:ascii="Cambria" w:hAnsi="Cambria" w:cs="Courier New"/>
           <w:b/>
           <w:szCs w:val="24"/>
           <w:lang w:val="en-US"/>
@@ -145,7 +149,7 @@
       </w:r>
       <w:r>
         <w:rPr>
-          <w:rFonts w:ascii="Courier New" w:hAnsi="Courier New" w:cs="Courier New"/>
+          <w:rFonts w:ascii="Cambria" w:hAnsi="Cambria" w:cs="Courier New"/>
           <w:i/>
           <w:szCs w:val="24"/>
           <w:lang w:val="en-US"/>
@@ -155,7 +159,7 @@
       <w:proofErr w:type="gramEnd"/>
       <w:r>
         <w:rPr>
-          <w:rFonts w:ascii="Courier New" w:hAnsi="Courier New" w:cs="Courier New"/>
+          <w:rFonts w:ascii="Cambria" w:hAnsi="Cambria" w:cs="Courier New"/>
           <w:i/>
           <w:szCs w:val="24"/>
           <w:lang w:val="en-US"/>
@@ -164,7 +168,7 @@
       </w:r>
       <w:r>
         <w:rPr>
-          <w:rFonts w:ascii="Courier New" w:hAnsi="Courier New" w:cs="Courier New"/>
+          <w:rFonts w:ascii="Cambria" w:hAnsi="Cambria" w:cs="Courier New"/>
           <w:i/>
           <w:szCs w:val="24"/>
           <w:lang w:val="en-US"/>
@@ -173,7 +177,7 @@
       </w:r>
       <w:r>
         <w:rPr>
-          <w:rFonts w:ascii="Courier New" w:hAnsi="Courier New" w:cs="Courier New"/>
+          <w:rFonts w:ascii="Cambria" w:hAnsi="Cambria" w:cs="Courier New"/>
           <w:i/>
           <w:szCs w:val="24"/>
           <w:lang w:val="en-US"/>
@@ -184,6 +188,7 @@
     <w:p>
       <w:pPr>
         <w:rPr>
+          <w:rFonts w:ascii="Cambria" w:hAnsi="Cambria"/>
           <w:lang w:val="en-US"/>
         </w:rPr>
       </w:pPr>
@@ -191,18 +196,21 @@
     <w:p>
       <w:pPr>
         <w:rPr>
+          <w:rFonts w:ascii="Cambria" w:hAnsi="Cambria"/>
           <w:b/>
           <w:lang w:val="en-US"/>
         </w:rPr>
       </w:pPr>
       <w:r>
         <w:rPr>
+          <w:rFonts w:ascii="Cambria" w:hAnsi="Cambria"/>
           <w:b/>
         </w:rPr>
         <w:t>Аргументы</w:t>
       </w:r>
       <w:r>
         <w:rPr>
+          <w:rFonts w:ascii="Cambria" w:hAnsi="Cambria"/>
           <w:b/>
           <w:lang w:val="en-US"/>
         </w:rPr>
@@ -210,196 +218,292 @@
       </w:r>
     </w:p>
     <w:p>
-      <w:r>
-        <w:rPr>
+      <w:pPr>
+        <w:rPr>
+          <w:rFonts w:ascii="Cambria" w:hAnsi="Cambria"/>
+        </w:rPr>
+      </w:pPr>
+      <w:r>
+        <w:rPr>
+          <w:rFonts w:ascii="Cambria" w:hAnsi="Cambria"/>
           <w:i/>
           <w:lang w:val="en-US"/>
         </w:rPr>
         <w:t>n</w:t>
       </w:r>
       <w:r>
+        <w:rPr>
+          <w:rFonts w:ascii="Cambria" w:hAnsi="Cambria"/>
+        </w:rPr>
+        <w:t xml:space="preserve"> –</w:t>
+      </w:r>
+      <w:r>
+        <w:rPr>
+          <w:rFonts w:ascii="Cambria" w:hAnsi="Cambria"/>
+        </w:rPr>
         <w:t xml:space="preserve"> </w:t>
       </w:r>
-      <w:r>
-        <w:t>–</w:t>
-      </w:r>
-      <w:r>
+      <w:proofErr w:type="gramStart"/>
+      <w:r>
+        <w:rPr>
+          <w:rFonts w:ascii="Cambria" w:hAnsi="Cambria"/>
+        </w:rPr>
+        <w:t>множитель</w:t>
+      </w:r>
+      <w:proofErr w:type="gramEnd"/>
+      <w:r>
+        <w:rPr>
+          <w:rFonts w:ascii="Cambria" w:hAnsi="Cambria"/>
+        </w:rPr>
+        <w:t xml:space="preserve"> для элементов вектора</w:t>
+      </w:r>
+      <w:r>
+        <w:rPr>
+          <w:rFonts w:ascii="Cambria" w:hAnsi="Cambria"/>
+        </w:rPr>
         <w:t xml:space="preserve"> </w:t>
       </w:r>
-      <w:proofErr w:type="gramStart"/>
-      <w:r>
-        <w:t>множитель</w:t>
-      </w:r>
-      <w:proofErr w:type="gramEnd"/>
-      <w:r>
-        <w:t xml:space="preserve"> для элементов </w:t>
-      </w:r>
-      <w:r>
-        <w:t>вектора</w:t>
-      </w:r>
-      <w:r>
-        <w:t xml:space="preserve"> </w:t>
-      </w:r>
-      <w:r>
+      <w:r>
+        <w:rPr>
+          <w:rFonts w:ascii="Cambria" w:hAnsi="Cambria"/>
+        </w:rPr>
         <w:t>,</w:t>
       </w:r>
     </w:p>
     <w:p>
-      <w:r>
-        <w:rPr>
+      <w:pPr>
+        <w:rPr>
+          <w:rFonts w:ascii="Cambria" w:hAnsi="Cambria"/>
+        </w:rPr>
+      </w:pPr>
+      <w:r>
+        <w:rPr>
+          <w:rFonts w:ascii="Cambria" w:hAnsi="Cambria"/>
           <w:i/>
         </w:rPr>
         <w:t>Х</w:t>
       </w:r>
       <w:r>
         <w:rPr>
+          <w:rFonts w:ascii="Cambria" w:hAnsi="Cambria"/>
           <w:i/>
         </w:rPr>
         <w:t xml:space="preserve"> </w:t>
       </w:r>
       <w:r>
+        <w:rPr>
+          <w:rFonts w:ascii="Cambria" w:hAnsi="Cambria"/>
+        </w:rPr>
         <w:t>–</w:t>
       </w:r>
       <w:r>
+        <w:rPr>
+          <w:rFonts w:ascii="Cambria" w:hAnsi="Cambria"/>
+        </w:rPr>
         <w:t xml:space="preserve"> </w:t>
       </w:r>
       <w:r>
+        <w:rPr>
+          <w:rFonts w:ascii="Cambria" w:hAnsi="Cambria"/>
+        </w:rPr>
         <w:t>входной</w:t>
       </w:r>
       <w:r>
+        <w:rPr>
+          <w:rFonts w:ascii="Cambria" w:hAnsi="Cambria"/>
+        </w:rPr>
         <w:t xml:space="preserve"> </w:t>
       </w:r>
       <w:r>
+        <w:rPr>
+          <w:rFonts w:ascii="Cambria" w:hAnsi="Cambria"/>
+        </w:rPr>
         <w:t>массив</w:t>
       </w:r>
       <w:r>
+        <w:rPr>
+          <w:rFonts w:ascii="Cambria" w:hAnsi="Cambria"/>
+        </w:rPr>
         <w:t>, содержащий элементы вектора.</w:t>
-      </w:r>
-    </w:p>
-    <w:p/>
-    <w:p>
-      <w:pPr>
-        <w:rPr>
-          <w:b/>
-        </w:rPr>
-      </w:pPr>
-      <w:r>
-        <w:rPr>
-          <w:b/>
-        </w:rPr>
-        <w:t>Описание</w:t>
-      </w:r>
-      <w:r>
-        <w:rPr>
-          <w:b/>
-        </w:rPr>
-        <w:t>:</w:t>
       </w:r>
     </w:p>
     <w:p>
-      <w:proofErr w:type="gramStart"/>
-      <w:r>
-        <w:rPr>
-          <w:i/>
-          <w:lang w:val="en-US"/>
-        </w:rPr>
-        <w:t>multiply</w:t>
-      </w:r>
-      <w:r>
-        <w:rPr>
-          <w:i/>
-        </w:rPr>
-        <w:t>(</w:t>
-      </w:r>
-      <w:proofErr w:type="gramEnd"/>
-      <w:r>
-        <w:rPr>
-          <w:i/>
-        </w:rPr>
-        <w:t xml:space="preserve">n, </w:t>
-      </w:r>
-      <w:r>
-        <w:rPr>
-          <w:i/>
-          <w:lang w:val="en-US"/>
-        </w:rPr>
-        <w:t>X</w:t>
-      </w:r>
-      <w:r>
-        <w:rPr>
-          <w:i/>
-        </w:rPr>
-        <w:t>)</w:t>
-      </w:r>
-      <w:r>
-        <w:rPr>
-          <w:i/>
-        </w:rPr>
-        <w:t xml:space="preserve"> </w:t>
-      </w:r>
-      <w:r>
-        <w:t>–</w:t>
-      </w:r>
-      <w:r>
-        <w:t xml:space="preserve"> </w:t>
-      </w:r>
-      <w:r>
-        <w:t>функция</w:t>
-      </w:r>
-      <w:r>
-        <w:t xml:space="preserve"> </w:t>
-      </w:r>
-      <w:r>
-        <w:t xml:space="preserve">размножения </w:t>
-      </w:r>
-      <w:r>
-        <w:t xml:space="preserve">элементов входного вектора в </w:t>
-      </w:r>
-      <w:r>
-        <w:rPr>
-          <w:i/>
-        </w:rPr>
-        <w:t>n</w:t>
-      </w:r>
-      <w:r>
-        <w:t xml:space="preserve"> раз</w:t>
-      </w:r>
-      <w:r>
-        <w:t>.</w:t>
-      </w:r>
+      <w:pPr>
+        <w:rPr>
+          <w:rFonts w:ascii="Cambria" w:hAnsi="Cambria"/>
+        </w:rPr>
+      </w:pPr>
     </w:p>
     <w:p>
-      <w:r>
+      <w:pPr>
+        <w:rPr>
+          <w:rFonts w:ascii="Cambria" w:hAnsi="Cambria"/>
+          <w:b/>
+        </w:rPr>
+      </w:pPr>
+      <w:r>
+        <w:rPr>
+          <w:rFonts w:ascii="Cambria" w:hAnsi="Cambria"/>
+          <w:b/>
+        </w:rPr>
+        <w:t>Описание:</w:t>
+      </w:r>
+    </w:p>
+    <w:p>
+      <w:pPr>
+        <w:rPr>
+          <w:rFonts w:ascii="Cambria" w:hAnsi="Cambria"/>
+        </w:rPr>
+      </w:pPr>
+      <w:proofErr w:type="gramStart"/>
+      <w:r>
+        <w:rPr>
+          <w:rFonts w:ascii="Cambria" w:hAnsi="Cambria"/>
+          <w:i/>
+          <w:lang w:val="en-US"/>
+        </w:rPr>
+        <w:t>multiply</w:t>
+      </w:r>
+      <w:r>
+        <w:rPr>
+          <w:rFonts w:ascii="Cambria" w:hAnsi="Cambria"/>
+          <w:i/>
+        </w:rPr>
+        <w:t>(</w:t>
+      </w:r>
+      <w:proofErr w:type="gramEnd"/>
+      <w:r>
+        <w:rPr>
+          <w:rFonts w:ascii="Cambria" w:hAnsi="Cambria"/>
+          <w:i/>
+        </w:rPr>
+        <w:t xml:space="preserve">n, </w:t>
+      </w:r>
+      <w:r>
+        <w:rPr>
+          <w:rFonts w:ascii="Cambria" w:hAnsi="Cambria"/>
+          <w:i/>
+          <w:lang w:val="en-US"/>
+        </w:rPr>
+        <w:t>X</w:t>
+      </w:r>
+      <w:r>
+        <w:rPr>
+          <w:rFonts w:ascii="Cambria" w:hAnsi="Cambria"/>
+          <w:i/>
+        </w:rPr>
+        <w:t xml:space="preserve">) </w:t>
+      </w:r>
+      <w:r>
+        <w:rPr>
+          <w:rFonts w:ascii="Cambria" w:hAnsi="Cambria"/>
+        </w:rPr>
+        <w:t xml:space="preserve">– </w:t>
+      </w:r>
+      <w:r>
+        <w:rPr>
+          <w:rFonts w:ascii="Cambria" w:hAnsi="Cambria"/>
+        </w:rPr>
+        <w:t>функция</w:t>
+      </w:r>
+      <w:r>
+        <w:rPr>
+          <w:rFonts w:ascii="Cambria" w:hAnsi="Cambria"/>
+        </w:rPr>
+        <w:t xml:space="preserve"> </w:t>
+      </w:r>
+      <w:r>
+        <w:rPr>
+          <w:rFonts w:ascii="Cambria" w:hAnsi="Cambria"/>
+        </w:rPr>
+        <w:t xml:space="preserve">размножения </w:t>
+      </w:r>
+      <w:r>
+        <w:rPr>
+          <w:rFonts w:ascii="Cambria" w:hAnsi="Cambria"/>
+        </w:rPr>
+        <w:t xml:space="preserve">элементов входного вектора в </w:t>
+      </w:r>
+      <w:r>
+        <w:rPr>
+          <w:rFonts w:ascii="Cambria" w:hAnsi="Cambria"/>
+          <w:i/>
+        </w:rPr>
+        <w:t>n</w:t>
+      </w:r>
+      <w:r>
+        <w:rPr>
+          <w:rFonts w:ascii="Cambria" w:hAnsi="Cambria"/>
+        </w:rPr>
+        <w:t xml:space="preserve"> раз</w:t>
+      </w:r>
+      <w:r>
+        <w:rPr>
+          <w:rFonts w:ascii="Cambria" w:hAnsi="Cambria"/>
+        </w:rPr>
+        <w:t>.</w:t>
+      </w:r>
+    </w:p>
+    <w:p>
+      <w:pPr>
+        <w:rPr>
+          <w:rFonts w:ascii="Cambria" w:hAnsi="Cambria"/>
+        </w:rPr>
+      </w:pPr>
+      <w:r>
+        <w:rPr>
+          <w:rFonts w:ascii="Cambria" w:hAnsi="Cambria"/>
+        </w:rPr>
         <w:t>Входной</w:t>
       </w:r>
       <w:r>
+        <w:rPr>
+          <w:rFonts w:ascii="Cambria" w:hAnsi="Cambria"/>
+        </w:rPr>
         <w:t xml:space="preserve"> </w:t>
       </w:r>
       <w:r>
+        <w:rPr>
+          <w:rFonts w:ascii="Cambria" w:hAnsi="Cambria"/>
+        </w:rPr>
         <w:t>массив</w:t>
       </w:r>
       <w:r>
+        <w:rPr>
+          <w:rFonts w:ascii="Cambria" w:hAnsi="Cambria"/>
+        </w:rPr>
         <w:t xml:space="preserve"> </w:t>
       </w:r>
       <w:r>
         <w:rPr>
+          <w:rFonts w:ascii="Cambria" w:hAnsi="Cambria"/>
           <w:i/>
         </w:rPr>
         <w:t>X</w:t>
       </w:r>
       <w:r>
         <w:rPr>
+          <w:rFonts w:ascii="Cambria" w:hAnsi="Cambria"/>
           <w:i/>
         </w:rPr>
         <w:t xml:space="preserve"> </w:t>
       </w:r>
       <w:r>
+        <w:rPr>
+          <w:rFonts w:ascii="Cambria" w:hAnsi="Cambria"/>
+        </w:rPr>
         <w:t>может</w:t>
       </w:r>
       <w:r>
+        <w:rPr>
+          <w:rFonts w:ascii="Cambria" w:hAnsi="Cambria"/>
+        </w:rPr>
         <w:t xml:space="preserve"> </w:t>
       </w:r>
       <w:r>
+        <w:rPr>
+          <w:rFonts w:ascii="Cambria" w:hAnsi="Cambria"/>
+        </w:rPr>
         <w:t>задаваться:</w:t>
       </w:r>
     </w:p>
@@ -411,50 +515,75 @@
           <w:numId w:val="10"/>
         </w:numPr>
         <w:rPr>
+          <w:rFonts w:ascii="Cambria" w:hAnsi="Cambria"/>
           <w:i/>
         </w:rPr>
       </w:pPr>
       <w:r>
+        <w:rPr>
+          <w:rFonts w:ascii="Cambria" w:hAnsi="Cambria"/>
+        </w:rPr>
         <w:t>к</w:t>
       </w:r>
       <w:r>
+        <w:rPr>
+          <w:rFonts w:ascii="Cambria" w:hAnsi="Cambria"/>
+        </w:rPr>
         <w:t>ак</w:t>
       </w:r>
       <w:r>
+        <w:rPr>
+          <w:rFonts w:ascii="Cambria" w:hAnsi="Cambria"/>
+        </w:rPr>
         <w:t xml:space="preserve"> </w:t>
       </w:r>
       <w:r>
+        <w:rPr>
+          <w:rFonts w:ascii="Cambria" w:hAnsi="Cambria"/>
+        </w:rPr>
         <w:t>переменн</w:t>
       </w:r>
       <w:r>
+        <w:rPr>
+          <w:rFonts w:ascii="Cambria" w:hAnsi="Cambria"/>
+        </w:rPr>
         <w:t>ая</w:t>
       </w:r>
       <w:r>
+        <w:rPr>
+          <w:rFonts w:ascii="Cambria" w:hAnsi="Cambria"/>
+        </w:rPr>
         <w:t xml:space="preserve"> </w:t>
       </w:r>
       <w:r>
+        <w:rPr>
+          <w:rFonts w:ascii="Cambria" w:hAnsi="Cambria"/>
+        </w:rPr>
         <w:t>типа</w:t>
       </w:r>
       <w:r>
+        <w:rPr>
+          <w:rFonts w:ascii="Cambria" w:hAnsi="Cambria"/>
+        </w:rPr>
         <w:t xml:space="preserve"> </w:t>
       </w:r>
       <w:r>
+        <w:rPr>
+          <w:rFonts w:ascii="Cambria" w:hAnsi="Cambria"/>
+        </w:rPr>
         <w:t>массив,</w:t>
       </w:r>
       <w:r>
-        <w:t xml:space="preserve"> </w:t>
-      </w:r>
-      <w:r>
-        <w:t>определенная</w:t>
-      </w:r>
-      <w:r>
-        <w:t xml:space="preserve"> </w:t>
-      </w:r>
-      <w:r>
-        <w:t>ранее</w:t>
-      </w:r>
-      <w:r>
-        <w:t>:</w:t>
+        <w:rPr>
+          <w:rFonts w:ascii="Cambria" w:hAnsi="Cambria"/>
+        </w:rPr>
+        <w:t xml:space="preserve"> определенная </w:t>
+      </w:r>
+      <w:r>
+        <w:rPr>
+          <w:rFonts w:ascii="Cambria" w:hAnsi="Cambria"/>
+        </w:rPr>
+        <w:t>ранее:</w:t>
       </w:r>
     </w:p>
     <w:p>
@@ -462,14 +591,14 @@
         <w:pStyle w:val="aa"/>
         <w:ind w:left="720"/>
         <w:rPr>
-          <w:rFonts w:ascii="Courier New" w:hAnsi="Courier New" w:cs="Courier New"/>
-          <w:szCs w:val="24"/>
-          <w:lang w:val="en-US"/>
-        </w:rPr>
-      </w:pPr>
-      <w:r>
-        <w:rPr>
-          <w:rFonts w:ascii="Courier New" w:hAnsi="Courier New" w:cs="Courier New"/>
+          <w:rFonts w:ascii="Cambria" w:hAnsi="Cambria" w:cs="Courier New"/>
+          <w:szCs w:val="24"/>
+          <w:lang w:val="en-US"/>
+        </w:rPr>
+      </w:pPr>
+      <w:r>
+        <w:rPr>
+          <w:rFonts w:ascii="Cambria" w:hAnsi="Cambria" w:cs="Courier New"/>
           <w:szCs w:val="24"/>
           <w:lang w:val="en-US"/>
         </w:rPr>
@@ -478,7 +607,7 @@
       <w:proofErr w:type="gramStart"/>
       <w:r>
         <w:rPr>
-          <w:rFonts w:ascii="Courier New" w:hAnsi="Courier New" w:cs="Courier New"/>
+          <w:rFonts w:ascii="Cambria" w:hAnsi="Cambria" w:cs="Courier New"/>
           <w:b/>
           <w:szCs w:val="24"/>
           <w:lang w:val="en-US"/>
@@ -487,7 +616,7 @@
       </w:r>
       <w:r>
         <w:rPr>
-          <w:rFonts w:ascii="Courier New" w:hAnsi="Courier New" w:cs="Courier New"/>
+          <w:rFonts w:ascii="Cambria" w:hAnsi="Cambria" w:cs="Courier New"/>
           <w:szCs w:val="24"/>
           <w:lang w:val="en-US"/>
         </w:rPr>
@@ -496,7 +625,7 @@
       <w:proofErr w:type="gramEnd"/>
       <w:r>
         <w:rPr>
-          <w:rFonts w:ascii="Courier New" w:hAnsi="Courier New" w:cs="Courier New"/>
+          <w:rFonts w:ascii="Cambria" w:hAnsi="Cambria" w:cs="Courier New"/>
           <w:szCs w:val="24"/>
           <w:lang w:val="en-US"/>
         </w:rPr>
@@ -504,7 +633,7 @@
       </w:r>
       <w:r>
         <w:rPr>
-          <w:rFonts w:ascii="Courier New" w:hAnsi="Courier New" w:cs="Courier New"/>
+          <w:rFonts w:ascii="Cambria" w:hAnsi="Cambria" w:cs="Courier New"/>
           <w:i/>
           <w:szCs w:val="24"/>
           <w:lang w:val="en-US"/>
@@ -513,7 +642,7 @@
       </w:r>
       <w:r>
         <w:rPr>
-          <w:rFonts w:ascii="Courier New" w:hAnsi="Courier New" w:cs="Courier New"/>
+          <w:rFonts w:ascii="Cambria" w:hAnsi="Cambria" w:cs="Courier New"/>
           <w:szCs w:val="24"/>
           <w:lang w:val="en-US"/>
         </w:rPr>
@@ -521,7 +650,7 @@
       </w:r>
       <w:r>
         <w:rPr>
-          <w:rFonts w:ascii="Courier New" w:hAnsi="Courier New" w:cs="Courier New"/>
+          <w:rFonts w:ascii="Cambria" w:hAnsi="Cambria" w:cs="Courier New"/>
           <w:szCs w:val="24"/>
           <w:lang w:val="en-US"/>
         </w:rPr>
@@ -535,47 +664,92 @@
           <w:ilvl w:val="0"/>
           <w:numId w:val="10"/>
         </w:numPr>
-      </w:pPr>
-      <w:r>
+        <w:rPr>
+          <w:rFonts w:ascii="Cambria" w:hAnsi="Cambria"/>
+        </w:rPr>
+      </w:pPr>
+      <w:r>
+        <w:rPr>
+          <w:rFonts w:ascii="Cambria" w:hAnsi="Cambria"/>
+        </w:rPr>
         <w:t>к</w:t>
       </w:r>
       <w:r>
+        <w:rPr>
+          <w:rFonts w:ascii="Cambria" w:hAnsi="Cambria"/>
+        </w:rPr>
         <w:t>ак</w:t>
       </w:r>
       <w:r>
+        <w:rPr>
+          <w:rFonts w:ascii="Cambria" w:hAnsi="Cambria"/>
+        </w:rPr>
         <w:t xml:space="preserve"> </w:t>
       </w:r>
       <w:r>
+        <w:rPr>
+          <w:rFonts w:ascii="Cambria" w:hAnsi="Cambria"/>
+        </w:rPr>
         <w:t>массив,</w:t>
       </w:r>
       <w:r>
+        <w:rPr>
+          <w:rFonts w:ascii="Cambria" w:hAnsi="Cambria"/>
+        </w:rPr>
         <w:t xml:space="preserve"> </w:t>
       </w:r>
       <w:r>
+        <w:rPr>
+          <w:rFonts w:ascii="Cambria" w:hAnsi="Cambria"/>
+        </w:rPr>
         <w:t>состоящий</w:t>
       </w:r>
       <w:r>
+        <w:rPr>
+          <w:rFonts w:ascii="Cambria" w:hAnsi="Cambria"/>
+        </w:rPr>
         <w:t xml:space="preserve"> </w:t>
       </w:r>
       <w:r>
+        <w:rPr>
+          <w:rFonts w:ascii="Cambria" w:hAnsi="Cambria"/>
+        </w:rPr>
         <w:t>из</w:t>
       </w:r>
       <w:r>
+        <w:rPr>
+          <w:rFonts w:ascii="Cambria" w:hAnsi="Cambria"/>
+        </w:rPr>
         <w:t xml:space="preserve"> </w:t>
       </w:r>
       <w:r>
+        <w:rPr>
+          <w:rFonts w:ascii="Cambria" w:hAnsi="Cambria"/>
+        </w:rPr>
         <w:t>переменных,</w:t>
       </w:r>
       <w:r>
+        <w:rPr>
+          <w:rFonts w:ascii="Cambria" w:hAnsi="Cambria"/>
+        </w:rPr>
         <w:t xml:space="preserve"> </w:t>
       </w:r>
       <w:r>
+        <w:rPr>
+          <w:rFonts w:ascii="Cambria" w:hAnsi="Cambria"/>
+        </w:rPr>
         <w:t>определенных</w:t>
       </w:r>
       <w:r>
+        <w:rPr>
+          <w:rFonts w:ascii="Cambria" w:hAnsi="Cambria"/>
+        </w:rPr>
         <w:t xml:space="preserve"> </w:t>
       </w:r>
       <w:r>
+        <w:rPr>
+          <w:rFonts w:ascii="Cambria" w:hAnsi="Cambria"/>
+        </w:rPr>
         <w:t>ранее:</w:t>
       </w:r>
     </w:p>
@@ -584,14 +758,14 @@
         <w:pStyle w:val="aa"/>
         <w:ind w:left="720"/>
         <w:rPr>
-          <w:rFonts w:ascii="Courier New" w:hAnsi="Courier New" w:cs="Courier New"/>
-          <w:szCs w:val="24"/>
-          <w:lang w:val="en-US"/>
-        </w:rPr>
-      </w:pPr>
-      <w:r>
-        <w:rPr>
-          <w:rFonts w:ascii="Courier New" w:hAnsi="Courier New" w:cs="Courier New"/>
+          <w:rFonts w:ascii="Cambria" w:hAnsi="Cambria" w:cs="Courier New"/>
+          <w:szCs w:val="24"/>
+          <w:lang w:val="en-US"/>
+        </w:rPr>
+      </w:pPr>
+      <w:r>
+        <w:rPr>
+          <w:rFonts w:ascii="Cambria" w:hAnsi="Cambria" w:cs="Courier New"/>
           <w:szCs w:val="24"/>
           <w:lang w:val="en-US"/>
         </w:rPr>
@@ -599,7 +773,7 @@
       </w:r>
       <w:r>
         <w:rPr>
-          <w:rFonts w:ascii="Courier New" w:hAnsi="Courier New" w:cs="Courier New"/>
+          <w:rFonts w:ascii="Cambria" w:hAnsi="Cambria" w:cs="Courier New"/>
           <w:b/>
           <w:szCs w:val="24"/>
           <w:lang w:val="en-US"/>
@@ -608,7 +782,7 @@
       </w:r>
       <w:r>
         <w:rPr>
-          <w:rFonts w:ascii="Courier New" w:hAnsi="Courier New" w:cs="Courier New"/>
+          <w:rFonts w:ascii="Cambria" w:hAnsi="Cambria" w:cs="Courier New"/>
           <w:szCs w:val="24"/>
           <w:lang w:val="en-US"/>
         </w:rPr>
@@ -616,7 +790,7 @@
       </w:r>
       <w:r>
         <w:rPr>
-          <w:rFonts w:ascii="Courier New" w:hAnsi="Courier New" w:cs="Courier New"/>
+          <w:rFonts w:ascii="Cambria" w:hAnsi="Cambria" w:cs="Courier New"/>
           <w:szCs w:val="24"/>
           <w:lang w:val="en-US"/>
         </w:rPr>
@@ -624,7 +798,7 @@
       </w:r>
       <w:r>
         <w:rPr>
-          <w:rFonts w:ascii="Courier New" w:hAnsi="Courier New" w:cs="Courier New"/>
+          <w:rFonts w:ascii="Cambria" w:hAnsi="Cambria" w:cs="Courier New"/>
           <w:szCs w:val="24"/>
           <w:lang w:val="en-US"/>
         </w:rPr>
@@ -632,7 +806,7 @@
       </w:r>
       <w:r>
         <w:rPr>
-          <w:rFonts w:ascii="Courier New" w:hAnsi="Courier New" w:cs="Courier New"/>
+          <w:rFonts w:ascii="Cambria" w:hAnsi="Cambria" w:cs="Courier New"/>
           <w:i/>
           <w:szCs w:val="24"/>
           <w:lang w:val="en-US"/>
@@ -641,7 +815,7 @@
       </w:r>
       <w:r>
         <w:rPr>
-          <w:rFonts w:ascii="Courier New" w:hAnsi="Courier New" w:cs="Courier New"/>
+          <w:rFonts w:ascii="Cambria" w:hAnsi="Cambria" w:cs="Courier New"/>
           <w:i/>
           <w:szCs w:val="24"/>
           <w:vertAlign w:val="subscript"/>
@@ -651,7 +825,7 @@
       </w:r>
       <w:r>
         <w:rPr>
-          <w:rFonts w:ascii="Courier New" w:hAnsi="Courier New" w:cs="Courier New"/>
+          <w:rFonts w:ascii="Cambria" w:hAnsi="Cambria" w:cs="Courier New"/>
           <w:i/>
           <w:szCs w:val="24"/>
           <w:lang w:val="en-US"/>
@@ -660,7 +834,7 @@
       </w:r>
       <w:r>
         <w:rPr>
-          <w:rFonts w:ascii="Courier New" w:hAnsi="Courier New" w:cs="Courier New"/>
+          <w:rFonts w:ascii="Cambria" w:hAnsi="Cambria" w:cs="Courier New"/>
           <w:i/>
           <w:szCs w:val="24"/>
           <w:vertAlign w:val="subscript"/>
@@ -670,7 +844,7 @@
       </w:r>
       <w:r>
         <w:rPr>
-          <w:rFonts w:ascii="Courier New" w:hAnsi="Courier New" w:cs="Courier New"/>
+          <w:rFonts w:ascii="Cambria" w:hAnsi="Cambria" w:cs="Courier New"/>
           <w:i/>
           <w:szCs w:val="24"/>
           <w:lang w:val="en-US"/>
@@ -679,7 +853,7 @@
       </w:r>
       <w:r>
         <w:rPr>
-          <w:rFonts w:ascii="Courier New" w:hAnsi="Courier New" w:cs="Courier New"/>
+          <w:rFonts w:ascii="Cambria" w:hAnsi="Cambria" w:cs="Courier New"/>
           <w:i/>
           <w:szCs w:val="24"/>
           <w:vertAlign w:val="subscript"/>
@@ -689,7 +863,7 @@
       </w:r>
       <w:r>
         <w:rPr>
-          <w:rFonts w:ascii="Courier New" w:hAnsi="Courier New" w:cs="Courier New"/>
+          <w:rFonts w:ascii="Cambria" w:hAnsi="Cambria" w:cs="Courier New"/>
           <w:i/>
           <w:szCs w:val="24"/>
           <w:lang w:val="en-US"/>
@@ -698,7 +872,7 @@
       </w:r>
       <w:r>
         <w:rPr>
-          <w:rFonts w:ascii="Courier New" w:hAnsi="Courier New" w:cs="Courier New"/>
+          <w:rFonts w:ascii="Cambria" w:hAnsi="Cambria" w:cs="Courier New"/>
           <w:i/>
           <w:szCs w:val="24"/>
           <w:vertAlign w:val="subscript"/>
@@ -708,7 +882,7 @@
       </w:r>
       <w:r>
         <w:rPr>
-          <w:rFonts w:ascii="Courier New" w:hAnsi="Courier New" w:cs="Courier New"/>
+          <w:rFonts w:ascii="Cambria" w:hAnsi="Cambria" w:cs="Courier New"/>
           <w:szCs w:val="24"/>
           <w:lang w:val="en-US"/>
         </w:rPr>
@@ -722,41 +896,59 @@
           <w:ilvl w:val="0"/>
           <w:numId w:val="10"/>
         </w:numPr>
-      </w:pPr>
-      <w:r>
+        <w:rPr>
+          <w:rFonts w:ascii="Cambria" w:hAnsi="Cambria"/>
+        </w:rPr>
+      </w:pPr>
+      <w:r>
+        <w:rPr>
+          <w:rFonts w:ascii="Cambria" w:hAnsi="Cambria"/>
+        </w:rPr>
         <w:t>к</w:t>
       </w:r>
       <w:proofErr w:type="spellStart"/>
       <w:r>
         <w:rPr>
+          <w:rFonts w:ascii="Cambria" w:hAnsi="Cambria"/>
           <w:lang w:val="en-US"/>
         </w:rPr>
         <w:t>ак</w:t>
       </w:r>
       <w:proofErr w:type="spellEnd"/>
       <w:r>
+        <w:rPr>
+          <w:rFonts w:ascii="Cambria" w:hAnsi="Cambria"/>
+        </w:rPr>
         <w:t xml:space="preserve"> </w:t>
       </w:r>
       <w:proofErr w:type="spellStart"/>
       <w:r>
         <w:rPr>
+          <w:rFonts w:ascii="Cambria" w:hAnsi="Cambria"/>
           <w:lang w:val="en-US"/>
         </w:rPr>
         <w:t>постоянный</w:t>
       </w:r>
       <w:proofErr w:type="spellEnd"/>
       <w:r>
+        <w:rPr>
+          <w:rFonts w:ascii="Cambria" w:hAnsi="Cambria"/>
+        </w:rPr>
         <w:t xml:space="preserve"> </w:t>
       </w:r>
       <w:proofErr w:type="spellStart"/>
       <w:r>
         <w:rPr>
+          <w:rFonts w:ascii="Cambria" w:hAnsi="Cambria"/>
           <w:lang w:val="en-US"/>
         </w:rPr>
         <w:t>массив</w:t>
       </w:r>
       <w:proofErr w:type="spellEnd"/>
       <w:r>
+        <w:rPr>
+          <w:rFonts w:ascii="Cambria" w:hAnsi="Cambria"/>
+        </w:rPr>
         <w:t>:</w:t>
       </w:r>
     </w:p>
@@ -765,7 +957,7 @@
         <w:pStyle w:val="aa"/>
         <w:ind w:left="720"/>
         <w:rPr>
-          <w:rFonts w:ascii="Courier New" w:hAnsi="Courier New" w:cs="Courier New"/>
+          <w:rFonts w:ascii="Cambria" w:hAnsi="Cambria" w:cs="Courier New"/>
           <w:iCs/>
           <w:szCs w:val="24"/>
           <w:lang w:val="en-US"/>
@@ -773,7 +965,7 @@
       </w:pPr>
       <w:r>
         <w:rPr>
-          <w:rFonts w:ascii="Courier New" w:hAnsi="Courier New" w:cs="Courier New"/>
+          <w:rFonts w:ascii="Cambria" w:hAnsi="Cambria" w:cs="Courier New"/>
           <w:szCs w:val="24"/>
           <w:lang w:val="en-US"/>
         </w:rPr>
@@ -782,7 +974,7 @@
       <w:proofErr w:type="gramStart"/>
       <w:r>
         <w:rPr>
-          <w:rFonts w:ascii="Courier New" w:hAnsi="Courier New" w:cs="Courier New"/>
+          <w:rFonts w:ascii="Cambria" w:hAnsi="Cambria" w:cs="Courier New"/>
           <w:b/>
           <w:szCs w:val="24"/>
           <w:lang w:val="en-US"/>
@@ -791,7 +983,7 @@
       </w:r>
       <w:r>
         <w:rPr>
-          <w:rFonts w:ascii="Courier New" w:hAnsi="Courier New" w:cs="Courier New"/>
+          <w:rFonts w:ascii="Cambria" w:hAnsi="Cambria" w:cs="Courier New"/>
           <w:szCs w:val="24"/>
           <w:lang w:val="en-US"/>
         </w:rPr>
@@ -800,7 +992,7 @@
       <w:proofErr w:type="gramEnd"/>
       <w:r>
         <w:rPr>
-          <w:rFonts w:ascii="Courier New" w:hAnsi="Courier New" w:cs="Courier New"/>
+          <w:rFonts w:ascii="Cambria" w:hAnsi="Cambria" w:cs="Courier New"/>
           <w:szCs w:val="24"/>
           <w:lang w:val="en-US"/>
         </w:rPr>
@@ -808,7 +1000,7 @@
       </w:r>
       <w:r>
         <w:rPr>
-          <w:rFonts w:ascii="Courier New" w:hAnsi="Courier New" w:cs="Courier New"/>
+          <w:rFonts w:ascii="Cambria" w:hAnsi="Cambria" w:cs="Courier New"/>
           <w:iCs/>
           <w:szCs w:val="24"/>
           <w:lang w:val="en-US"/>
@@ -817,7 +1009,7 @@
       </w:r>
       <w:r>
         <w:rPr>
-          <w:rFonts w:ascii="Courier New" w:hAnsi="Courier New" w:cs="Courier New"/>
+          <w:rFonts w:ascii="Cambria" w:hAnsi="Cambria" w:cs="Courier New"/>
           <w:szCs w:val="24"/>
           <w:lang w:val="en-US"/>
         </w:rPr>
@@ -825,14 +1017,14 @@
       </w:r>
       <w:r>
         <w:rPr>
-          <w:rFonts w:ascii="Courier New" w:hAnsi="Courier New" w:cs="Courier New"/>
+          <w:rFonts w:ascii="Cambria" w:hAnsi="Cambria" w:cs="Courier New"/>
           <w:szCs w:val="24"/>
         </w:rPr>
         <w:t>,</w:t>
       </w:r>
       <w:r>
         <w:rPr>
-          <w:rFonts w:ascii="Courier New" w:hAnsi="Courier New" w:cs="Courier New"/>
+          <w:rFonts w:ascii="Cambria" w:hAnsi="Cambria" w:cs="Courier New"/>
           <w:szCs w:val="24"/>
           <w:lang w:val="en-US"/>
         </w:rPr>
@@ -840,22 +1032,24 @@
       </w:r>
       <w:r>
         <w:rPr>
-          <w:rFonts w:ascii="Courier New" w:hAnsi="Courier New" w:cs="Courier New"/>
+          <w:rFonts w:ascii="Cambria" w:hAnsi="Cambria" w:cs="Courier New"/>
           <w:szCs w:val="24"/>
         </w:rPr>
         <w:t>,</w:t>
       </w:r>
       <w:r>
         <w:rPr>
-          <w:rFonts w:ascii="Courier New" w:hAnsi="Courier New" w:cs="Courier New"/>
+          <w:rFonts w:ascii="Cambria" w:hAnsi="Cambria" w:cs="Courier New"/>
           <w:szCs w:val="24"/>
           <w:lang w:val="en-US"/>
         </w:rPr>
         <w:t>3</w:t>
       </w:r>
-      <w:r>
-        <w:rPr>
-          <w:rFonts w:ascii="Courier New" w:hAnsi="Courier New" w:cs="Courier New"/>
+      <w:bookmarkStart w:id="0" w:name="_GoBack"/>
+      <w:bookmarkEnd w:id="0"/>
+      <w:r>
+        <w:rPr>
+          <w:rFonts w:ascii="Cambria" w:hAnsi="Cambria" w:cs="Courier New"/>
           <w:iCs/>
           <w:szCs w:val="24"/>
           <w:lang w:val="en-US"/>
@@ -863,16 +1057,30 @@
         <w:t>]);</w:t>
       </w:r>
     </w:p>
-    <w:p/>
-    <w:p/>
     <w:p>
       <w:pPr>
         <w:rPr>
+          <w:rFonts w:ascii="Cambria" w:hAnsi="Cambria"/>
+        </w:rPr>
+      </w:pPr>
+    </w:p>
+    <w:p>
+      <w:pPr>
+        <w:rPr>
+          <w:rFonts w:ascii="Cambria" w:hAnsi="Cambria"/>
+        </w:rPr>
+      </w:pPr>
+    </w:p>
+    <w:p>
+      <w:pPr>
+        <w:rPr>
+          <w:rFonts w:ascii="Cambria" w:hAnsi="Cambria"/>
           <w:b/>
         </w:rPr>
       </w:pPr>
       <w:r>
         <w:rPr>
+          <w:rFonts w:ascii="Cambria" w:hAnsi="Cambria"/>
           <w:b/>
         </w:rPr>
         <w:t>Пример:</w:t>
@@ -881,7 +1089,7 @@
     <w:tbl>
       <w:tblPr>
         <w:tblW w:w="0" w:type="auto"/>
-        <w:tblLook w:val="04A0"/>
+        <w:tblLook w:val="04A0" w:firstRow="1" w:lastRow="0" w:firstColumn="1" w:lastColumn="0" w:noHBand="0" w:noVBand="1"/>
       </w:tblPr>
       <w:tblGrid>
         <w:gridCol w:w="426"/>
@@ -901,7 +1109,7 @@
               <w:pStyle w:val="afd"/>
               <w:spacing w:before="0" w:beforeAutospacing="0" w:after="0" w:afterAutospacing="0"/>
               <w:rPr>
-                <w:rFonts w:ascii="Courier New" w:hAnsi="Courier New" w:cs="Courier New"/>
+                <w:rFonts w:ascii="Cambria" w:hAnsi="Cambria" w:cs="Courier New"/>
                 <w:sz w:val="20"/>
                 <w:szCs w:val="20"/>
               </w:rPr>
@@ -919,13 +1127,13 @@
           <w:p>
             <w:pPr>
               <w:rPr>
-                <w:rFonts w:ascii="Courier New" w:hAnsi="Courier New" w:cs="Courier New"/>
+                <w:rFonts w:ascii="Consolas" w:hAnsi="Consolas" w:cs="Consolas"/>
                 <w:szCs w:val="24"/>
               </w:rPr>
             </w:pPr>
             <w:r>
               <w:rPr>
-                <w:rFonts w:ascii="Courier New" w:hAnsi="Courier New" w:cs="Courier New"/>
+                <w:rFonts w:ascii="Consolas" w:hAnsi="Consolas" w:cs="Consolas"/>
                 <w:b/>
                 <w:szCs w:val="24"/>
                 <w:lang w:val="en-US"/>
@@ -934,7 +1142,7 @@
             </w:r>
             <w:r>
               <w:rPr>
-                <w:rFonts w:ascii="Courier New" w:hAnsi="Courier New" w:cs="Courier New"/>
+                <w:rFonts w:ascii="Consolas" w:hAnsi="Consolas" w:cs="Consolas"/>
                 <w:b/>
                 <w:szCs w:val="24"/>
                 <w:lang w:val="en-US"/>
@@ -943,7 +1151,7 @@
             </w:r>
             <w:r>
               <w:rPr>
-                <w:rFonts w:ascii="Courier New" w:hAnsi="Courier New" w:cs="Courier New"/>
+                <w:rFonts w:ascii="Consolas" w:hAnsi="Consolas" w:cs="Consolas"/>
                 <w:szCs w:val="24"/>
                 <w:lang w:val="en-US"/>
               </w:rPr>
@@ -951,7 +1159,7 @@
             </w:r>
             <w:r>
               <w:rPr>
-                <w:rFonts w:ascii="Courier New" w:hAnsi="Courier New" w:cs="Courier New"/>
+                <w:rFonts w:ascii="Consolas" w:hAnsi="Consolas" w:cs="Consolas"/>
                 <w:szCs w:val="24"/>
                 <w:lang w:val="en-US"/>
               </w:rPr>
@@ -961,7 +1169,7 @@
           <w:p>
             <w:pPr>
               <w:rPr>
-                <w:rFonts w:ascii="Courier New" w:hAnsi="Courier New" w:cs="Courier New"/>
+                <w:rFonts w:ascii="Consolas" w:hAnsi="Consolas" w:cs="Consolas"/>
                 <w:szCs w:val="24"/>
               </w:rPr>
             </w:pPr>
@@ -971,7 +1179,7 @@
               <w:pStyle w:val="afd"/>
               <w:spacing w:before="0" w:beforeAutospacing="0" w:after="0" w:afterAutospacing="0"/>
               <w:rPr>
-                <w:rFonts w:ascii="Courier New" w:hAnsi="Courier New" w:cs="Courier New"/>
+                <w:rFonts w:ascii="Cambria" w:hAnsi="Cambria" w:cs="Courier New"/>
                 <w:sz w:val="20"/>
                 <w:szCs w:val="20"/>
                 <w:lang w:val="en-US"/>
@@ -979,7 +1187,7 @@
             </w:pPr>
             <w:r>
               <w:rPr>
-                <w:rFonts w:ascii="Courier New" w:hAnsi="Courier New" w:cs="Courier New"/>
+                <w:rFonts w:ascii="Consolas" w:hAnsi="Consolas" w:cs="Consolas"/>
                 <w:b/>
                 <w:bCs/>
                 <w:lang w:val="en-US"/>
@@ -988,20 +1196,20 @@
             </w:r>
             <w:r>
               <w:rPr>
-                <w:rFonts w:ascii="Courier New" w:hAnsi="Courier New" w:cs="Courier New"/>
+                <w:rFonts w:ascii="Consolas" w:hAnsi="Consolas" w:cs="Consolas"/>
               </w:rPr>
               <w:t>(</w:t>
             </w:r>
             <w:r>
               <w:rPr>
-                <w:rFonts w:ascii="Courier New" w:hAnsi="Courier New" w:cs="Courier New"/>
+                <w:rFonts w:ascii="Consolas" w:hAnsi="Consolas" w:cs="Consolas"/>
                 <w:lang w:val="en-US"/>
               </w:rPr>
               <w:t>2, X</w:t>
             </w:r>
             <w:r>
               <w:rPr>
-                <w:rFonts w:ascii="Courier New" w:hAnsi="Courier New" w:cs="Courier New"/>
+                <w:rFonts w:ascii="Consolas" w:hAnsi="Consolas" w:cs="Consolas"/>
               </w:rPr>
               <w:t>);</w:t>
             </w:r>
@@ -1010,67 +1218,82 @@
       </w:tr>
     </w:tbl>
     <w:p>
-      <w:r>
-        <w:t>В результате</w:t>
-      </w:r>
-      <w:r>
-        <w:t xml:space="preserve"> элементам массива</w:t>
-      </w:r>
-      <w:r>
-        <w:t xml:space="preserve"> </w:t>
-      </w:r>
-      <w:r>
-        <w:rPr>
+      <w:pPr>
+        <w:rPr>
+          <w:rFonts w:ascii="Cambria" w:hAnsi="Cambria"/>
+        </w:rPr>
+      </w:pPr>
+      <w:r>
+        <w:rPr>
+          <w:rFonts w:ascii="Cambria" w:hAnsi="Cambria"/>
+        </w:rPr>
+        <w:t xml:space="preserve">В результате элементам массива </w:t>
+      </w:r>
+      <w:r>
+        <w:rPr>
+          <w:rFonts w:ascii="Cambria" w:hAnsi="Cambria"/>
           <w:i/>
         </w:rPr>
         <w:t>Х</w:t>
       </w:r>
       <w:r>
-        <w:t xml:space="preserve"> буд</w:t>
-      </w:r>
-      <w:r>
-        <w:t>ут</w:t>
-      </w:r>
-      <w:r>
-        <w:t xml:space="preserve"> присвоены значения [</w:t>
-      </w:r>
-      <w:r>
+        <w:rPr>
+          <w:rFonts w:ascii="Cambria" w:hAnsi="Cambria"/>
+        </w:rPr>
+        <w:t xml:space="preserve"> будут присвоены значения [</w:t>
+      </w:r>
+      <w:r>
+        <w:rPr>
+          <w:rFonts w:ascii="Cambria" w:hAnsi="Cambria"/>
+        </w:rPr>
         <w:t>1</w:t>
       </w:r>
       <w:r>
+        <w:rPr>
+          <w:rFonts w:ascii="Cambria" w:hAnsi="Cambria"/>
+        </w:rPr>
         <w:t xml:space="preserve">, </w:t>
       </w:r>
       <w:r>
+        <w:rPr>
+          <w:rFonts w:ascii="Cambria" w:hAnsi="Cambria"/>
+        </w:rPr>
         <w:t>1</w:t>
       </w:r>
       <w:r>
-        <w:t xml:space="preserve">, </w:t>
-      </w:r>
-      <w:r>
-        <w:t>2</w:t>
-      </w:r>
-      <w:r>
-        <w:t xml:space="preserve">, </w:t>
-      </w:r>
-      <w:r>
-        <w:t xml:space="preserve">2, </w:t>
-      </w:r>
-      <w:r>
-        <w:t>3, 3</w:t>
-      </w:r>
-      <w:r>
-        <w:t xml:space="preserve">], </w:t>
-      </w:r>
-      <w:r>
-        <w:t xml:space="preserve">представляющие собой </w:t>
-      </w:r>
-      <w:r>
+        <w:rPr>
+          <w:rFonts w:ascii="Cambria" w:hAnsi="Cambria"/>
+        </w:rPr>
+        <w:t xml:space="preserve">, 2, </w:t>
+      </w:r>
+      <w:r>
+        <w:rPr>
+          <w:rFonts w:ascii="Cambria" w:hAnsi="Cambria"/>
+        </w:rPr>
+        <w:t>2, 3, 3</w:t>
+      </w:r>
+      <w:r>
+        <w:rPr>
+          <w:rFonts w:ascii="Cambria" w:hAnsi="Cambria"/>
+        </w:rPr>
+        <w:t xml:space="preserve">], представляющие собой </w:t>
+      </w:r>
+      <w:r>
+        <w:rPr>
+          <w:rFonts w:ascii="Cambria" w:hAnsi="Cambria"/>
+        </w:rPr>
         <w:t xml:space="preserve">размноженные в 2 раза </w:t>
       </w:r>
       <w:r>
+        <w:rPr>
+          <w:rFonts w:ascii="Cambria" w:hAnsi="Cambria"/>
+        </w:rPr>
         <w:t>элементы входного массива</w:t>
       </w:r>
       <w:r>
+        <w:rPr>
+          <w:rFonts w:ascii="Cambria" w:hAnsi="Cambria"/>
+        </w:rPr>
         <w:t>.</w:t>
       </w:r>
     </w:p>
@@ -1079,7 +1302,7 @@
         <w:pStyle w:val="afd"/>
         <w:spacing w:before="0" w:beforeAutospacing="0" w:after="0" w:afterAutospacing="0"/>
         <w:rPr>
-          <w:rFonts w:ascii="Courier New" w:hAnsi="Courier New" w:cs="Courier New"/>
+          <w:rFonts w:ascii="Cambria" w:hAnsi="Cambria" w:cs="Courier New"/>
           <w:sz w:val="20"/>
           <w:szCs w:val="20"/>
         </w:rPr>
@@ -1088,7 +1311,7 @@
     <w:p>
       <w:pPr>
         <w:rPr>
-          <w:rFonts w:ascii="Courier New" w:hAnsi="Courier New" w:cs="Courier New"/>
+          <w:rFonts w:ascii="Cambria" w:hAnsi="Cambria" w:cs="Courier New"/>
           <w:sz w:val="20"/>
         </w:rPr>
       </w:pPr>
@@ -1104,8 +1327,8 @@
 </file>
 
 <file path=word/numbering.xml><?xml version="1.0" encoding="utf-8"?>
-<w:numbering xmlns:ve="http://schemas.openxmlformats.org/markup-compatibility/2006" xmlns:o="urn:schemas-microsoft-com:office:office" xmlns:r="http://schemas.openxmlformats.org/officeDocument/2006/relationships" xmlns:m="http://schemas.openxmlformats.org/officeDocument/2006/math" xmlns:v="urn:schemas-microsoft-com:vml" xmlns:wp="http://schemas.openxmlformats.org/drawingml/2006/wordprocessingDrawing" xmlns:w10="urn:schemas-microsoft-com:office:word" xmlns:w="http://schemas.openxmlformats.org/wordprocessingml/2006/main" xmlns:wne="http://schemas.microsoft.com/office/word/2006/wordml">
-  <w:abstractNum w:abstractNumId="0">
+<w:numbering xmlns:wpc="http://schemas.microsoft.com/office/word/2010/wordprocessingCanvas" xmlns:mc="http://schemas.openxmlformats.org/markup-compatibility/2006" xmlns:o="urn:schemas-microsoft-com:office:office" xmlns:r="http://schemas.openxmlformats.org/officeDocument/2006/relationships" xmlns:m="http://schemas.openxmlformats.org/officeDocument/2006/math" xmlns:v="urn:schemas-microsoft-com:vml" xmlns:wp14="http://schemas.microsoft.com/office/word/2010/wordprocessingDrawing" xmlns:wp="http://schemas.openxmlformats.org/drawingml/2006/wordprocessingDrawing" xmlns:w10="urn:schemas-microsoft-com:office:word" xmlns:w="http://schemas.openxmlformats.org/wordprocessingml/2006/main" xmlns:w14="http://schemas.microsoft.com/office/word/2010/wordml" xmlns:w15="http://schemas.microsoft.com/office/word/2012/wordml" xmlns:wpg="http://schemas.microsoft.com/office/word/2010/wordprocessingGroup" xmlns:wpi="http://schemas.microsoft.com/office/word/2010/wordprocessingInk" xmlns:wne="http://schemas.microsoft.com/office/word/2006/wordml" xmlns:wps="http://schemas.microsoft.com/office/word/2010/wordprocessingShape" mc:Ignorable="w14 w15 wp14">
+  <w:abstractNum w:abstractNumId="0" w15:restartNumberingAfterBreak="0">
     <w:nsid w:val="FFFFFFFB"/>
     <w:multiLevelType w:val="multilevel"/>
     <w:tmpl w:val="FFFFFFFF"/>
@@ -1173,7 +1396,7 @@
       <w:lvlJc w:val="left"/>
     </w:lvl>
   </w:abstractNum>
-  <w:abstractNum w:abstractNumId="1">
+  <w:abstractNum w:abstractNumId="1" w15:restartNumberingAfterBreak="0">
     <w:nsid w:val="32B925FB"/>
     <w:multiLevelType w:val="hybridMultilevel"/>
     <w:tmpl w:val="319A5E8C"/>
@@ -1286,7 +1509,7 @@
       </w:rPr>
     </w:lvl>
   </w:abstractNum>
-  <w:abstractNum w:abstractNumId="2">
+  <w:abstractNum w:abstractNumId="2" w15:restartNumberingAfterBreak="0">
     <w:nsid w:val="4AD519DD"/>
     <w:multiLevelType w:val="hybridMultilevel"/>
     <w:tmpl w:val="D7D83722"/>
@@ -1460,7 +1683,7 @@
 </file>
 
 <file path=word/styles.xml><?xml version="1.0" encoding="utf-8"?>
-<w:styles xmlns:r="http://schemas.openxmlformats.org/officeDocument/2006/relationships" xmlns:w="http://schemas.openxmlformats.org/wordprocessingml/2006/main">
+<w:styles xmlns:mc="http://schemas.openxmlformats.org/markup-compatibility/2006" xmlns:r="http://schemas.openxmlformats.org/officeDocument/2006/relationships" xmlns:w="http://schemas.openxmlformats.org/wordprocessingml/2006/main" xmlns:w14="http://schemas.microsoft.com/office/word/2010/wordml" xmlns:w15="http://schemas.microsoft.com/office/word/2012/wordml" mc:Ignorable="w14 w15">
   <w:docDefaults>
     <w:rPrDefault>
       <w:rPr>
@@ -1470,144 +1693,378 @@
     </w:rPrDefault>
     <w:pPrDefault/>
   </w:docDefaults>
-  <w:latentStyles w:defLockedState="0" w:defUIPriority="99" w:defSemiHidden="1" w:defUnhideWhenUsed="1" w:defQFormat="0" w:count="267">
-    <w:lsdException w:name="Normal" w:semiHidden="0" w:uiPriority="0" w:unhideWhenUsed="0" w:qFormat="1"/>
-    <w:lsdException w:name="heading 1" w:semiHidden="0" w:uiPriority="0" w:unhideWhenUsed="0" w:qFormat="1"/>
-    <w:lsdException w:name="heading 2" w:uiPriority="0" w:qFormat="1"/>
-    <w:lsdException w:name="heading 3" w:uiPriority="0" w:qFormat="1"/>
-    <w:lsdException w:name="heading 4" w:uiPriority="0" w:qFormat="1"/>
-    <w:lsdException w:name="heading 5" w:uiPriority="0" w:qFormat="1"/>
-    <w:lsdException w:name="heading 6" w:uiPriority="0" w:qFormat="1"/>
-    <w:lsdException w:name="heading 7" w:uiPriority="0" w:qFormat="1"/>
-    <w:lsdException w:name="heading 8" w:uiPriority="0" w:qFormat="1"/>
-    <w:lsdException w:name="heading 9" w:uiPriority="0" w:qFormat="1"/>
-    <w:lsdException w:name="toc 1" w:uiPriority="39"/>
-    <w:lsdException w:name="toc 2" w:uiPriority="39"/>
-    <w:lsdException w:name="toc 3" w:uiPriority="39"/>
-    <w:lsdException w:name="toc 4" w:uiPriority="39"/>
-    <w:lsdException w:name="toc 5" w:uiPriority="39"/>
-    <w:lsdException w:name="toc 6" w:uiPriority="39"/>
-    <w:lsdException w:name="toc 7" w:uiPriority="39"/>
-    <w:lsdException w:name="toc 8" w:uiPriority="39"/>
-    <w:lsdException w:name="toc 9" w:uiPriority="39"/>
-    <w:lsdException w:name="caption" w:uiPriority="35" w:qFormat="1"/>
-    <w:lsdException w:name="Title" w:semiHidden="0" w:uiPriority="0" w:unhideWhenUsed="0" w:qFormat="1"/>
-    <w:lsdException w:name="Default Paragraph Font" w:uiPriority="1"/>
-    <w:lsdException w:name="Subtitle" w:semiHidden="0" w:uiPriority="11" w:unhideWhenUsed="0" w:qFormat="1"/>
-    <w:lsdException w:name="Strong" w:semiHidden="0" w:uiPriority="22" w:unhideWhenUsed="0" w:qFormat="1"/>
-    <w:lsdException w:name="Emphasis" w:semiHidden="0" w:uiPriority="20" w:unhideWhenUsed="0" w:qFormat="1"/>
-    <w:lsdException w:name="Table Grid" w:semiHidden="0" w:uiPriority="59" w:unhideWhenUsed="0"/>
-    <w:lsdException w:name="Placeholder Text" w:unhideWhenUsed="0"/>
-    <w:lsdException w:name="No Spacing" w:semiHidden="0" w:uiPriority="1" w:unhideWhenUsed="0" w:qFormat="1"/>
-    <w:lsdException w:name="Light Shading" w:semiHidden="0" w:uiPriority="60" w:unhideWhenUsed="0"/>
-    <w:lsdException w:name="Light List" w:semiHidden="0" w:uiPriority="61" w:unhideWhenUsed="0"/>
-    <w:lsdException w:name="Light Grid" w:semiHidden="0" w:uiPriority="62" w:unhideWhenUsed="0"/>
-    <w:lsdException w:name="Medium Shading 1" w:semiHidden="0" w:uiPriority="63" w:unhideWhenUsed="0"/>
-    <w:lsdException w:name="Medium Shading 2" w:semiHidden="0" w:uiPriority="64" w:unhideWhenUsed="0"/>
-    <w:lsdException w:name="Medium List 1" w:semiHidden="0" w:uiPriority="65" w:unhideWhenUsed="0"/>
-    <w:lsdException w:name="Medium List 2" w:semiHidden="0" w:uiPriority="66" w:unhideWhenUsed="0"/>
-    <w:lsdException w:name="Medium Grid 1" w:semiHidden="0" w:uiPriority="67" w:unhideWhenUsed="0"/>
-    <w:lsdException w:name="Medium Grid 2" w:semiHidden="0" w:uiPriority="68" w:unhideWhenUsed="0"/>
-    <w:lsdException w:name="Medium Grid 3" w:semiHidden="0" w:uiPriority="69" w:unhideWhenUsed="0"/>
-    <w:lsdException w:name="Dark List" w:semiHidden="0" w:uiPriority="70" w:unhideWhenUsed="0"/>
-    <w:lsdException w:name="Colorful Shading" w:semiHidden="0" w:uiPriority="71" w:unhideWhenUsed="0"/>
-    <w:lsdException w:name="Colorful List" w:semiHidden="0" w:uiPriority="72" w:unhideWhenUsed="0"/>
-    <w:lsdException w:name="Colorful Grid" w:semiHidden="0" w:uiPriority="73" w:unhideWhenUsed="0"/>
-    <w:lsdException w:name="Light Shading Accent 1" w:semiHidden="0" w:uiPriority="60" w:unhideWhenUsed="0"/>
-    <w:lsdException w:name="Light List Accent 1" w:semiHidden="0" w:uiPriority="61" w:unhideWhenUsed="0"/>
-    <w:lsdException w:name="Light Grid Accent 1" w:semiHidden="0" w:uiPriority="62" w:unhideWhenUsed="0"/>
-    <w:lsdException w:name="Medium Shading 1 Accent 1" w:semiHidden="0" w:uiPriority="63" w:unhideWhenUsed="0"/>
-    <w:lsdException w:name="Medium Shading 2 Accent 1" w:semiHidden="0" w:uiPriority="64" w:unhideWhenUsed="0"/>
-    <w:lsdException w:name="Medium List 1 Accent 1" w:semiHidden="0" w:uiPriority="65" w:unhideWhenUsed="0"/>
-    <w:lsdException w:name="Revision" w:unhideWhenUsed="0"/>
-    <w:lsdException w:name="List Paragraph" w:semiHidden="0" w:uiPriority="34" w:unhideWhenUsed="0" w:qFormat="1"/>
-    <w:lsdException w:name="Quote" w:semiHidden="0" w:uiPriority="29" w:unhideWhenUsed="0" w:qFormat="1"/>
-    <w:lsdException w:name="Intense Quote" w:semiHidden="0" w:uiPriority="30" w:unhideWhenUsed="0" w:qFormat="1"/>
-    <w:lsdException w:name="Medium List 2 Accent 1" w:semiHidden="0" w:uiPriority="66" w:unhideWhenUsed="0"/>
-    <w:lsdException w:name="Medium Grid 1 Accent 1" w:semiHidden="0" w:uiPriority="67" w:unhideWhenUsed="0"/>
-    <w:lsdException w:name="Medium Grid 2 Accent 1" w:semiHidden="0" w:uiPriority="68" w:unhideWhenUsed="0"/>
-    <w:lsdException w:name="Medium Grid 3 Accent 1" w:semiHidden="0" w:uiPriority="69" w:unhideWhenUsed="0"/>
-    <w:lsdException w:name="Dark List Accent 1" w:semiHidden="0" w:uiPriority="70" w:unhideWhenUsed="0"/>
-    <w:lsdException w:name="Colorful Shading Accent 1" w:semiHidden="0" w:uiPriority="71" w:unhideWhenUsed="0"/>
-    <w:lsdException w:name="Colorful List Accent 1" w:semiHidden="0" w:uiPriority="72" w:unhideWhenUsed="0"/>
-    <w:lsdException w:name="Colorful Grid Accent 1" w:semiHidden="0" w:uiPriority="73" w:unhideWhenUsed="0"/>
-    <w:lsdException w:name="Light Shading Accent 2" w:semiHidden="0" w:uiPriority="60" w:unhideWhenUsed="0"/>
-    <w:lsdException w:name="Light List Accent 2" w:semiHidden="0" w:uiPriority="61" w:unhideWhenUsed="0"/>
-    <w:lsdException w:name="Light Grid Accent 2" w:semiHidden="0" w:uiPriority="62" w:unhideWhenUsed="0"/>
-    <w:lsdException w:name="Medium Shading 1 Accent 2" w:semiHidden="0" w:uiPriority="63" w:unhideWhenUsed="0"/>
-    <w:lsdException w:name="Medium Shading 2 Accent 2" w:semiHidden="0" w:uiPriority="64" w:unhideWhenUsed="0"/>
-    <w:lsdException w:name="Medium List 1 Accent 2" w:semiHidden="0" w:uiPriority="65" w:unhideWhenUsed="0"/>
-    <w:lsdException w:name="Medium List 2 Accent 2" w:semiHidden="0" w:uiPriority="66" w:unhideWhenUsed="0"/>
-    <w:lsdException w:name="Medium Grid 1 Accent 2" w:semiHidden="0" w:uiPriority="67" w:unhideWhenUsed="0"/>
-    <w:lsdException w:name="Medium Grid 2 Accent 2" w:semiHidden="0" w:uiPriority="68" w:unhideWhenUsed="0"/>
-    <w:lsdException w:name="Medium Grid 3 Accent 2" w:semiHidden="0" w:uiPriority="69" w:unhideWhenUsed="0"/>
-    <w:lsdException w:name="Dark List Accent 2" w:semiHidden="0" w:uiPriority="70" w:unhideWhenUsed="0"/>
-    <w:lsdException w:name="Colorful Shading Accent 2" w:semiHidden="0" w:uiPriority="71" w:unhideWhenUsed="0"/>
-    <w:lsdException w:name="Colorful List Accent 2" w:semiHidden="0" w:uiPriority="72" w:unhideWhenUsed="0"/>
-    <w:lsdException w:name="Colorful Grid Accent 2" w:semiHidden="0" w:uiPriority="73" w:unhideWhenUsed="0"/>
-    <w:lsdException w:name="Light Shading Accent 3" w:semiHidden="0" w:uiPriority="60" w:unhideWhenUsed="0"/>
-    <w:lsdException w:name="Light List Accent 3" w:semiHidden="0" w:uiPriority="61" w:unhideWhenUsed="0"/>
-    <w:lsdException w:name="Light Grid Accent 3" w:semiHidden="0" w:uiPriority="62" w:unhideWhenUsed="0"/>
-    <w:lsdException w:name="Medium Shading 1 Accent 3" w:semiHidden="0" w:uiPriority="63" w:unhideWhenUsed="0"/>
-    <w:lsdException w:name="Medium Shading 2 Accent 3" w:semiHidden="0" w:uiPriority="64" w:unhideWhenUsed="0"/>
-    <w:lsdException w:name="Medium List 1 Accent 3" w:semiHidden="0" w:uiPriority="65" w:unhideWhenUsed="0"/>
-    <w:lsdException w:name="Medium List 2 Accent 3" w:semiHidden="0" w:uiPriority="66" w:unhideWhenUsed="0"/>
-    <w:lsdException w:name="Medium Grid 1 Accent 3" w:semiHidden="0" w:uiPriority="67" w:unhideWhenUsed="0"/>
-    <w:lsdException w:name="Medium Grid 2 Accent 3" w:semiHidden="0" w:uiPriority="68" w:unhideWhenUsed="0"/>
-    <w:lsdException w:name="Medium Grid 3 Accent 3" w:semiHidden="0" w:uiPriority="69" w:unhideWhenUsed="0"/>
-    <w:lsdException w:name="Dark List Accent 3" w:semiHidden="0" w:uiPriority="70" w:unhideWhenUsed="0"/>
-    <w:lsdException w:name="Colorful Shading Accent 3" w:semiHidden="0" w:uiPriority="71" w:unhideWhenUsed="0"/>
-    <w:lsdException w:name="Colorful List Accent 3" w:semiHidden="0" w:uiPriority="72" w:unhideWhenUsed="0"/>
-    <w:lsdException w:name="Colorful Grid Accent 3" w:semiHidden="0" w:uiPriority="73" w:unhideWhenUsed="0"/>
-    <w:lsdException w:name="Light Shading Accent 4" w:semiHidden="0" w:uiPriority="60" w:unhideWhenUsed="0"/>
-    <w:lsdException w:name="Light List Accent 4" w:semiHidden="0" w:uiPriority="61" w:unhideWhenUsed="0"/>
-    <w:lsdException w:name="Light Grid Accent 4" w:semiHidden="0" w:uiPriority="62" w:unhideWhenUsed="0"/>
-    <w:lsdException w:name="Medium Shading 1 Accent 4" w:semiHidden="0" w:uiPriority="63" w:unhideWhenUsed="0"/>
-    <w:lsdException w:name="Medium Shading 2 Accent 4" w:semiHidden="0" w:uiPriority="64" w:unhideWhenUsed="0"/>
-    <w:lsdException w:name="Medium List 1 Accent 4" w:semiHidden="0" w:uiPriority="65" w:unhideWhenUsed="0"/>
-    <w:lsdException w:name="Medium List 2 Accent 4" w:semiHidden="0" w:uiPriority="66" w:unhideWhenUsed="0"/>
-    <w:lsdException w:name="Medium Grid 1 Accent 4" w:semiHidden="0" w:uiPriority="67" w:unhideWhenUsed="0"/>
-    <w:lsdException w:name="Medium Grid 2 Accent 4" w:semiHidden="0" w:uiPriority="68" w:unhideWhenUsed="0"/>
-    <w:lsdException w:name="Medium Grid 3 Accent 4" w:semiHidden="0" w:uiPriority="69" w:unhideWhenUsed="0"/>
-    <w:lsdException w:name="Dark List Accent 4" w:semiHidden="0" w:uiPriority="70" w:unhideWhenUsed="0"/>
-    <w:lsdException w:name="Colorful Shading Accent 4" w:semiHidden="0" w:uiPriority="71" w:unhideWhenUsed="0"/>
-    <w:lsdException w:name="Colorful List Accent 4" w:semiHidden="0" w:uiPriority="72" w:unhideWhenUsed="0"/>
-    <w:lsdException w:name="Colorful Grid Accent 4" w:semiHidden="0" w:uiPriority="73" w:unhideWhenUsed="0"/>
-    <w:lsdException w:name="Light Shading Accent 5" w:semiHidden="0" w:uiPriority="60" w:unhideWhenUsed="0"/>
-    <w:lsdException w:name="Light List Accent 5" w:semiHidden="0" w:uiPriority="61" w:unhideWhenUsed="0"/>
-    <w:lsdException w:name="Light Grid Accent 5" w:semiHidden="0" w:uiPriority="62" w:unhideWhenUsed="0"/>
-    <w:lsdException w:name="Medium Shading 1 Accent 5" w:semiHidden="0" w:uiPriority="63" w:unhideWhenUsed="0"/>
-    <w:lsdException w:name="Medium Shading 2 Accent 5" w:semiHidden="0" w:uiPriority="64" w:unhideWhenUsed="0"/>
-    <w:lsdException w:name="Medium List 1 Accent 5" w:semiHidden="0" w:uiPriority="65" w:unhideWhenUsed="0"/>
-    <w:lsdException w:name="Medium List 2 Accent 5" w:semiHidden="0" w:uiPriority="66" w:unhideWhenUsed="0"/>
-    <w:lsdException w:name="Medium Grid 1 Accent 5" w:semiHidden="0" w:uiPriority="67" w:unhideWhenUsed="0"/>
-    <w:lsdException w:name="Medium Grid 2 Accent 5" w:semiHidden="0" w:uiPriority="68" w:unhideWhenUsed="0"/>
-    <w:lsdException w:name="Medium Grid 3 Accent 5" w:semiHidden="0" w:uiPriority="69" w:unhideWhenUsed="0"/>
-    <w:lsdException w:name="Dark List Accent 5" w:semiHidden="0" w:uiPriority="70" w:unhideWhenUsed="0"/>
-    <w:lsdException w:name="Colorful Shading Accent 5" w:semiHidden="0" w:uiPriority="71" w:unhideWhenUsed="0"/>
-    <w:lsdException w:name="Colorful List Accent 5" w:semiHidden="0" w:uiPriority="72" w:unhideWhenUsed="0"/>
-    <w:lsdException w:name="Colorful Grid Accent 5" w:semiHidden="0" w:uiPriority="73" w:unhideWhenUsed="0"/>
-    <w:lsdException w:name="Light Shading Accent 6" w:semiHidden="0" w:uiPriority="60" w:unhideWhenUsed="0"/>
-    <w:lsdException w:name="Light List Accent 6" w:semiHidden="0" w:uiPriority="61" w:unhideWhenUsed="0"/>
-    <w:lsdException w:name="Light Grid Accent 6" w:semiHidden="0" w:uiPriority="62" w:unhideWhenUsed="0"/>
-    <w:lsdException w:name="Medium Shading 1 Accent 6" w:semiHidden="0" w:uiPriority="63" w:unhideWhenUsed="0"/>
-    <w:lsdException w:name="Medium Shading 2 Accent 6" w:semiHidden="0" w:uiPriority="64" w:unhideWhenUsed="0"/>
-    <w:lsdException w:name="Medium List 1 Accent 6" w:semiHidden="0" w:uiPriority="65" w:unhideWhenUsed="0"/>
-    <w:lsdException w:name="Medium List 2 Accent 6" w:semiHidden="0" w:uiPriority="66" w:unhideWhenUsed="0"/>
-    <w:lsdException w:name="Medium Grid 1 Accent 6" w:semiHidden="0" w:uiPriority="67" w:unhideWhenUsed="0"/>
-    <w:lsdException w:name="Medium Grid 2 Accent 6" w:semiHidden="0" w:uiPriority="68" w:unhideWhenUsed="0"/>
-    <w:lsdException w:name="Medium Grid 3 Accent 6" w:semiHidden="0" w:uiPriority="69" w:unhideWhenUsed="0"/>
-    <w:lsdException w:name="Dark List Accent 6" w:semiHidden="0" w:uiPriority="70" w:unhideWhenUsed="0"/>
-    <w:lsdException w:name="Colorful Shading Accent 6" w:semiHidden="0" w:uiPriority="71" w:unhideWhenUsed="0"/>
-    <w:lsdException w:name="Colorful List Accent 6" w:semiHidden="0" w:uiPriority="72" w:unhideWhenUsed="0"/>
-    <w:lsdException w:name="Colorful Grid Accent 6" w:semiHidden="0" w:uiPriority="73" w:unhideWhenUsed="0"/>
-    <w:lsdException w:name="Subtle Emphasis" w:semiHidden="0" w:uiPriority="19" w:unhideWhenUsed="0" w:qFormat="1"/>
-    <w:lsdException w:name="Intense Emphasis" w:semiHidden="0" w:uiPriority="21" w:unhideWhenUsed="0" w:qFormat="1"/>
-    <w:lsdException w:name="Subtle Reference" w:semiHidden="0" w:uiPriority="31" w:unhideWhenUsed="0" w:qFormat="1"/>
-    <w:lsdException w:name="Intense Reference" w:semiHidden="0" w:uiPriority="32" w:unhideWhenUsed="0" w:qFormat="1"/>
-    <w:lsdException w:name="Book Title" w:semiHidden="0" w:uiPriority="33" w:unhideWhenUsed="0" w:qFormat="1"/>
-    <w:lsdException w:name="Bibliography" w:uiPriority="37"/>
-    <w:lsdException w:name="TOC Heading" w:uiPriority="39" w:qFormat="1"/>
+  <w:latentStyles w:defLockedState="0" w:defUIPriority="99" w:defSemiHidden="0" w:defUnhideWhenUsed="0" w:defQFormat="0" w:count="371">
+    <w:lsdException w:name="Normal" w:uiPriority="0" w:qFormat="1"/>
+    <w:lsdException w:name="heading 1" w:uiPriority="0" w:qFormat="1"/>
+    <w:lsdException w:name="heading 2" w:semiHidden="1" w:uiPriority="0" w:unhideWhenUsed="1" w:qFormat="1"/>
+    <w:lsdException w:name="heading 3" w:semiHidden="1" w:uiPriority="0" w:unhideWhenUsed="1" w:qFormat="1"/>
+    <w:lsdException w:name="heading 4" w:semiHidden="1" w:uiPriority="0" w:unhideWhenUsed="1" w:qFormat="1"/>
+    <w:lsdException w:name="heading 5" w:semiHidden="1" w:uiPriority="0" w:unhideWhenUsed="1" w:qFormat="1"/>
+    <w:lsdException w:name="heading 6" w:semiHidden="1" w:uiPriority="0" w:unhideWhenUsed="1" w:qFormat="1"/>
+    <w:lsdException w:name="heading 7" w:semiHidden="1" w:uiPriority="0" w:unhideWhenUsed="1" w:qFormat="1"/>
+    <w:lsdException w:name="heading 8" w:semiHidden="1" w:uiPriority="0" w:unhideWhenUsed="1" w:qFormat="1"/>
+    <w:lsdException w:name="heading 9" w:semiHidden="1" w:uiPriority="0" w:unhideWhenUsed="1" w:qFormat="1"/>
+    <w:lsdException w:name="index 1" w:semiHidden="1" w:unhideWhenUsed="1"/>
+    <w:lsdException w:name="index 2" w:semiHidden="1" w:unhideWhenUsed="1"/>
+    <w:lsdException w:name="index 3" w:semiHidden="1" w:unhideWhenUsed="1"/>
+    <w:lsdException w:name="index 4" w:semiHidden="1" w:unhideWhenUsed="1"/>
+    <w:lsdException w:name="index 5" w:semiHidden="1" w:unhideWhenUsed="1"/>
+    <w:lsdException w:name="index 6" w:semiHidden="1" w:unhideWhenUsed="1"/>
+    <w:lsdException w:name="index 7" w:semiHidden="1" w:unhideWhenUsed="1"/>
+    <w:lsdException w:name="index 8" w:semiHidden="1" w:unhideWhenUsed="1"/>
+    <w:lsdException w:name="index 9" w:semiHidden="1" w:unhideWhenUsed="1"/>
+    <w:lsdException w:name="toc 1" w:semiHidden="1" w:uiPriority="39" w:unhideWhenUsed="1"/>
+    <w:lsdException w:name="toc 2" w:semiHidden="1" w:uiPriority="39" w:unhideWhenUsed="1"/>
+    <w:lsdException w:name="toc 3" w:semiHidden="1" w:uiPriority="39" w:unhideWhenUsed="1"/>
+    <w:lsdException w:name="toc 4" w:semiHidden="1" w:uiPriority="39" w:unhideWhenUsed="1"/>
+    <w:lsdException w:name="toc 5" w:semiHidden="1" w:uiPriority="39" w:unhideWhenUsed="1"/>
+    <w:lsdException w:name="toc 6" w:semiHidden="1" w:uiPriority="39" w:unhideWhenUsed="1"/>
+    <w:lsdException w:name="toc 7" w:semiHidden="1" w:uiPriority="39" w:unhideWhenUsed="1"/>
+    <w:lsdException w:name="toc 8" w:semiHidden="1" w:uiPriority="39" w:unhideWhenUsed="1"/>
+    <w:lsdException w:name="toc 9" w:semiHidden="1" w:uiPriority="39" w:unhideWhenUsed="1"/>
+    <w:lsdException w:name="Normal Indent" w:semiHidden="1" w:unhideWhenUsed="1"/>
+    <w:lsdException w:name="footnote text" w:semiHidden="1" w:unhideWhenUsed="1"/>
+    <w:lsdException w:name="annotation text" w:semiHidden="1" w:unhideWhenUsed="1"/>
+    <w:lsdException w:name="header" w:semiHidden="1" w:unhideWhenUsed="1"/>
+    <w:lsdException w:name="footer" w:semiHidden="1" w:unhideWhenUsed="1"/>
+    <w:lsdException w:name="index heading" w:semiHidden="1" w:unhideWhenUsed="1"/>
+    <w:lsdException w:name="caption" w:semiHidden="1" w:uiPriority="35" w:unhideWhenUsed="1" w:qFormat="1"/>
+    <w:lsdException w:name="table of figures" w:semiHidden="1" w:unhideWhenUsed="1"/>
+    <w:lsdException w:name="envelope address" w:semiHidden="1" w:unhideWhenUsed="1"/>
+    <w:lsdException w:name="envelope return" w:semiHidden="1" w:unhideWhenUsed="1"/>
+    <w:lsdException w:name="footnote reference" w:semiHidden="1" w:unhideWhenUsed="1"/>
+    <w:lsdException w:name="annotation reference" w:semiHidden="1" w:unhideWhenUsed="1"/>
+    <w:lsdException w:name="line number" w:semiHidden="1" w:unhideWhenUsed="1"/>
+    <w:lsdException w:name="page number" w:semiHidden="1" w:unhideWhenUsed="1"/>
+    <w:lsdException w:name="endnote reference" w:semiHidden="1" w:unhideWhenUsed="1"/>
+    <w:lsdException w:name="endnote text" w:semiHidden="1" w:unhideWhenUsed="1"/>
+    <w:lsdException w:name="table of authorities" w:semiHidden="1" w:unhideWhenUsed="1"/>
+    <w:lsdException w:name="macro" w:semiHidden="1" w:unhideWhenUsed="1"/>
+    <w:lsdException w:name="toa heading" w:semiHidden="1" w:unhideWhenUsed="1"/>
+    <w:lsdException w:name="List" w:semiHidden="1" w:unhideWhenUsed="1"/>
+    <w:lsdException w:name="List Bullet" w:semiHidden="1" w:unhideWhenUsed="1"/>
+    <w:lsdException w:name="List Number" w:semiHidden="1" w:unhideWhenUsed="1"/>
+    <w:lsdException w:name="List 2" w:semiHidden="1" w:unhideWhenUsed="1"/>
+    <w:lsdException w:name="List 3" w:semiHidden="1" w:unhideWhenUsed="1"/>
+    <w:lsdException w:name="List 4" w:semiHidden="1" w:unhideWhenUsed="1"/>
+    <w:lsdException w:name="List 5" w:semiHidden="1" w:unhideWhenUsed="1"/>
+    <w:lsdException w:name="List Bullet 2" w:semiHidden="1" w:unhideWhenUsed="1"/>
+    <w:lsdException w:name="List Bullet 3" w:semiHidden="1" w:unhideWhenUsed="1"/>
+    <w:lsdException w:name="List Bullet 4" w:semiHidden="1" w:unhideWhenUsed="1"/>
+    <w:lsdException w:name="List Bullet 5" w:semiHidden="1" w:unhideWhenUsed="1"/>
+    <w:lsdException w:name="List Number 2" w:semiHidden="1" w:unhideWhenUsed="1"/>
+    <w:lsdException w:name="List Number 3" w:semiHidden="1" w:unhideWhenUsed="1"/>
+    <w:lsdException w:name="List Number 4" w:semiHidden="1" w:unhideWhenUsed="1"/>
+    <w:lsdException w:name="List Number 5" w:semiHidden="1" w:unhideWhenUsed="1"/>
+    <w:lsdException w:name="Title" w:uiPriority="0" w:qFormat="1"/>
+    <w:lsdException w:name="Closing" w:semiHidden="1" w:unhideWhenUsed="1"/>
+    <w:lsdException w:name="Signature" w:semiHidden="1" w:unhideWhenUsed="1"/>
+    <w:lsdException w:name="Default Paragraph Font" w:semiHidden="1" w:uiPriority="1" w:unhideWhenUsed="1"/>
+    <w:lsdException w:name="Body Text" w:semiHidden="1" w:unhideWhenUsed="1"/>
+    <w:lsdException w:name="Body Text Indent" w:semiHidden="1" w:unhideWhenUsed="1"/>
+    <w:lsdException w:name="List Continue" w:semiHidden="1" w:unhideWhenUsed="1"/>
+    <w:lsdException w:name="List Continue 2" w:semiHidden="1" w:unhideWhenUsed="1"/>
+    <w:lsdException w:name="List Continue 3" w:semiHidden="1" w:unhideWhenUsed="1"/>
+    <w:lsdException w:name="List Continue 4" w:semiHidden="1" w:unhideWhenUsed="1"/>
+    <w:lsdException w:name="List Continue 5" w:semiHidden="1" w:unhideWhenUsed="1"/>
+    <w:lsdException w:name="Message Header" w:semiHidden="1" w:unhideWhenUsed="1"/>
+    <w:lsdException w:name="Subtitle" w:uiPriority="11" w:qFormat="1"/>
+    <w:lsdException w:name="Salutation" w:semiHidden="1" w:unhideWhenUsed="1"/>
+    <w:lsdException w:name="Date" w:semiHidden="1" w:unhideWhenUsed="1"/>
+    <w:lsdException w:name="Body Text First Indent" w:semiHidden="1" w:unhideWhenUsed="1"/>
+    <w:lsdException w:name="Body Text First Indent 2" w:semiHidden="1" w:unhideWhenUsed="1"/>
+    <w:lsdException w:name="Note Heading" w:semiHidden="1" w:unhideWhenUsed="1"/>
+    <w:lsdException w:name="Body Text 2" w:semiHidden="1" w:unhideWhenUsed="1"/>
+    <w:lsdException w:name="Body Text 3" w:semiHidden="1" w:unhideWhenUsed="1"/>
+    <w:lsdException w:name="Body Text Indent 2" w:semiHidden="1" w:unhideWhenUsed="1"/>
+    <w:lsdException w:name="Body Text Indent 3" w:semiHidden="1" w:unhideWhenUsed="1"/>
+    <w:lsdException w:name="Block Text" w:semiHidden="1" w:unhideWhenUsed="1"/>
+    <w:lsdException w:name="Hyperlink" w:semiHidden="1" w:unhideWhenUsed="1"/>
+    <w:lsdException w:name="FollowedHyperlink" w:semiHidden="1" w:unhideWhenUsed="1"/>
+    <w:lsdException w:name="Strong" w:uiPriority="22" w:qFormat="1"/>
+    <w:lsdException w:name="Emphasis" w:uiPriority="20" w:qFormat="1"/>
+    <w:lsdException w:name="Document Map" w:semiHidden="1" w:unhideWhenUsed="1"/>
+    <w:lsdException w:name="Plain Text" w:semiHidden="1" w:unhideWhenUsed="1"/>
+    <w:lsdException w:name="E-mail Signature" w:semiHidden="1" w:unhideWhenUsed="1"/>
+    <w:lsdException w:name="HTML Top of Form" w:semiHidden="1" w:unhideWhenUsed="1"/>
+    <w:lsdException w:name="HTML Bottom of Form" w:semiHidden="1" w:unhideWhenUsed="1"/>
+    <w:lsdException w:name="Normal (Web)" w:semiHidden="1" w:unhideWhenUsed="1"/>
+    <w:lsdException w:name="HTML Acronym" w:semiHidden="1" w:unhideWhenUsed="1"/>
+    <w:lsdException w:name="HTML Address" w:semiHidden="1" w:unhideWhenUsed="1"/>
+    <w:lsdException w:name="HTML Cite" w:semiHidden="1" w:unhideWhenUsed="1"/>
+    <w:lsdException w:name="HTML Code" w:semiHidden="1" w:unhideWhenUsed="1"/>
+    <w:lsdException w:name="HTML Definition" w:semiHidden="1" w:unhideWhenUsed="1"/>
+    <w:lsdException w:name="HTML Keyboard" w:semiHidden="1" w:unhideWhenUsed="1"/>
+    <w:lsdException w:name="HTML Preformatted" w:semiHidden="1" w:unhideWhenUsed="1"/>
+    <w:lsdException w:name="HTML Sample" w:semiHidden="1" w:unhideWhenUsed="1"/>
+    <w:lsdException w:name="HTML Typewriter" w:semiHidden="1" w:unhideWhenUsed="1"/>
+    <w:lsdException w:name="HTML Variable" w:semiHidden="1" w:unhideWhenUsed="1"/>
+    <w:lsdException w:name="Normal Table" w:semiHidden="1" w:unhideWhenUsed="1"/>
+    <w:lsdException w:name="annotation subject" w:semiHidden="1" w:unhideWhenUsed="1"/>
+    <w:lsdException w:name="No List" w:semiHidden="1" w:unhideWhenUsed="1"/>
+    <w:lsdException w:name="Outline List 1" w:semiHidden="1" w:unhideWhenUsed="1"/>
+    <w:lsdException w:name="Outline List 2" w:semiHidden="1" w:unhideWhenUsed="1"/>
+    <w:lsdException w:name="Outline List 3" w:semiHidden="1" w:unhideWhenUsed="1"/>
+    <w:lsdException w:name="Table Simple 1" w:semiHidden="1" w:unhideWhenUsed="1"/>
+    <w:lsdException w:name="Table Simple 2" w:semiHidden="1" w:unhideWhenUsed="1"/>
+    <w:lsdException w:name="Table Simple 3" w:semiHidden="1" w:unhideWhenUsed="1"/>
+    <w:lsdException w:name="Table Classic 1" w:semiHidden="1" w:unhideWhenUsed="1"/>
+    <w:lsdException w:name="Table Classic 2" w:semiHidden="1" w:unhideWhenUsed="1"/>
+    <w:lsdException w:name="Table Classic 3" w:semiHidden="1" w:unhideWhenUsed="1"/>
+    <w:lsdException w:name="Table Classic 4" w:semiHidden="1" w:unhideWhenUsed="1"/>
+    <w:lsdException w:name="Table Colorful 1" w:semiHidden="1" w:unhideWhenUsed="1"/>
+    <w:lsdException w:name="Table Colorful 2" w:semiHidden="1" w:unhideWhenUsed="1"/>
+    <w:lsdException w:name="Table Colorful 3" w:semiHidden="1" w:unhideWhenUsed="1"/>
+    <w:lsdException w:name="Table Columns 1" w:semiHidden="1" w:unhideWhenUsed="1"/>
+    <w:lsdException w:name="Table Columns 2" w:semiHidden="1" w:unhideWhenUsed="1"/>
+    <w:lsdException w:name="Table Columns 3" w:semiHidden="1" w:unhideWhenUsed="1"/>
+    <w:lsdException w:name="Table Columns 4" w:semiHidden="1" w:unhideWhenUsed="1"/>
+    <w:lsdException w:name="Table Columns 5" w:semiHidden="1" w:unhideWhenUsed="1"/>
+    <w:lsdException w:name="Table Grid 1" w:semiHidden="1" w:unhideWhenUsed="1"/>
+    <w:lsdException w:name="Table Grid 2" w:semiHidden="1" w:unhideWhenUsed="1"/>
+    <w:lsdException w:name="Table Grid 3" w:semiHidden="1" w:unhideWhenUsed="1"/>
+    <w:lsdException w:name="Table Grid 4" w:semiHidden="1" w:unhideWhenUsed="1"/>
+    <w:lsdException w:name="Table Grid 5" w:semiHidden="1" w:unhideWhenUsed="1"/>
+    <w:lsdException w:name="Table Grid 6" w:semiHidden="1" w:unhideWhenUsed="1"/>
+    <w:lsdException w:name="Table Grid 7" w:semiHidden="1" w:unhideWhenUsed="1"/>
+    <w:lsdException w:name="Table Grid 8" w:semiHidden="1" w:unhideWhenUsed="1"/>
+    <w:lsdException w:name="Table List 1" w:semiHidden="1" w:unhideWhenUsed="1"/>
+    <w:lsdException w:name="Table List 2" w:semiHidden="1" w:unhideWhenUsed="1"/>
+    <w:lsdException w:name="Table List 3" w:semiHidden="1" w:unhideWhenUsed="1"/>
+    <w:lsdException w:name="Table List 4" w:semiHidden="1" w:unhideWhenUsed="1"/>
+    <w:lsdException w:name="Table List 5" w:semiHidden="1" w:unhideWhenUsed="1"/>
+    <w:lsdException w:name="Table List 6" w:semiHidden="1" w:unhideWhenUsed="1"/>
+    <w:lsdException w:name="Table List 7" w:semiHidden="1" w:unhideWhenUsed="1"/>
+    <w:lsdException w:name="Table List 8" w:semiHidden="1" w:unhideWhenUsed="1"/>
+    <w:lsdException w:name="Table 3D effects 1" w:semiHidden="1" w:unhideWhenUsed="1"/>
+    <w:lsdException w:name="Table 3D effects 2" w:semiHidden="1" w:unhideWhenUsed="1"/>
+    <w:lsdException w:name="Table 3D effects 3" w:semiHidden="1" w:unhideWhenUsed="1"/>
+    <w:lsdException w:name="Table Contemporary" w:semiHidden="1" w:unhideWhenUsed="1"/>
+    <w:lsdException w:name="Table Elegant" w:semiHidden="1" w:unhideWhenUsed="1"/>
+    <w:lsdException w:name="Table Professional" w:semiHidden="1" w:unhideWhenUsed="1"/>
+    <w:lsdException w:name="Table Subtle 1" w:semiHidden="1" w:unhideWhenUsed="1"/>
+    <w:lsdException w:name="Table Subtle 2" w:semiHidden="1" w:unhideWhenUsed="1"/>
+    <w:lsdException w:name="Table Web 1" w:semiHidden="1" w:unhideWhenUsed="1"/>
+    <w:lsdException w:name="Table Web 2" w:semiHidden="1" w:unhideWhenUsed="1"/>
+    <w:lsdException w:name="Table Web 3" w:semiHidden="1" w:unhideWhenUsed="1"/>
+    <w:lsdException w:name="Balloon Text" w:semiHidden="1" w:unhideWhenUsed="1"/>
+    <w:lsdException w:name="Table Grid" w:uiPriority="59"/>
+    <w:lsdException w:name="Table Theme" w:semiHidden="1" w:unhideWhenUsed="1"/>
+    <w:lsdException w:name="Placeholder Text" w:semiHidden="1"/>
+    <w:lsdException w:name="No Spacing" w:uiPriority="1" w:qFormat="1"/>
+    <w:lsdException w:name="Light Shading" w:uiPriority="60"/>
+    <w:lsdException w:name="Light List" w:uiPriority="61"/>
+    <w:lsdException w:name="Light Grid" w:uiPriority="62"/>
+    <w:lsdException w:name="Medium Shading 1" w:uiPriority="63"/>
+    <w:lsdException w:name="Medium Shading 2" w:uiPriority="64"/>
+    <w:lsdException w:name="Medium List 1" w:uiPriority="65"/>
+    <w:lsdException w:name="Medium List 2" w:uiPriority="66"/>
+    <w:lsdException w:name="Medium Grid 1" w:uiPriority="67"/>
+    <w:lsdException w:name="Medium Grid 2" w:uiPriority="68"/>
+    <w:lsdException w:name="Medium Grid 3" w:uiPriority="69"/>
+    <w:lsdException w:name="Dark List" w:uiPriority="70"/>
+    <w:lsdException w:name="Colorful Shading" w:uiPriority="71"/>
+    <w:lsdException w:name="Colorful List" w:uiPriority="72"/>
+    <w:lsdException w:name="Colorful Grid" w:uiPriority="73"/>
+    <w:lsdException w:name="Light Shading Accent 1" w:uiPriority="60"/>
+    <w:lsdException w:name="Light List Accent 1" w:uiPriority="61"/>
+    <w:lsdException w:name="Light Grid Accent 1" w:uiPriority="62"/>
+    <w:lsdException w:name="Medium Shading 1 Accent 1" w:uiPriority="63"/>
+    <w:lsdException w:name="Medium Shading 2 Accent 1" w:uiPriority="64"/>
+    <w:lsdException w:name="Medium List 1 Accent 1" w:uiPriority="65"/>
+    <w:lsdException w:name="Revision" w:semiHidden="1"/>
+    <w:lsdException w:name="List Paragraph" w:uiPriority="34" w:qFormat="1"/>
+    <w:lsdException w:name="Quote" w:uiPriority="29" w:qFormat="1"/>
+    <w:lsdException w:name="Intense Quote" w:uiPriority="30" w:qFormat="1"/>
+    <w:lsdException w:name="Medium List 2 Accent 1" w:uiPriority="66"/>
+    <w:lsdException w:name="Medium Grid 1 Accent 1" w:uiPriority="67"/>
+    <w:lsdException w:name="Medium Grid 2 Accent 1" w:uiPriority="68"/>
+    <w:lsdException w:name="Medium Grid 3 Accent 1" w:uiPriority="69"/>
+    <w:lsdException w:name="Dark List Accent 1" w:uiPriority="70"/>
+    <w:lsdException w:name="Colorful Shading Accent 1" w:uiPriority="71"/>
+    <w:lsdException w:name="Colorful List Accent 1" w:uiPriority="72"/>
+    <w:lsdException w:name="Colorful Grid Accent 1" w:uiPriority="73"/>
+    <w:lsdException w:name="Light Shading Accent 2" w:uiPriority="60"/>
+    <w:lsdException w:name="Light List Accent 2" w:uiPriority="61"/>
+    <w:lsdException w:name="Light Grid Accent 2" w:uiPriority="62"/>
+    <w:lsdException w:name="Medium Shading 1 Accent 2" w:uiPriority="63"/>
+    <w:lsdException w:name="Medium Shading 2 Accent 2" w:uiPriority="64"/>
+    <w:lsdException w:name="Medium List 1 Accent 2" w:uiPriority="65"/>
+    <w:lsdException w:name="Medium List 2 Accent 2" w:uiPriority="66"/>
+    <w:lsdException w:name="Medium Grid 1 Accent 2" w:uiPriority="67"/>
+    <w:lsdException w:name="Medium Grid 2 Accent 2" w:uiPriority="68"/>
+    <w:lsdException w:name="Medium Grid 3 Accent 2" w:uiPriority="69"/>
+    <w:lsdException w:name="Dark List Accent 2" w:uiPriority="70"/>
+    <w:lsdException w:name="Colorful Shading Accent 2" w:uiPriority="71"/>
+    <w:lsdException w:name="Colorful List Accent 2" w:uiPriority="72"/>
+    <w:lsdException w:name="Colorful Grid Accent 2" w:uiPriority="73"/>
+    <w:lsdException w:name="Light Shading Accent 3" w:uiPriority="60"/>
+    <w:lsdException w:name="Light List Accent 3" w:uiPriority="61"/>
+    <w:lsdException w:name="Light Grid Accent 3" w:uiPriority="62"/>
+    <w:lsdException w:name="Medium Shading 1 Accent 3" w:uiPriority="63"/>
+    <w:lsdException w:name="Medium Shading 2 Accent 3" w:uiPriority="64"/>
+    <w:lsdException w:name="Medium List 1 Accent 3" w:uiPriority="65"/>
+    <w:lsdException w:name="Medium List 2 Accent 3" w:uiPriority="66"/>
+    <w:lsdException w:name="Medium Grid 1 Accent 3" w:uiPriority="67"/>
+    <w:lsdException w:name="Medium Grid 2 Accent 3" w:uiPriority="68"/>
+    <w:lsdException w:name="Medium Grid 3 Accent 3" w:uiPriority="69"/>
+    <w:lsdException w:name="Dark List Accent 3" w:uiPriority="70"/>
+    <w:lsdException w:name="Colorful Shading Accent 3" w:uiPriority="71"/>
+    <w:lsdException w:name="Colorful List Accent 3" w:uiPriority="72"/>
+    <w:lsdException w:name="Colorful Grid Accent 3" w:uiPriority="73"/>
+    <w:lsdException w:name="Light Shading Accent 4" w:uiPriority="60"/>
+    <w:lsdException w:name="Light List Accent 4" w:uiPriority="61"/>
+    <w:lsdException w:name="Light Grid Accent 4" w:uiPriority="62"/>
+    <w:lsdException w:name="Medium Shading 1 Accent 4" w:uiPriority="63"/>
+    <w:lsdException w:name="Medium Shading 2 Accent 4" w:uiPriority="64"/>
+    <w:lsdException w:name="Medium List 1 Accent 4" w:uiPriority="65"/>
+    <w:lsdException w:name="Medium List 2 Accent 4" w:uiPriority="66"/>
+    <w:lsdException w:name="Medium Grid 1 Accent 4" w:uiPriority="67"/>
+    <w:lsdException w:name="Medium Grid 2 Accent 4" w:uiPriority="68"/>
+    <w:lsdException w:name="Medium Grid 3 Accent 4" w:uiPriority="69"/>
+    <w:lsdException w:name="Dark List Accent 4" w:uiPriority="70"/>
+    <w:lsdException w:name="Colorful Shading Accent 4" w:uiPriority="71"/>
+    <w:lsdException w:name="Colorful List Accent 4" w:uiPriority="72"/>
+    <w:lsdException w:name="Colorful Grid Accent 4" w:uiPriority="73"/>
+    <w:lsdException w:name="Light Shading Accent 5" w:uiPriority="60"/>
+    <w:lsdException w:name="Light List Accent 5" w:uiPriority="61"/>
+    <w:lsdException w:name="Light Grid Accent 5" w:uiPriority="62"/>
+    <w:lsdException w:name="Medium Shading 1 Accent 5" w:uiPriority="63"/>
+    <w:lsdException w:name="Medium Shading 2 Accent 5" w:uiPriority="64"/>
+    <w:lsdException w:name="Medium List 1 Accent 5" w:uiPriority="65"/>
+    <w:lsdException w:name="Medium List 2 Accent 5" w:uiPriority="66"/>
+    <w:lsdException w:name="Medium Grid 1 Accent 5" w:uiPriority="67"/>
+    <w:lsdException w:name="Medium Grid 2 Accent 5" w:uiPriority="68"/>
+    <w:lsdException w:name="Medium Grid 3 Accent 5" w:uiPriority="69"/>
+    <w:lsdException w:name="Dark List Accent 5" w:uiPriority="70"/>
+    <w:lsdException w:name="Colorful Shading Accent 5" w:uiPriority="71"/>
+    <w:lsdException w:name="Colorful List Accent 5" w:uiPriority="72"/>
+    <w:lsdException w:name="Colorful Grid Accent 5" w:uiPriority="73"/>
+    <w:lsdException w:name="Light Shading Accent 6" w:uiPriority="60"/>
+    <w:lsdException w:name="Light List Accent 6" w:uiPriority="61"/>
+    <w:lsdException w:name="Light Grid Accent 6" w:uiPriority="62"/>
+    <w:lsdException w:name="Medium Shading 1 Accent 6" w:uiPriority="63"/>
+    <w:lsdException w:name="Medium Shading 2 Accent 6" w:uiPriority="64"/>
+    <w:lsdException w:name="Medium List 1 Accent 6" w:uiPriority="65"/>
+    <w:lsdException w:name="Medium List 2 Accent 6" w:uiPriority="66"/>
+    <w:lsdException w:name="Medium Grid 1 Accent 6" w:uiPriority="67"/>
+    <w:lsdException w:name="Medium Grid 2 Accent 6" w:uiPriority="68"/>
+    <w:lsdException w:name="Medium Grid 3 Accent 6" w:uiPriority="69"/>
+    <w:lsdException w:name="Dark List Accent 6" w:uiPriority="70"/>
+    <w:lsdException w:name="Colorful Shading Accent 6" w:uiPriority="71"/>
+    <w:lsdException w:name="Colorful List Accent 6" w:uiPriority="72"/>
+    <w:lsdException w:name="Colorful Grid Accent 6" w:uiPriority="73"/>
+    <w:lsdException w:name="Subtle Emphasis" w:uiPriority="19" w:qFormat="1"/>
+    <w:lsdException w:name="Intense Emphasis" w:uiPriority="21" w:qFormat="1"/>
+    <w:lsdException w:name="Subtle Reference" w:uiPriority="31" w:qFormat="1"/>
+    <w:lsdException w:name="Intense Reference" w:uiPriority="32" w:qFormat="1"/>
+    <w:lsdException w:name="Book Title" w:uiPriority="33" w:qFormat="1"/>
+    <w:lsdException w:name="Bibliography" w:semiHidden="1" w:uiPriority="37" w:unhideWhenUsed="1"/>
+    <w:lsdException w:name="TOC Heading" w:semiHidden="1" w:uiPriority="39" w:unhideWhenUsed="1" w:qFormat="1"/>
+    <w:lsdException w:name="Plain Table 1" w:uiPriority="41"/>
+    <w:lsdException w:name="Plain Table 2" w:uiPriority="42"/>
+    <w:lsdException w:name="Plain Table 3" w:uiPriority="43"/>
+    <w:lsdException w:name="Plain Table 4" w:uiPriority="44"/>
+    <w:lsdException w:name="Plain Table 5" w:uiPriority="45"/>
+    <w:lsdException w:name="Grid Table Light" w:uiPriority="40"/>
+    <w:lsdException w:name="Grid Table 1 Light" w:uiPriority="46"/>
+    <w:lsdException w:name="Grid Table 2" w:uiPriority="47"/>
+    <w:lsdException w:name="Grid Table 3" w:uiPriority="48"/>
+    <w:lsdException w:name="Grid Table 4" w:uiPriority="49"/>
+    <w:lsdException w:name="Grid Table 5 Dark" w:uiPriority="50"/>
+    <w:lsdException w:name="Grid Table 6 Colorful" w:uiPriority="51"/>
+    <w:lsdException w:name="Grid Table 7 Colorful" w:uiPriority="52"/>
+    <w:lsdException w:name="Grid Table 1 Light Accent 1" w:uiPriority="46"/>
+    <w:lsdException w:name="Grid Table 2 Accent 1" w:uiPriority="47"/>
+    <w:lsdException w:name="Grid Table 3 Accent 1" w:uiPriority="48"/>
+    <w:lsdException w:name="Grid Table 4 Accent 1" w:uiPriority="49"/>
+    <w:lsdException w:name="Grid Table 5 Dark Accent 1" w:uiPriority="50"/>
+    <w:lsdException w:name="Grid Table 6 Colorful Accent 1" w:uiPriority="51"/>
+    <w:lsdException w:name="Grid Table 7 Colorful Accent 1" w:uiPriority="52"/>
+    <w:lsdException w:name="Grid Table 1 Light Accent 2" w:uiPriority="46"/>
+    <w:lsdException w:name="Grid Table 2 Accent 2" w:uiPriority="47"/>
+    <w:lsdException w:name="Grid Table 3 Accent 2" w:uiPriority="48"/>
+    <w:lsdException w:name="Grid Table 4 Accent 2" w:uiPriority="49"/>
+    <w:lsdException w:name="Grid Table 5 Dark Accent 2" w:uiPriority="50"/>
+    <w:lsdException w:name="Grid Table 6 Colorful Accent 2" w:uiPriority="51"/>
+    <w:lsdException w:name="Grid Table 7 Colorful Accent 2" w:uiPriority="52"/>
+    <w:lsdException w:name="Grid Table 1 Light Accent 3" w:uiPriority="46"/>
+    <w:lsdException w:name="Grid Table 2 Accent 3" w:uiPriority="47"/>
+    <w:lsdException w:name="Grid Table 3 Accent 3" w:uiPriority="48"/>
+    <w:lsdException w:name="Grid Table 4 Accent 3" w:uiPriority="49"/>
+    <w:lsdException w:name="Grid Table 5 Dark Accent 3" w:uiPriority="50"/>
+    <w:lsdException w:name="Grid Table 6 Colorful Accent 3" w:uiPriority="51"/>
+    <w:lsdException w:name="Grid Table 7 Colorful Accent 3" w:uiPriority="52"/>
+    <w:lsdException w:name="Grid Table 1 Light Accent 4" w:uiPriority="46"/>
+    <w:lsdException w:name="Grid Table 2 Accent 4" w:uiPriority="47"/>
+    <w:lsdException w:name="Grid Table 3 Accent 4" w:uiPriority="48"/>
+    <w:lsdException w:name="Grid Table 4 Accent 4" w:uiPriority="49"/>
+    <w:lsdException w:name="Grid Table 5 Dark Accent 4" w:uiPriority="50"/>
+    <w:lsdException w:name="Grid Table 6 Colorful Accent 4" w:uiPriority="51"/>
+    <w:lsdException w:name="Grid Table 7 Colorful Accent 4" w:uiPriority="52"/>
+    <w:lsdException w:name="Grid Table 1 Light Accent 5" w:uiPriority="46"/>
+    <w:lsdException w:name="Grid Table 2 Accent 5" w:uiPriority="47"/>
+    <w:lsdException w:name="Grid Table 3 Accent 5" w:uiPriority="48"/>
+    <w:lsdException w:name="Grid Table 4 Accent 5" w:uiPriority="49"/>
+    <w:lsdException w:name="Grid Table 5 Dark Accent 5" w:uiPriority="50"/>
+    <w:lsdException w:name="Grid Table 6 Colorful Accent 5" w:uiPriority="51"/>
+    <w:lsdException w:name="Grid Table 7 Colorful Accent 5" w:uiPriority="52"/>
+    <w:lsdException w:name="Grid Table 1 Light Accent 6" w:uiPriority="46"/>
+    <w:lsdException w:name="Grid Table 2 Accent 6" w:uiPriority="47"/>
+    <w:lsdException w:name="Grid Table 3 Accent 6" w:uiPriority="48"/>
+    <w:lsdException w:name="Grid Table 4 Accent 6" w:uiPriority="49"/>
+    <w:lsdException w:name="Grid Table 5 Dark Accent 6" w:uiPriority="50"/>
+    <w:lsdException w:name="Grid Table 6 Colorful Accent 6" w:uiPriority="51"/>
+    <w:lsdException w:name="Grid Table 7 Colorful Accent 6" w:uiPriority="52"/>
+    <w:lsdException w:name="List Table 1 Light" w:uiPriority="46"/>
+    <w:lsdException w:name="List Table 2" w:uiPriority="47"/>
+    <w:lsdException w:name="List Table 3" w:uiPriority="48"/>
+    <w:lsdException w:name="List Table 4" w:uiPriority="49"/>
+    <w:lsdException w:name="List Table 5 Dark" w:uiPriority="50"/>
+    <w:lsdException w:name="List Table 6 Colorful" w:uiPriority="51"/>
+    <w:lsdException w:name="List Table 7 Colorful" w:uiPriority="52"/>
+    <w:lsdException w:name="List Table 1 Light Accent 1" w:uiPriority="46"/>
+    <w:lsdException w:name="List Table 2 Accent 1" w:uiPriority="47"/>
+    <w:lsdException w:name="List Table 3 Accent 1" w:uiPriority="48"/>
+    <w:lsdException w:name="List Table 4 Accent 1" w:uiPriority="49"/>
+    <w:lsdException w:name="List Table 5 Dark Accent 1" w:uiPriority="50"/>
+    <w:lsdException w:name="List Table 6 Colorful Accent 1" w:uiPriority="51"/>
+    <w:lsdException w:name="List Table 7 Colorful Accent 1" w:uiPriority="52"/>
+    <w:lsdException w:name="List Table 1 Light Accent 2" w:uiPriority="46"/>
+    <w:lsdException w:name="List Table 2 Accent 2" w:uiPriority="47"/>
+    <w:lsdException w:name="List Table 3 Accent 2" w:uiPriority="48"/>
+    <w:lsdException w:name="List Table 4 Accent 2" w:uiPriority="49"/>
+    <w:lsdException w:name="List Table 5 Dark Accent 2" w:uiPriority="50"/>
+    <w:lsdException w:name="List Table 6 Colorful Accent 2" w:uiPriority="51"/>
+    <w:lsdException w:name="List Table 7 Colorful Accent 2" w:uiPriority="52"/>
+    <w:lsdException w:name="List Table 1 Light Accent 3" w:uiPriority="46"/>
+    <w:lsdException w:name="List Table 2 Accent 3" w:uiPriority="47"/>
+    <w:lsdException w:name="List Table 3 Accent 3" w:uiPriority="48"/>
+    <w:lsdException w:name="List Table 4 Accent 3" w:uiPriority="49"/>
+    <w:lsdException w:name="List Table 5 Dark Accent 3" w:uiPriority="50"/>
+    <w:lsdException w:name="List Table 6 Colorful Accent 3" w:uiPriority="51"/>
+    <w:lsdException w:name="List Table 7 Colorful Accent 3" w:uiPriority="52"/>
+    <w:lsdException w:name="List Table 1 Light Accent 4" w:uiPriority="46"/>
+    <w:lsdException w:name="List Table 2 Accent 4" w:uiPriority="47"/>
+    <w:lsdException w:name="List Table 3 Accent 4" w:uiPriority="48"/>
+    <w:lsdException w:name="List Table 4 Accent 4" w:uiPriority="49"/>
+    <w:lsdException w:name="List Table 5 Dark Accent 4" w:uiPriority="50"/>
+    <w:lsdException w:name="List Table 6 Colorful Accent 4" w:uiPriority="51"/>
+    <w:lsdException w:name="List Table 7 Colorful Accent 4" w:uiPriority="52"/>
+    <w:lsdException w:name="List Table 1 Light Accent 5" w:uiPriority="46"/>
+    <w:lsdException w:name="List Table 2 Accent 5" w:uiPriority="47"/>
+    <w:lsdException w:name="List Table 3 Accent 5" w:uiPriority="48"/>
+    <w:lsdException w:name="List Table 4 Accent 5" w:uiPriority="49"/>
+    <w:lsdException w:name="List Table 5 Dark Accent 5" w:uiPriority="50"/>
+    <w:lsdException w:name="List Table 6 Colorful Accent 5" w:uiPriority="51"/>
+    <w:lsdException w:name="List Table 7 Colorful Accent 5" w:uiPriority="52"/>
+    <w:lsdException w:name="List Table 1 Light Accent 6" w:uiPriority="46"/>
+    <w:lsdException w:name="List Table 2 Accent 6" w:uiPriority="47"/>
+    <w:lsdException w:name="List Table 3 Accent 6" w:uiPriority="48"/>
+    <w:lsdException w:name="List Table 4 Accent 6" w:uiPriority="49"/>
+    <w:lsdException w:name="List Table 5 Dark Accent 6" w:uiPriority="50"/>
+    <w:lsdException w:name="List Table 6 Colorful Accent 6" w:uiPriority="51"/>
+    <w:lsdException w:name="List Table 7 Colorful Accent 6" w:uiPriority="52"/>
   </w:latentStyles>
   <w:style w:type="paragraph" w:default="1" w:styleId="a">
     <w:name w:val="Normal"/>
@@ -2380,7 +2837,6 @@
     <w:uiPriority w:val="59"/>
     <w:rsid w:val="00F94A73"/>
     <w:tblPr>
-      <w:tblInd w:w="0" w:type="dxa"/>
       <w:tblBorders>
         <w:top w:val="single" w:sz="4" w:space="0" w:color="auto"/>
         <w:left w:val="single" w:sz="4" w:space="0" w:color="auto"/>
@@ -2389,12 +2845,6 @@
         <w:insideH w:val="single" w:sz="4" w:space="0" w:color="auto"/>
         <w:insideV w:val="single" w:sz="4" w:space="0" w:color="auto"/>
       </w:tblBorders>
-      <w:tblCellMar>
-        <w:top w:w="0" w:type="dxa"/>
-        <w:left w:w="108" w:type="dxa"/>
-        <w:bottom w:w="0" w:type="dxa"/>
-        <w:right w:w="108" w:type="dxa"/>
-      </w:tblCellMar>
     </w:tblPr>
   </w:style>
 </w:styles>
@@ -2688,7 +3138,7 @@
 </file>
 
 <file path=customXml/itemProps1.xml><?xml version="1.0" encoding="utf-8"?>
-<ds:datastoreItem xmlns:ds="http://schemas.openxmlformats.org/officeDocument/2006/customXml" ds:itemID="{B446AEA5-ABB9-4A2C-82E5-91A4FB596025}">
+<ds:datastoreItem xmlns:ds="http://schemas.openxmlformats.org/officeDocument/2006/customXml" ds:itemID="{5FD171C2-5E0B-4AAF-ACE4-3DDAC40ADA96}">
   <ds:schemaRefs>
     <ds:schemaRef ds:uri="http://schemas.openxmlformats.org/officeDocument/2006/bibliography"/>
   </ds:schemaRefs>

--- a/programming_language/multiply.docx
+++ b/programming_language/multiply.docx
@@ -32,6 +32,8 @@
           <w:rFonts w:ascii="Cambria" w:hAnsi="Cambria"/>
           <w:i/>
           <w:color w:val="0000FF"/>
+          <w:sz w:val="28"/>
+          <w:szCs w:val="28"/>
         </w:rPr>
       </w:pPr>
       <w:r>
@@ -39,6 +41,8 @@
           <w:rFonts w:ascii="Cambria" w:hAnsi="Cambria"/>
           <w:i/>
           <w:color w:val="0000FF"/>
+          <w:sz w:val="28"/>
+          <w:szCs w:val="28"/>
         </w:rPr>
         <w:t>Функция размножения каждого элемента вектора</w:t>
       </w:r>
@@ -47,6 +51,8 @@
           <w:rFonts w:ascii="Cambria" w:hAnsi="Cambria"/>
           <w:i/>
           <w:color w:val="0000FF"/>
+          <w:sz w:val="28"/>
+          <w:szCs w:val="28"/>
         </w:rPr>
         <w:t>.</w:t>
       </w:r>
@@ -56,6 +62,8 @@
         <w:rPr>
           <w:rFonts w:ascii="Cambria" w:hAnsi="Cambria"/>
           <w:color w:val="0070C0"/>
+          <w:sz w:val="28"/>
+          <w:szCs w:val="28"/>
           <w:lang w:val="en-US"/>
         </w:rPr>
       </w:pPr>
@@ -63,6 +71,8 @@
         <w:rPr>
           <w:rFonts w:ascii="Cambria" w:hAnsi="Cambria"/>
           <w:color w:val="0070C0"/>
+          <w:sz w:val="28"/>
+          <w:szCs w:val="28"/>
         </w:rPr>
         <w:pict>
           <v:rect id="_x0000_i1025" style="width:467.75pt;height:1pt" o:hralign="center" o:hrstd="t" o:hrnoshade="t" o:hr="t" fillcolor="#4f81bd" stroked="f"/>
@@ -73,6 +83,8 @@
       <w:pPr>
         <w:rPr>
           <w:rFonts w:ascii="Cambria" w:hAnsi="Cambria"/>
+          <w:sz w:val="28"/>
+          <w:szCs w:val="28"/>
           <w:lang w:val="en-US"/>
         </w:rPr>
       </w:pPr>
@@ -82,6 +94,8 @@
         <w:rPr>
           <w:rFonts w:ascii="Cambria" w:hAnsi="Cambria"/>
           <w:b/>
+          <w:sz w:val="28"/>
+          <w:szCs w:val="28"/>
           <w:lang w:val="en-US"/>
         </w:rPr>
       </w:pPr>
@@ -89,6 +103,8 @@
         <w:rPr>
           <w:rFonts w:ascii="Cambria" w:hAnsi="Cambria"/>
           <w:b/>
+          <w:sz w:val="28"/>
+          <w:szCs w:val="28"/>
         </w:rPr>
         <w:t>Синтаксис</w:t>
       </w:r>
@@ -96,17 +112,22 @@
         <w:rPr>
           <w:rFonts w:ascii="Cambria" w:hAnsi="Cambria"/>
           <w:b/>
+          <w:sz w:val="28"/>
+          <w:szCs w:val="28"/>
           <w:lang w:val="en-US"/>
         </w:rPr>
         <w:t>:</w:t>
       </w:r>
+      <w:bookmarkStart w:id="0" w:name="_GoBack"/>
+      <w:bookmarkEnd w:id="0"/>
     </w:p>
     <w:p>
       <w:pPr>
         <w:rPr>
           <w:rFonts w:ascii="Cambria" w:hAnsi="Cambria" w:cs="Courier New"/>
           <w:i/>
-          <w:szCs w:val="24"/>
+          <w:sz w:val="28"/>
+          <w:szCs w:val="28"/>
           <w:lang w:val="en-US"/>
         </w:rPr>
       </w:pPr>
@@ -114,7 +135,8 @@
         <w:rPr>
           <w:rFonts w:ascii="Cambria" w:hAnsi="Cambria" w:cs="Courier New"/>
           <w:i/>
-          <w:szCs w:val="24"/>
+          <w:sz w:val="28"/>
+          <w:szCs w:val="28"/>
           <w:lang w:val="en-US"/>
         </w:rPr>
         <w:t>Y</w:t>
@@ -123,7 +145,8 @@
         <w:rPr>
           <w:rFonts w:ascii="Cambria" w:hAnsi="Cambria" w:cs="Courier New"/>
           <w:b/>
-          <w:szCs w:val="24"/>
+          <w:sz w:val="28"/>
+          <w:szCs w:val="28"/>
           <w:lang w:val="en-US"/>
         </w:rPr>
         <w:t xml:space="preserve"> = </w:t>
@@ -133,7 +156,8 @@
         <w:rPr>
           <w:rFonts w:ascii="Cambria" w:hAnsi="Cambria" w:cs="Courier New"/>
           <w:b/>
-          <w:szCs w:val="24"/>
+          <w:sz w:val="28"/>
+          <w:szCs w:val="28"/>
           <w:lang w:val="en-US"/>
         </w:rPr>
         <w:t>mu</w:t>
@@ -142,7 +166,8 @@
         <w:rPr>
           <w:rFonts w:ascii="Cambria" w:hAnsi="Cambria" w:cs="Courier New"/>
           <w:b/>
-          <w:szCs w:val="24"/>
+          <w:sz w:val="28"/>
+          <w:szCs w:val="28"/>
           <w:lang w:val="en-US"/>
         </w:rPr>
         <w:t>ltiply</w:t>
@@ -151,7 +176,8 @@
         <w:rPr>
           <w:rFonts w:ascii="Cambria" w:hAnsi="Cambria" w:cs="Courier New"/>
           <w:i/>
-          <w:szCs w:val="24"/>
+          <w:sz w:val="28"/>
+          <w:szCs w:val="28"/>
           <w:lang w:val="en-US"/>
         </w:rPr>
         <w:t>(</w:t>
@@ -161,7 +187,8 @@
         <w:rPr>
           <w:rFonts w:ascii="Cambria" w:hAnsi="Cambria" w:cs="Courier New"/>
           <w:i/>
-          <w:szCs w:val="24"/>
+          <w:sz w:val="28"/>
+          <w:szCs w:val="28"/>
           <w:lang w:val="en-US"/>
         </w:rPr>
         <w:t xml:space="preserve">n, </w:t>
@@ -170,7 +197,8 @@
         <w:rPr>
           <w:rFonts w:ascii="Cambria" w:hAnsi="Cambria" w:cs="Courier New"/>
           <w:i/>
-          <w:szCs w:val="24"/>
+          <w:sz w:val="28"/>
+          <w:szCs w:val="28"/>
           <w:lang w:val="en-US"/>
         </w:rPr>
         <w:t>X</w:t>
@@ -179,7 +207,8 @@
         <w:rPr>
           <w:rFonts w:ascii="Cambria" w:hAnsi="Cambria" w:cs="Courier New"/>
           <w:i/>
-          <w:szCs w:val="24"/>
+          <w:sz w:val="28"/>
+          <w:szCs w:val="28"/>
           <w:lang w:val="en-US"/>
         </w:rPr>
         <w:t>);</w:t>
@@ -189,6 +218,8 @@
       <w:pPr>
         <w:rPr>
           <w:rFonts w:ascii="Cambria" w:hAnsi="Cambria"/>
+          <w:sz w:val="28"/>
+          <w:szCs w:val="28"/>
           <w:lang w:val="en-US"/>
         </w:rPr>
       </w:pPr>
@@ -198,6 +229,8 @@
         <w:rPr>
           <w:rFonts w:ascii="Cambria" w:hAnsi="Cambria"/>
           <w:b/>
+          <w:sz w:val="28"/>
+          <w:szCs w:val="28"/>
           <w:lang w:val="en-US"/>
         </w:rPr>
       </w:pPr>
@@ -205,6 +238,8 @@
         <w:rPr>
           <w:rFonts w:ascii="Cambria" w:hAnsi="Cambria"/>
           <w:b/>
+          <w:sz w:val="28"/>
+          <w:szCs w:val="28"/>
         </w:rPr>
         <w:t>Аргументы</w:t>
       </w:r>
@@ -212,6 +247,8 @@
         <w:rPr>
           <w:rFonts w:ascii="Cambria" w:hAnsi="Cambria"/>
           <w:b/>
+          <w:sz w:val="28"/>
+          <w:szCs w:val="28"/>
           <w:lang w:val="en-US"/>
         </w:rPr>
         <w:t>:</w:t>
@@ -221,12 +258,16 @@
       <w:pPr>
         <w:rPr>
           <w:rFonts w:ascii="Cambria" w:hAnsi="Cambria"/>
+          <w:sz w:val="28"/>
+          <w:szCs w:val="28"/>
         </w:rPr>
       </w:pPr>
       <w:r>
         <w:rPr>
           <w:rFonts w:ascii="Cambria" w:hAnsi="Cambria"/>
           <w:i/>
+          <w:sz w:val="28"/>
+          <w:szCs w:val="28"/>
           <w:lang w:val="en-US"/>
         </w:rPr>
         <w:t>n</w:t>
@@ -234,12 +275,16 @@
       <w:r>
         <w:rPr>
           <w:rFonts w:ascii="Cambria" w:hAnsi="Cambria"/>
+          <w:sz w:val="28"/>
+          <w:szCs w:val="28"/>
         </w:rPr>
         <w:t xml:space="preserve"> –</w:t>
       </w:r>
       <w:r>
         <w:rPr>
           <w:rFonts w:ascii="Cambria" w:hAnsi="Cambria"/>
+          <w:sz w:val="28"/>
+          <w:szCs w:val="28"/>
         </w:rPr>
         <w:t xml:space="preserve"> </w:t>
       </w:r>
@@ -247,6 +292,8 @@
       <w:r>
         <w:rPr>
           <w:rFonts w:ascii="Cambria" w:hAnsi="Cambria"/>
+          <w:sz w:val="28"/>
+          <w:szCs w:val="28"/>
         </w:rPr>
         <w:t>множитель</w:t>
       </w:r>
@@ -254,18 +301,24 @@
       <w:r>
         <w:rPr>
           <w:rFonts w:ascii="Cambria" w:hAnsi="Cambria"/>
+          <w:sz w:val="28"/>
+          <w:szCs w:val="28"/>
         </w:rPr>
         <w:t xml:space="preserve"> для элементов вектора</w:t>
       </w:r>
       <w:r>
         <w:rPr>
           <w:rFonts w:ascii="Cambria" w:hAnsi="Cambria"/>
+          <w:sz w:val="28"/>
+          <w:szCs w:val="28"/>
         </w:rPr>
         <w:t xml:space="preserve"> </w:t>
       </w:r>
       <w:r>
         <w:rPr>
           <w:rFonts w:ascii="Cambria" w:hAnsi="Cambria"/>
+          <w:sz w:val="28"/>
+          <w:szCs w:val="28"/>
         </w:rPr>
         <w:t>,</w:t>
       </w:r>
@@ -274,12 +327,16 @@
       <w:pPr>
         <w:rPr>
           <w:rFonts w:ascii="Cambria" w:hAnsi="Cambria"/>
+          <w:sz w:val="28"/>
+          <w:szCs w:val="28"/>
         </w:rPr>
       </w:pPr>
       <w:r>
         <w:rPr>
           <w:rFonts w:ascii="Cambria" w:hAnsi="Cambria"/>
           <w:i/>
+          <w:sz w:val="28"/>
+          <w:szCs w:val="28"/>
         </w:rPr>
         <w:t>Х</w:t>
       </w:r>
@@ -287,42 +344,56 @@
         <w:rPr>
           <w:rFonts w:ascii="Cambria" w:hAnsi="Cambria"/>
           <w:i/>
+          <w:sz w:val="28"/>
+          <w:szCs w:val="28"/>
         </w:rPr>
         <w:t xml:space="preserve"> </w:t>
       </w:r>
       <w:r>
         <w:rPr>
           <w:rFonts w:ascii="Cambria" w:hAnsi="Cambria"/>
+          <w:sz w:val="28"/>
+          <w:szCs w:val="28"/>
         </w:rPr>
         <w:t>–</w:t>
       </w:r>
       <w:r>
         <w:rPr>
           <w:rFonts w:ascii="Cambria" w:hAnsi="Cambria"/>
+          <w:sz w:val="28"/>
+          <w:szCs w:val="28"/>
         </w:rPr>
         <w:t xml:space="preserve"> </w:t>
       </w:r>
       <w:r>
         <w:rPr>
           <w:rFonts w:ascii="Cambria" w:hAnsi="Cambria"/>
+          <w:sz w:val="28"/>
+          <w:szCs w:val="28"/>
         </w:rPr>
         <w:t>входной</w:t>
       </w:r>
       <w:r>
         <w:rPr>
           <w:rFonts w:ascii="Cambria" w:hAnsi="Cambria"/>
+          <w:sz w:val="28"/>
+          <w:szCs w:val="28"/>
         </w:rPr>
         <w:t xml:space="preserve"> </w:t>
       </w:r>
       <w:r>
         <w:rPr>
           <w:rFonts w:ascii="Cambria" w:hAnsi="Cambria"/>
+          <w:sz w:val="28"/>
+          <w:szCs w:val="28"/>
         </w:rPr>
         <w:t>массив</w:t>
       </w:r>
       <w:r>
         <w:rPr>
           <w:rFonts w:ascii="Cambria" w:hAnsi="Cambria"/>
+          <w:sz w:val="28"/>
+          <w:szCs w:val="28"/>
         </w:rPr>
         <w:t>, содержащий элементы вектора.</w:t>
       </w:r>
@@ -331,6 +402,8 @@
       <w:pPr>
         <w:rPr>
           <w:rFonts w:ascii="Cambria" w:hAnsi="Cambria"/>
+          <w:sz w:val="28"/>
+          <w:szCs w:val="28"/>
         </w:rPr>
       </w:pPr>
     </w:p>
@@ -339,12 +412,16 @@
         <w:rPr>
           <w:rFonts w:ascii="Cambria" w:hAnsi="Cambria"/>
           <w:b/>
+          <w:sz w:val="28"/>
+          <w:szCs w:val="28"/>
         </w:rPr>
       </w:pPr>
       <w:r>
         <w:rPr>
           <w:rFonts w:ascii="Cambria" w:hAnsi="Cambria"/>
           <w:b/>
+          <w:sz w:val="28"/>
+          <w:szCs w:val="28"/>
         </w:rPr>
         <w:t>Описание:</w:t>
       </w:r>
@@ -353,6 +430,8 @@
       <w:pPr>
         <w:rPr>
           <w:rFonts w:ascii="Cambria" w:hAnsi="Cambria"/>
+          <w:sz w:val="28"/>
+          <w:szCs w:val="28"/>
         </w:rPr>
       </w:pPr>
       <w:proofErr w:type="gramStart"/>
@@ -360,6 +439,8 @@
         <w:rPr>
           <w:rFonts w:ascii="Cambria" w:hAnsi="Cambria"/>
           <w:i/>
+          <w:sz w:val="28"/>
+          <w:szCs w:val="28"/>
           <w:lang w:val="en-US"/>
         </w:rPr>
         <w:t>multiply</w:t>
@@ -368,6 +449,8 @@
         <w:rPr>
           <w:rFonts w:ascii="Cambria" w:hAnsi="Cambria"/>
           <w:i/>
+          <w:sz w:val="28"/>
+          <w:szCs w:val="28"/>
         </w:rPr>
         <w:t>(</w:t>
       </w:r>
@@ -376,6 +459,8 @@
         <w:rPr>
           <w:rFonts w:ascii="Cambria" w:hAnsi="Cambria"/>
           <w:i/>
+          <w:sz w:val="28"/>
+          <w:szCs w:val="28"/>
         </w:rPr>
         <w:t xml:space="preserve">n, </w:t>
       </w:r>
@@ -383,6 +468,8 @@
         <w:rPr>
           <w:rFonts w:ascii="Cambria" w:hAnsi="Cambria"/>
           <w:i/>
+          <w:sz w:val="28"/>
+          <w:szCs w:val="28"/>
           <w:lang w:val="en-US"/>
         </w:rPr>
         <w:t>X</w:t>
@@ -391,36 +478,48 @@
         <w:rPr>
           <w:rFonts w:ascii="Cambria" w:hAnsi="Cambria"/>
           <w:i/>
+          <w:sz w:val="28"/>
+          <w:szCs w:val="28"/>
         </w:rPr>
         <w:t xml:space="preserve">) </w:t>
       </w:r>
       <w:r>
         <w:rPr>
           <w:rFonts w:ascii="Cambria" w:hAnsi="Cambria"/>
+          <w:sz w:val="28"/>
+          <w:szCs w:val="28"/>
         </w:rPr>
         <w:t xml:space="preserve">– </w:t>
       </w:r>
       <w:r>
         <w:rPr>
           <w:rFonts w:ascii="Cambria" w:hAnsi="Cambria"/>
+          <w:sz w:val="28"/>
+          <w:szCs w:val="28"/>
         </w:rPr>
         <w:t>функция</w:t>
       </w:r>
       <w:r>
         <w:rPr>
           <w:rFonts w:ascii="Cambria" w:hAnsi="Cambria"/>
+          <w:sz w:val="28"/>
+          <w:szCs w:val="28"/>
         </w:rPr>
         <w:t xml:space="preserve"> </w:t>
       </w:r>
       <w:r>
         <w:rPr>
           <w:rFonts w:ascii="Cambria" w:hAnsi="Cambria"/>
+          <w:sz w:val="28"/>
+          <w:szCs w:val="28"/>
         </w:rPr>
         <w:t xml:space="preserve">размножения </w:t>
       </w:r>
       <w:r>
         <w:rPr>
           <w:rFonts w:ascii="Cambria" w:hAnsi="Cambria"/>
+          <w:sz w:val="28"/>
+          <w:szCs w:val="28"/>
         </w:rPr>
         <w:t xml:space="preserve">элементов входного вектора в </w:t>
       </w:r>
@@ -428,18 +527,24 @@
         <w:rPr>
           <w:rFonts w:ascii="Cambria" w:hAnsi="Cambria"/>
           <w:i/>
+          <w:sz w:val="28"/>
+          <w:szCs w:val="28"/>
         </w:rPr>
         <w:t>n</w:t>
       </w:r>
       <w:r>
         <w:rPr>
           <w:rFonts w:ascii="Cambria" w:hAnsi="Cambria"/>
+          <w:sz w:val="28"/>
+          <w:szCs w:val="28"/>
         </w:rPr>
         <w:t xml:space="preserve"> раз</w:t>
       </w:r>
       <w:r>
         <w:rPr>
           <w:rFonts w:ascii="Cambria" w:hAnsi="Cambria"/>
+          <w:sz w:val="28"/>
+          <w:szCs w:val="28"/>
         </w:rPr>
         <w:t>.</w:t>
       </w:r>
@@ -448,29 +553,39 @@
       <w:pPr>
         <w:rPr>
           <w:rFonts w:ascii="Cambria" w:hAnsi="Cambria"/>
-        </w:rPr>
-      </w:pPr>
-      <w:r>
-        <w:rPr>
-          <w:rFonts w:ascii="Cambria" w:hAnsi="Cambria"/>
+          <w:sz w:val="28"/>
+          <w:szCs w:val="28"/>
+        </w:rPr>
+      </w:pPr>
+      <w:r>
+        <w:rPr>
+          <w:rFonts w:ascii="Cambria" w:hAnsi="Cambria"/>
+          <w:sz w:val="28"/>
+          <w:szCs w:val="28"/>
         </w:rPr>
         <w:t>Входной</w:t>
       </w:r>
       <w:r>
         <w:rPr>
           <w:rFonts w:ascii="Cambria" w:hAnsi="Cambria"/>
+          <w:sz w:val="28"/>
+          <w:szCs w:val="28"/>
         </w:rPr>
         <w:t xml:space="preserve"> </w:t>
       </w:r>
       <w:r>
         <w:rPr>
           <w:rFonts w:ascii="Cambria" w:hAnsi="Cambria"/>
+          <w:sz w:val="28"/>
+          <w:szCs w:val="28"/>
         </w:rPr>
         <w:t>массив</w:t>
       </w:r>
       <w:r>
         <w:rPr>
           <w:rFonts w:ascii="Cambria" w:hAnsi="Cambria"/>
+          <w:sz w:val="28"/>
+          <w:szCs w:val="28"/>
         </w:rPr>
         <w:t xml:space="preserve"> </w:t>
       </w:r>
@@ -478,6 +593,8 @@
         <w:rPr>
           <w:rFonts w:ascii="Cambria" w:hAnsi="Cambria"/>
           <w:i/>
+          <w:sz w:val="28"/>
+          <w:szCs w:val="28"/>
         </w:rPr>
         <w:t>X</w:t>
       </w:r>
@@ -485,24 +602,32 @@
         <w:rPr>
           <w:rFonts w:ascii="Cambria" w:hAnsi="Cambria"/>
           <w:i/>
+          <w:sz w:val="28"/>
+          <w:szCs w:val="28"/>
         </w:rPr>
         <w:t xml:space="preserve"> </w:t>
       </w:r>
       <w:r>
         <w:rPr>
           <w:rFonts w:ascii="Cambria" w:hAnsi="Cambria"/>
+          <w:sz w:val="28"/>
+          <w:szCs w:val="28"/>
         </w:rPr>
         <w:t>может</w:t>
       </w:r>
       <w:r>
         <w:rPr>
           <w:rFonts w:ascii="Cambria" w:hAnsi="Cambria"/>
+          <w:sz w:val="28"/>
+          <w:szCs w:val="28"/>
         </w:rPr>
         <w:t xml:space="preserve"> </w:t>
       </w:r>
       <w:r>
         <w:rPr>
           <w:rFonts w:ascii="Cambria" w:hAnsi="Cambria"/>
+          <w:sz w:val="28"/>
+          <w:szCs w:val="28"/>
         </w:rPr>
         <w:t>задаваться:</w:t>
       </w:r>
@@ -517,71 +642,95 @@
         <w:rPr>
           <w:rFonts w:ascii="Cambria" w:hAnsi="Cambria"/>
           <w:i/>
-        </w:rPr>
-      </w:pPr>
-      <w:r>
-        <w:rPr>
-          <w:rFonts w:ascii="Cambria" w:hAnsi="Cambria"/>
+          <w:sz w:val="28"/>
+          <w:szCs w:val="28"/>
+        </w:rPr>
+      </w:pPr>
+      <w:r>
+        <w:rPr>
+          <w:rFonts w:ascii="Cambria" w:hAnsi="Cambria"/>
+          <w:sz w:val="28"/>
+          <w:szCs w:val="28"/>
         </w:rPr>
         <w:t>к</w:t>
       </w:r>
       <w:r>
         <w:rPr>
           <w:rFonts w:ascii="Cambria" w:hAnsi="Cambria"/>
+          <w:sz w:val="28"/>
+          <w:szCs w:val="28"/>
         </w:rPr>
         <w:t>ак</w:t>
       </w:r>
       <w:r>
         <w:rPr>
           <w:rFonts w:ascii="Cambria" w:hAnsi="Cambria"/>
+          <w:sz w:val="28"/>
+          <w:szCs w:val="28"/>
         </w:rPr>
         <w:t xml:space="preserve"> </w:t>
       </w:r>
       <w:r>
         <w:rPr>
           <w:rFonts w:ascii="Cambria" w:hAnsi="Cambria"/>
+          <w:sz w:val="28"/>
+          <w:szCs w:val="28"/>
         </w:rPr>
         <w:t>переменн</w:t>
       </w:r>
       <w:r>
         <w:rPr>
           <w:rFonts w:ascii="Cambria" w:hAnsi="Cambria"/>
+          <w:sz w:val="28"/>
+          <w:szCs w:val="28"/>
         </w:rPr>
         <w:t>ая</w:t>
       </w:r>
       <w:r>
         <w:rPr>
           <w:rFonts w:ascii="Cambria" w:hAnsi="Cambria"/>
+          <w:sz w:val="28"/>
+          <w:szCs w:val="28"/>
         </w:rPr>
         <w:t xml:space="preserve"> </w:t>
       </w:r>
       <w:r>
         <w:rPr>
           <w:rFonts w:ascii="Cambria" w:hAnsi="Cambria"/>
+          <w:sz w:val="28"/>
+          <w:szCs w:val="28"/>
         </w:rPr>
         <w:t>типа</w:t>
       </w:r>
       <w:r>
         <w:rPr>
           <w:rFonts w:ascii="Cambria" w:hAnsi="Cambria"/>
+          <w:sz w:val="28"/>
+          <w:szCs w:val="28"/>
         </w:rPr>
         <w:t xml:space="preserve"> </w:t>
       </w:r>
       <w:r>
         <w:rPr>
           <w:rFonts w:ascii="Cambria" w:hAnsi="Cambria"/>
+          <w:sz w:val="28"/>
+          <w:szCs w:val="28"/>
         </w:rPr>
         <w:t>массив,</w:t>
       </w:r>
       <w:r>
         <w:rPr>
           <w:rFonts w:ascii="Cambria" w:hAnsi="Cambria"/>
+          <w:sz w:val="28"/>
+          <w:szCs w:val="28"/>
         </w:rPr>
         <w:t xml:space="preserve"> определенная </w:t>
       </w:r>
       <w:r>
         <w:rPr>
           <w:rFonts w:ascii="Cambria" w:hAnsi="Cambria"/>
+          <w:sz w:val="28"/>
+          <w:szCs w:val="28"/>
         </w:rPr>
         <w:t>ранее:</w:t>
       </w:r>
@@ -592,14 +741,16 @@
         <w:ind w:left="720"/>
         <w:rPr>
           <w:rFonts w:ascii="Cambria" w:hAnsi="Cambria" w:cs="Courier New"/>
-          <w:szCs w:val="24"/>
-          <w:lang w:val="en-US"/>
-        </w:rPr>
-      </w:pPr>
-      <w:r>
-        <w:rPr>
-          <w:rFonts w:ascii="Cambria" w:hAnsi="Cambria" w:cs="Courier New"/>
-          <w:szCs w:val="24"/>
+          <w:sz w:val="28"/>
+          <w:szCs w:val="28"/>
+          <w:lang w:val="en-US"/>
+        </w:rPr>
+      </w:pPr>
+      <w:r>
+        <w:rPr>
+          <w:rFonts w:ascii="Cambria" w:hAnsi="Cambria" w:cs="Courier New"/>
+          <w:sz w:val="28"/>
+          <w:szCs w:val="28"/>
           <w:lang w:val="en-US"/>
         </w:rPr>
         <w:t xml:space="preserve">Y = </w:t>
@@ -609,7 +760,8 @@
         <w:rPr>
           <w:rFonts w:ascii="Cambria" w:hAnsi="Cambria" w:cs="Courier New"/>
           <w:b/>
-          <w:szCs w:val="24"/>
+          <w:sz w:val="28"/>
+          <w:szCs w:val="28"/>
           <w:lang w:val="en-US"/>
         </w:rPr>
         <w:t>multiply</w:t>
@@ -617,7 +769,8 @@
       <w:r>
         <w:rPr>
           <w:rFonts w:ascii="Cambria" w:hAnsi="Cambria" w:cs="Courier New"/>
-          <w:szCs w:val="24"/>
+          <w:sz w:val="28"/>
+          <w:szCs w:val="28"/>
           <w:lang w:val="en-US"/>
         </w:rPr>
         <w:t>(</w:t>
@@ -626,7 +779,8 @@
       <w:r>
         <w:rPr>
           <w:rFonts w:ascii="Cambria" w:hAnsi="Cambria" w:cs="Courier New"/>
-          <w:szCs w:val="24"/>
+          <w:sz w:val="28"/>
+          <w:szCs w:val="28"/>
           <w:lang w:val="en-US"/>
         </w:rPr>
         <w:t xml:space="preserve">n, </w:t>
@@ -635,7 +789,8 @@
         <w:rPr>
           <w:rFonts w:ascii="Cambria" w:hAnsi="Cambria" w:cs="Courier New"/>
           <w:i/>
-          <w:szCs w:val="24"/>
+          <w:sz w:val="28"/>
+          <w:szCs w:val="28"/>
           <w:lang w:val="en-US"/>
         </w:rPr>
         <w:t>X</w:t>
@@ -643,7 +798,8 @@
       <w:r>
         <w:rPr>
           <w:rFonts w:ascii="Cambria" w:hAnsi="Cambria" w:cs="Courier New"/>
-          <w:szCs w:val="24"/>
+          <w:sz w:val="28"/>
+          <w:szCs w:val="28"/>
           <w:lang w:val="en-US"/>
         </w:rPr>
         <w:t>)</w:t>
@@ -651,7 +807,8 @@
       <w:r>
         <w:rPr>
           <w:rFonts w:ascii="Cambria" w:hAnsi="Cambria" w:cs="Courier New"/>
-          <w:szCs w:val="24"/>
+          <w:sz w:val="28"/>
+          <w:szCs w:val="28"/>
           <w:lang w:val="en-US"/>
         </w:rPr>
         <w:t>;</w:t>
@@ -666,89 +823,119 @@
         </w:numPr>
         <w:rPr>
           <w:rFonts w:ascii="Cambria" w:hAnsi="Cambria"/>
-        </w:rPr>
-      </w:pPr>
-      <w:r>
-        <w:rPr>
-          <w:rFonts w:ascii="Cambria" w:hAnsi="Cambria"/>
+          <w:sz w:val="28"/>
+          <w:szCs w:val="28"/>
+        </w:rPr>
+      </w:pPr>
+      <w:r>
+        <w:rPr>
+          <w:rFonts w:ascii="Cambria" w:hAnsi="Cambria"/>
+          <w:sz w:val="28"/>
+          <w:szCs w:val="28"/>
         </w:rPr>
         <w:t>к</w:t>
       </w:r>
       <w:r>
         <w:rPr>
           <w:rFonts w:ascii="Cambria" w:hAnsi="Cambria"/>
+          <w:sz w:val="28"/>
+          <w:szCs w:val="28"/>
         </w:rPr>
         <w:t>ак</w:t>
       </w:r>
       <w:r>
         <w:rPr>
           <w:rFonts w:ascii="Cambria" w:hAnsi="Cambria"/>
+          <w:sz w:val="28"/>
+          <w:szCs w:val="28"/>
         </w:rPr>
         <w:t xml:space="preserve"> </w:t>
       </w:r>
       <w:r>
         <w:rPr>
           <w:rFonts w:ascii="Cambria" w:hAnsi="Cambria"/>
+          <w:sz w:val="28"/>
+          <w:szCs w:val="28"/>
         </w:rPr>
         <w:t>массив,</w:t>
       </w:r>
       <w:r>
         <w:rPr>
           <w:rFonts w:ascii="Cambria" w:hAnsi="Cambria"/>
+          <w:sz w:val="28"/>
+          <w:szCs w:val="28"/>
         </w:rPr>
         <w:t xml:space="preserve"> </w:t>
       </w:r>
       <w:r>
         <w:rPr>
           <w:rFonts w:ascii="Cambria" w:hAnsi="Cambria"/>
+          <w:sz w:val="28"/>
+          <w:szCs w:val="28"/>
         </w:rPr>
         <w:t>состоящий</w:t>
       </w:r>
       <w:r>
         <w:rPr>
           <w:rFonts w:ascii="Cambria" w:hAnsi="Cambria"/>
+          <w:sz w:val="28"/>
+          <w:szCs w:val="28"/>
         </w:rPr>
         <w:t xml:space="preserve"> </w:t>
       </w:r>
       <w:r>
         <w:rPr>
           <w:rFonts w:ascii="Cambria" w:hAnsi="Cambria"/>
+          <w:sz w:val="28"/>
+          <w:szCs w:val="28"/>
         </w:rPr>
         <w:t>из</w:t>
       </w:r>
       <w:r>
         <w:rPr>
           <w:rFonts w:ascii="Cambria" w:hAnsi="Cambria"/>
+          <w:sz w:val="28"/>
+          <w:szCs w:val="28"/>
         </w:rPr>
         <w:t xml:space="preserve"> </w:t>
       </w:r>
       <w:r>
         <w:rPr>
           <w:rFonts w:ascii="Cambria" w:hAnsi="Cambria"/>
+          <w:sz w:val="28"/>
+          <w:szCs w:val="28"/>
         </w:rPr>
         <w:t>переменных,</w:t>
       </w:r>
       <w:r>
         <w:rPr>
           <w:rFonts w:ascii="Cambria" w:hAnsi="Cambria"/>
+          <w:sz w:val="28"/>
+          <w:szCs w:val="28"/>
         </w:rPr>
         <w:t xml:space="preserve"> </w:t>
       </w:r>
       <w:r>
         <w:rPr>
           <w:rFonts w:ascii="Cambria" w:hAnsi="Cambria"/>
+          <w:sz w:val="28"/>
+          <w:szCs w:val="28"/>
         </w:rPr>
         <w:t>определенных</w:t>
       </w:r>
       <w:r>
         <w:rPr>
           <w:rFonts w:ascii="Cambria" w:hAnsi="Cambria"/>
+          <w:sz w:val="28"/>
+          <w:szCs w:val="28"/>
         </w:rPr>
         <w:t xml:space="preserve"> </w:t>
       </w:r>
       <w:r>
         <w:rPr>
           <w:rFonts w:ascii="Cambria" w:hAnsi="Cambria"/>
+          <w:sz w:val="28"/>
+          <w:szCs w:val="28"/>
         </w:rPr>
         <w:t>ранее:</w:t>
       </w:r>
@@ -759,14 +946,16 @@
         <w:ind w:left="720"/>
         <w:rPr>
           <w:rFonts w:ascii="Cambria" w:hAnsi="Cambria" w:cs="Courier New"/>
-          <w:szCs w:val="24"/>
-          <w:lang w:val="en-US"/>
-        </w:rPr>
-      </w:pPr>
-      <w:r>
-        <w:rPr>
-          <w:rFonts w:ascii="Cambria" w:hAnsi="Cambria" w:cs="Courier New"/>
-          <w:szCs w:val="24"/>
+          <w:sz w:val="28"/>
+          <w:szCs w:val="28"/>
+          <w:lang w:val="en-US"/>
+        </w:rPr>
+      </w:pPr>
+      <w:r>
+        <w:rPr>
+          <w:rFonts w:ascii="Cambria" w:hAnsi="Cambria" w:cs="Courier New"/>
+          <w:sz w:val="28"/>
+          <w:szCs w:val="28"/>
           <w:lang w:val="en-US"/>
         </w:rPr>
         <w:t>Y =</w:t>
@@ -775,23 +964,38 @@
         <w:rPr>
           <w:rFonts w:ascii="Cambria" w:hAnsi="Cambria" w:cs="Courier New"/>
           <w:b/>
-          <w:szCs w:val="24"/>
-          <w:lang w:val="en-US"/>
-        </w:rPr>
-        <w:t xml:space="preserve"> multiply</w:t>
-      </w:r>
-      <w:r>
-        <w:rPr>
-          <w:rFonts w:ascii="Cambria" w:hAnsi="Cambria" w:cs="Courier New"/>
-          <w:szCs w:val="24"/>
+          <w:sz w:val="28"/>
+          <w:szCs w:val="28"/>
+          <w:lang w:val="en-US"/>
+        </w:rPr>
+        <w:t xml:space="preserve"> </w:t>
+      </w:r>
+      <w:proofErr w:type="gramStart"/>
+      <w:r>
+        <w:rPr>
+          <w:rFonts w:ascii="Cambria" w:hAnsi="Cambria" w:cs="Courier New"/>
+          <w:b/>
+          <w:sz w:val="28"/>
+          <w:szCs w:val="28"/>
+          <w:lang w:val="en-US"/>
+        </w:rPr>
+        <w:t>multiply</w:t>
+      </w:r>
+      <w:r>
+        <w:rPr>
+          <w:rFonts w:ascii="Cambria" w:hAnsi="Cambria" w:cs="Courier New"/>
+          <w:sz w:val="28"/>
+          <w:szCs w:val="28"/>
           <w:lang w:val="en-US"/>
         </w:rPr>
         <w:t>(</w:t>
       </w:r>
-      <w:r>
-        <w:rPr>
-          <w:rFonts w:ascii="Cambria" w:hAnsi="Cambria" w:cs="Courier New"/>
-          <w:szCs w:val="24"/>
+      <w:proofErr w:type="gramEnd"/>
+      <w:r>
+        <w:rPr>
+          <w:rFonts w:ascii="Cambria" w:hAnsi="Cambria" w:cs="Courier New"/>
+          <w:sz w:val="28"/>
+          <w:szCs w:val="28"/>
           <w:lang w:val="en-US"/>
         </w:rPr>
         <w:t xml:space="preserve">n, </w:t>
@@ -799,7 +1003,8 @@
       <w:r>
         <w:rPr>
           <w:rFonts w:ascii="Cambria" w:hAnsi="Cambria" w:cs="Courier New"/>
-          <w:szCs w:val="24"/>
+          <w:sz w:val="28"/>
+          <w:szCs w:val="28"/>
           <w:lang w:val="en-US"/>
         </w:rPr>
         <w:t>[</w:t>
@@ -808,7 +1013,8 @@
         <w:rPr>
           <w:rFonts w:ascii="Cambria" w:hAnsi="Cambria" w:cs="Courier New"/>
           <w:i/>
-          <w:szCs w:val="24"/>
+          <w:sz w:val="28"/>
+          <w:szCs w:val="28"/>
           <w:lang w:val="en-US"/>
         </w:rPr>
         <w:t>x</w:t>
@@ -817,7 +1023,8 @@
         <w:rPr>
           <w:rFonts w:ascii="Cambria" w:hAnsi="Cambria" w:cs="Courier New"/>
           <w:i/>
-          <w:szCs w:val="24"/>
+          <w:sz w:val="28"/>
+          <w:szCs w:val="28"/>
           <w:vertAlign w:val="subscript"/>
           <w:lang w:val="en-US"/>
         </w:rPr>
@@ -827,7 +1034,8 @@
         <w:rPr>
           <w:rFonts w:ascii="Cambria" w:hAnsi="Cambria" w:cs="Courier New"/>
           <w:i/>
-          <w:szCs w:val="24"/>
+          <w:sz w:val="28"/>
+          <w:szCs w:val="28"/>
           <w:lang w:val="en-US"/>
         </w:rPr>
         <w:t>,x</w:t>
@@ -836,7 +1044,8 @@
         <w:rPr>
           <w:rFonts w:ascii="Cambria" w:hAnsi="Cambria" w:cs="Courier New"/>
           <w:i/>
-          <w:szCs w:val="24"/>
+          <w:sz w:val="28"/>
+          <w:szCs w:val="28"/>
           <w:vertAlign w:val="subscript"/>
           <w:lang w:val="en-US"/>
         </w:rPr>
@@ -846,7 +1055,8 @@
         <w:rPr>
           <w:rFonts w:ascii="Cambria" w:hAnsi="Cambria" w:cs="Courier New"/>
           <w:i/>
-          <w:szCs w:val="24"/>
+          <w:sz w:val="28"/>
+          <w:szCs w:val="28"/>
           <w:lang w:val="en-US"/>
         </w:rPr>
         <w:t>,x</w:t>
@@ -855,7 +1065,8 @@
         <w:rPr>
           <w:rFonts w:ascii="Cambria" w:hAnsi="Cambria" w:cs="Courier New"/>
           <w:i/>
-          <w:szCs w:val="24"/>
+          <w:sz w:val="28"/>
+          <w:szCs w:val="28"/>
           <w:vertAlign w:val="subscript"/>
           <w:lang w:val="en-US"/>
         </w:rPr>
@@ -865,7 +1076,8 @@
         <w:rPr>
           <w:rFonts w:ascii="Cambria" w:hAnsi="Cambria" w:cs="Courier New"/>
           <w:i/>
-          <w:szCs w:val="24"/>
+          <w:sz w:val="28"/>
+          <w:szCs w:val="28"/>
           <w:lang w:val="en-US"/>
         </w:rPr>
         <w:t>,x</w:t>
@@ -874,7 +1086,8 @@
         <w:rPr>
           <w:rFonts w:ascii="Cambria" w:hAnsi="Cambria" w:cs="Courier New"/>
           <w:i/>
-          <w:szCs w:val="24"/>
+          <w:sz w:val="28"/>
+          <w:szCs w:val="28"/>
           <w:vertAlign w:val="subscript"/>
           <w:lang w:val="en-US"/>
         </w:rPr>
@@ -883,7 +1096,8 @@
       <w:r>
         <w:rPr>
           <w:rFonts w:ascii="Cambria" w:hAnsi="Cambria" w:cs="Courier New"/>
-          <w:szCs w:val="24"/>
+          <w:sz w:val="28"/>
+          <w:szCs w:val="28"/>
           <w:lang w:val="en-US"/>
         </w:rPr>
         <w:t>]);</w:t>
@@ -898,56 +1112,66 @@
         </w:numPr>
         <w:rPr>
           <w:rFonts w:ascii="Cambria" w:hAnsi="Cambria"/>
-        </w:rPr>
-      </w:pPr>
-      <w:r>
-        <w:rPr>
-          <w:rFonts w:ascii="Cambria" w:hAnsi="Cambria"/>
+          <w:sz w:val="28"/>
+          <w:szCs w:val="28"/>
+        </w:rPr>
+      </w:pPr>
+      <w:r>
+        <w:rPr>
+          <w:rFonts w:ascii="Cambria" w:hAnsi="Cambria"/>
+          <w:sz w:val="28"/>
+          <w:szCs w:val="28"/>
         </w:rPr>
         <w:t>к</w:t>
       </w:r>
-      <w:proofErr w:type="spellStart"/>
-      <w:r>
-        <w:rPr>
-          <w:rFonts w:ascii="Cambria" w:hAnsi="Cambria"/>
+      <w:r>
+        <w:rPr>
+          <w:rFonts w:ascii="Cambria" w:hAnsi="Cambria"/>
+          <w:sz w:val="28"/>
+          <w:szCs w:val="28"/>
           <w:lang w:val="en-US"/>
         </w:rPr>
         <w:t>ак</w:t>
       </w:r>
-      <w:proofErr w:type="spellEnd"/>
-      <w:r>
-        <w:rPr>
-          <w:rFonts w:ascii="Cambria" w:hAnsi="Cambria"/>
+      <w:r>
+        <w:rPr>
+          <w:rFonts w:ascii="Cambria" w:hAnsi="Cambria"/>
+          <w:sz w:val="28"/>
+          <w:szCs w:val="28"/>
         </w:rPr>
         <w:t xml:space="preserve"> </w:t>
       </w:r>
-      <w:proofErr w:type="spellStart"/>
-      <w:r>
-        <w:rPr>
-          <w:rFonts w:ascii="Cambria" w:hAnsi="Cambria"/>
+      <w:r>
+        <w:rPr>
+          <w:rFonts w:ascii="Cambria" w:hAnsi="Cambria"/>
+          <w:sz w:val="28"/>
+          <w:szCs w:val="28"/>
           <w:lang w:val="en-US"/>
         </w:rPr>
         <w:t>постоянный</w:t>
       </w:r>
-      <w:proofErr w:type="spellEnd"/>
-      <w:r>
-        <w:rPr>
-          <w:rFonts w:ascii="Cambria" w:hAnsi="Cambria"/>
+      <w:r>
+        <w:rPr>
+          <w:rFonts w:ascii="Cambria" w:hAnsi="Cambria"/>
+          <w:sz w:val="28"/>
+          <w:szCs w:val="28"/>
         </w:rPr>
         <w:t xml:space="preserve"> </w:t>
       </w:r>
-      <w:proofErr w:type="spellStart"/>
-      <w:r>
-        <w:rPr>
-          <w:rFonts w:ascii="Cambria" w:hAnsi="Cambria"/>
+      <w:r>
+        <w:rPr>
+          <w:rFonts w:ascii="Cambria" w:hAnsi="Cambria"/>
+          <w:sz w:val="28"/>
+          <w:szCs w:val="28"/>
           <w:lang w:val="en-US"/>
         </w:rPr>
         <w:t>массив</w:t>
       </w:r>
-      <w:proofErr w:type="spellEnd"/>
-      <w:r>
-        <w:rPr>
-          <w:rFonts w:ascii="Cambria" w:hAnsi="Cambria"/>
+      <w:r>
+        <w:rPr>
+          <w:rFonts w:ascii="Cambria" w:hAnsi="Cambria"/>
+          <w:sz w:val="28"/>
+          <w:szCs w:val="28"/>
         </w:rPr>
         <w:t>:</w:t>
       </w:r>
@@ -959,14 +1183,16 @@
         <w:rPr>
           <w:rFonts w:ascii="Cambria" w:hAnsi="Cambria" w:cs="Courier New"/>
           <w:iCs/>
-          <w:szCs w:val="24"/>
-          <w:lang w:val="en-US"/>
-        </w:rPr>
-      </w:pPr>
-      <w:r>
-        <w:rPr>
-          <w:rFonts w:ascii="Cambria" w:hAnsi="Cambria" w:cs="Courier New"/>
-          <w:szCs w:val="24"/>
+          <w:sz w:val="28"/>
+          <w:szCs w:val="28"/>
+          <w:lang w:val="en-US"/>
+        </w:rPr>
+      </w:pPr>
+      <w:r>
+        <w:rPr>
+          <w:rFonts w:ascii="Cambria" w:hAnsi="Cambria" w:cs="Courier New"/>
+          <w:sz w:val="28"/>
+          <w:szCs w:val="28"/>
           <w:lang w:val="en-US"/>
         </w:rPr>
         <w:t xml:space="preserve">Y = </w:t>
@@ -976,7 +1202,8 @@
         <w:rPr>
           <w:rFonts w:ascii="Cambria" w:hAnsi="Cambria" w:cs="Courier New"/>
           <w:b/>
-          <w:szCs w:val="24"/>
+          <w:sz w:val="28"/>
+          <w:szCs w:val="28"/>
           <w:lang w:val="en-US"/>
         </w:rPr>
         <w:t>multiply</w:t>
@@ -984,7 +1211,8 @@
       <w:r>
         <w:rPr>
           <w:rFonts w:ascii="Cambria" w:hAnsi="Cambria" w:cs="Courier New"/>
-          <w:szCs w:val="24"/>
+          <w:sz w:val="28"/>
+          <w:szCs w:val="28"/>
           <w:lang w:val="en-US"/>
         </w:rPr>
         <w:t>(</w:t>
@@ -993,7 +1221,8 @@
       <w:r>
         <w:rPr>
           <w:rFonts w:ascii="Cambria" w:hAnsi="Cambria" w:cs="Courier New"/>
-          <w:szCs w:val="24"/>
+          <w:sz w:val="28"/>
+          <w:szCs w:val="28"/>
           <w:lang w:val="en-US"/>
         </w:rPr>
         <w:t xml:space="preserve">n, </w:t>
@@ -1002,7 +1231,8 @@
         <w:rPr>
           <w:rFonts w:ascii="Cambria" w:hAnsi="Cambria" w:cs="Courier New"/>
           <w:iCs/>
-          <w:szCs w:val="24"/>
+          <w:sz w:val="28"/>
+          <w:szCs w:val="28"/>
           <w:lang w:val="en-US"/>
         </w:rPr>
         <w:t>[</w:t>
@@ -1010,7 +1240,8 @@
       <w:r>
         <w:rPr>
           <w:rFonts w:ascii="Cambria" w:hAnsi="Cambria" w:cs="Courier New"/>
-          <w:szCs w:val="24"/>
+          <w:sz w:val="28"/>
+          <w:szCs w:val="28"/>
           <w:lang w:val="en-US"/>
         </w:rPr>
         <w:t>1</w:t>
@@ -1018,14 +1249,16 @@
       <w:r>
         <w:rPr>
           <w:rFonts w:ascii="Cambria" w:hAnsi="Cambria" w:cs="Courier New"/>
-          <w:szCs w:val="24"/>
+          <w:sz w:val="28"/>
+          <w:szCs w:val="28"/>
         </w:rPr>
         <w:t>,</w:t>
       </w:r>
       <w:r>
         <w:rPr>
           <w:rFonts w:ascii="Cambria" w:hAnsi="Cambria" w:cs="Courier New"/>
-          <w:szCs w:val="24"/>
+          <w:sz w:val="28"/>
+          <w:szCs w:val="28"/>
           <w:lang w:val="en-US"/>
         </w:rPr>
         <w:t>2</w:t>
@@ -1033,25 +1266,26 @@
       <w:r>
         <w:rPr>
           <w:rFonts w:ascii="Cambria" w:hAnsi="Cambria" w:cs="Courier New"/>
-          <w:szCs w:val="24"/>
+          <w:sz w:val="28"/>
+          <w:szCs w:val="28"/>
         </w:rPr>
         <w:t>,</w:t>
       </w:r>
       <w:r>
         <w:rPr>
           <w:rFonts w:ascii="Cambria" w:hAnsi="Cambria" w:cs="Courier New"/>
-          <w:szCs w:val="24"/>
+          <w:sz w:val="28"/>
+          <w:szCs w:val="28"/>
           <w:lang w:val="en-US"/>
         </w:rPr>
         <w:t>3</w:t>
       </w:r>
-      <w:bookmarkStart w:id="0" w:name="_GoBack"/>
-      <w:bookmarkEnd w:id="0"/>
       <w:r>
         <w:rPr>
           <w:rFonts w:ascii="Cambria" w:hAnsi="Cambria" w:cs="Courier New"/>
           <w:iCs/>
-          <w:szCs w:val="24"/>
+          <w:sz w:val="28"/>
+          <w:szCs w:val="28"/>
           <w:lang w:val="en-US"/>
         </w:rPr>
         <w:t>]);</w:t>
@@ -1061,6 +1295,8 @@
       <w:pPr>
         <w:rPr>
           <w:rFonts w:ascii="Cambria" w:hAnsi="Cambria"/>
+          <w:sz w:val="28"/>
+          <w:szCs w:val="28"/>
         </w:rPr>
       </w:pPr>
     </w:p>
@@ -1068,6 +1304,8 @@
       <w:pPr>
         <w:rPr>
           <w:rFonts w:ascii="Cambria" w:hAnsi="Cambria"/>
+          <w:sz w:val="28"/>
+          <w:szCs w:val="28"/>
         </w:rPr>
       </w:pPr>
     </w:p>
@@ -1076,12 +1314,16 @@
         <w:rPr>
           <w:rFonts w:ascii="Cambria" w:hAnsi="Cambria"/>
           <w:b/>
+          <w:sz w:val="28"/>
+          <w:szCs w:val="28"/>
         </w:rPr>
       </w:pPr>
       <w:r>
         <w:rPr>
           <w:rFonts w:ascii="Cambria" w:hAnsi="Cambria"/>
           <w:b/>
+          <w:sz w:val="28"/>
+          <w:szCs w:val="28"/>
         </w:rPr>
         <w:t>Пример:</w:t>
       </w:r>
@@ -1092,8 +1334,8 @@
         <w:tblLook w:val="04A0" w:firstRow="1" w:lastRow="0" w:firstColumn="1" w:lastColumn="0" w:noHBand="0" w:noVBand="1"/>
       </w:tblPr>
       <w:tblGrid>
-        <w:gridCol w:w="426"/>
-        <w:gridCol w:w="9145"/>
+        <w:gridCol w:w="420"/>
+        <w:gridCol w:w="8935"/>
       </w:tblGrid>
       <w:tr>
         <w:tc>
@@ -1110,8 +1352,8 @@
               <w:spacing w:before="0" w:beforeAutospacing="0" w:after="0" w:afterAutospacing="0"/>
               <w:rPr>
                 <w:rFonts w:ascii="Cambria" w:hAnsi="Cambria" w:cs="Courier New"/>
-                <w:sz w:val="20"/>
-                <w:szCs w:val="20"/>
+                <w:sz w:val="28"/>
+                <w:szCs w:val="28"/>
               </w:rPr>
             </w:pPr>
           </w:p>
@@ -1128,14 +1370,16 @@
             <w:pPr>
               <w:rPr>
                 <w:rFonts w:ascii="Consolas" w:hAnsi="Consolas" w:cs="Consolas"/>
-                <w:szCs w:val="24"/>
+                <w:sz w:val="28"/>
+                <w:szCs w:val="28"/>
               </w:rPr>
             </w:pPr>
             <w:r>
               <w:rPr>
                 <w:rFonts w:ascii="Consolas" w:hAnsi="Consolas" w:cs="Consolas"/>
                 <w:b/>
-                <w:szCs w:val="24"/>
+                <w:sz w:val="28"/>
+                <w:szCs w:val="28"/>
                 <w:lang w:val="en-US"/>
               </w:rPr>
               <w:t>c</w:t>
@@ -1144,7 +1388,8 @@
               <w:rPr>
                 <w:rFonts w:ascii="Consolas" w:hAnsi="Consolas" w:cs="Consolas"/>
                 <w:b/>
-                <w:szCs w:val="24"/>
+                <w:sz w:val="28"/>
+                <w:szCs w:val="28"/>
                 <w:lang w:val="en-US"/>
               </w:rPr>
               <w:t xml:space="preserve">onst </w:t>
@@ -1152,7 +1397,8 @@
             <w:r>
               <w:rPr>
                 <w:rFonts w:ascii="Consolas" w:hAnsi="Consolas" w:cs="Consolas"/>
-                <w:szCs w:val="24"/>
+                <w:sz w:val="28"/>
+                <w:szCs w:val="28"/>
                 <w:lang w:val="en-US"/>
               </w:rPr>
               <w:t>X = [1, 2, 3</w:t>
@@ -1160,7 +1406,8 @@
             <w:r>
               <w:rPr>
                 <w:rFonts w:ascii="Consolas" w:hAnsi="Consolas" w:cs="Consolas"/>
-                <w:szCs w:val="24"/>
+                <w:sz w:val="28"/>
+                <w:szCs w:val="28"/>
                 <w:lang w:val="en-US"/>
               </w:rPr>
               <w:t>];</w:t>
@@ -1170,7 +1417,8 @@
             <w:pPr>
               <w:rPr>
                 <w:rFonts w:ascii="Consolas" w:hAnsi="Consolas" w:cs="Consolas"/>
-                <w:szCs w:val="24"/>
+                <w:sz w:val="28"/>
+                <w:szCs w:val="28"/>
               </w:rPr>
             </w:pPr>
           </w:p>
@@ -1180,8 +1428,8 @@
               <w:spacing w:before="0" w:beforeAutospacing="0" w:after="0" w:afterAutospacing="0"/>
               <w:rPr>
                 <w:rFonts w:ascii="Cambria" w:hAnsi="Cambria" w:cs="Courier New"/>
-                <w:sz w:val="20"/>
-                <w:szCs w:val="20"/>
+                <w:sz w:val="28"/>
+                <w:szCs w:val="28"/>
                 <w:lang w:val="en-US"/>
               </w:rPr>
             </w:pPr>
@@ -1190,6 +1438,8 @@
                 <w:rFonts w:ascii="Consolas" w:hAnsi="Consolas" w:cs="Consolas"/>
                 <w:b/>
                 <w:bCs/>
+                <w:sz w:val="28"/>
+                <w:szCs w:val="28"/>
                 <w:lang w:val="en-US"/>
               </w:rPr>
               <w:t>Y = multiply</w:t>
@@ -1197,12 +1447,16 @@
             <w:r>
               <w:rPr>
                 <w:rFonts w:ascii="Consolas" w:hAnsi="Consolas" w:cs="Consolas"/>
+                <w:sz w:val="28"/>
+                <w:szCs w:val="28"/>
               </w:rPr>
               <w:t>(</w:t>
             </w:r>
             <w:r>
               <w:rPr>
                 <w:rFonts w:ascii="Consolas" w:hAnsi="Consolas" w:cs="Consolas"/>
+                <w:sz w:val="28"/>
+                <w:szCs w:val="28"/>
                 <w:lang w:val="en-US"/>
               </w:rPr>
               <w:t>2, X</w:t>
@@ -1210,6 +1464,8 @@
             <w:r>
               <w:rPr>
                 <w:rFonts w:ascii="Consolas" w:hAnsi="Consolas" w:cs="Consolas"/>
+                <w:sz w:val="28"/>
+                <w:szCs w:val="28"/>
               </w:rPr>
               <w:t>);</w:t>
             </w:r>
@@ -1221,11 +1477,15 @@
       <w:pPr>
         <w:rPr>
           <w:rFonts w:ascii="Cambria" w:hAnsi="Cambria"/>
-        </w:rPr>
-      </w:pPr>
-      <w:r>
-        <w:rPr>
-          <w:rFonts w:ascii="Cambria" w:hAnsi="Cambria"/>
+          <w:sz w:val="28"/>
+          <w:szCs w:val="28"/>
+        </w:rPr>
+      </w:pPr>
+      <w:r>
+        <w:rPr>
+          <w:rFonts w:ascii="Cambria" w:hAnsi="Cambria"/>
+          <w:sz w:val="28"/>
+          <w:szCs w:val="28"/>
         </w:rPr>
         <w:t xml:space="preserve">В результате элементам массива </w:t>
       </w:r>
@@ -1233,66 +1493,88 @@
         <w:rPr>
           <w:rFonts w:ascii="Cambria" w:hAnsi="Cambria"/>
           <w:i/>
+          <w:sz w:val="28"/>
+          <w:szCs w:val="28"/>
         </w:rPr>
         <w:t>Х</w:t>
       </w:r>
       <w:r>
         <w:rPr>
           <w:rFonts w:ascii="Cambria" w:hAnsi="Cambria"/>
+          <w:sz w:val="28"/>
+          <w:szCs w:val="28"/>
         </w:rPr>
         <w:t xml:space="preserve"> будут присвоены значения [</w:t>
       </w:r>
       <w:r>
         <w:rPr>
           <w:rFonts w:ascii="Cambria" w:hAnsi="Cambria"/>
+          <w:sz w:val="28"/>
+          <w:szCs w:val="28"/>
         </w:rPr>
         <w:t>1</w:t>
       </w:r>
       <w:r>
         <w:rPr>
           <w:rFonts w:ascii="Cambria" w:hAnsi="Cambria"/>
+          <w:sz w:val="28"/>
+          <w:szCs w:val="28"/>
         </w:rPr>
         <w:t xml:space="preserve">, </w:t>
       </w:r>
       <w:r>
         <w:rPr>
           <w:rFonts w:ascii="Cambria" w:hAnsi="Cambria"/>
+          <w:sz w:val="28"/>
+          <w:szCs w:val="28"/>
         </w:rPr>
         <w:t>1</w:t>
       </w:r>
       <w:r>
         <w:rPr>
           <w:rFonts w:ascii="Cambria" w:hAnsi="Cambria"/>
+          <w:sz w:val="28"/>
+          <w:szCs w:val="28"/>
         </w:rPr>
         <w:t xml:space="preserve">, 2, </w:t>
       </w:r>
       <w:r>
         <w:rPr>
           <w:rFonts w:ascii="Cambria" w:hAnsi="Cambria"/>
+          <w:sz w:val="28"/>
+          <w:szCs w:val="28"/>
         </w:rPr>
         <w:t>2, 3, 3</w:t>
       </w:r>
       <w:r>
         <w:rPr>
           <w:rFonts w:ascii="Cambria" w:hAnsi="Cambria"/>
+          <w:sz w:val="28"/>
+          <w:szCs w:val="28"/>
         </w:rPr>
         <w:t xml:space="preserve">], представляющие собой </w:t>
       </w:r>
       <w:r>
         <w:rPr>
           <w:rFonts w:ascii="Cambria" w:hAnsi="Cambria"/>
+          <w:sz w:val="28"/>
+          <w:szCs w:val="28"/>
         </w:rPr>
         <w:t xml:space="preserve">размноженные в 2 раза </w:t>
       </w:r>
       <w:r>
         <w:rPr>
           <w:rFonts w:ascii="Cambria" w:hAnsi="Cambria"/>
+          <w:sz w:val="28"/>
+          <w:szCs w:val="28"/>
         </w:rPr>
         <w:t>элементы входного массива</w:t>
       </w:r>
       <w:r>
         <w:rPr>
           <w:rFonts w:ascii="Cambria" w:hAnsi="Cambria"/>
+          <w:sz w:val="28"/>
+          <w:szCs w:val="28"/>
         </w:rPr>
         <w:t>.</w:t>
       </w:r>
@@ -1303,8 +1585,8 @@
         <w:spacing w:before="0" w:beforeAutospacing="0" w:after="0" w:afterAutospacing="0"/>
         <w:rPr>
           <w:rFonts w:ascii="Cambria" w:hAnsi="Cambria" w:cs="Courier New"/>
-          <w:sz w:val="20"/>
-          <w:szCs w:val="20"/>
+          <w:sz w:val="28"/>
+          <w:szCs w:val="28"/>
         </w:rPr>
       </w:pPr>
     </w:p>
@@ -1312,7 +1594,8 @@
       <w:pPr>
         <w:rPr>
           <w:rFonts w:ascii="Cambria" w:hAnsi="Cambria" w:cs="Courier New"/>
-          <w:sz w:val="20"/>
+          <w:sz w:val="28"/>
+          <w:szCs w:val="28"/>
         </w:rPr>
       </w:pPr>
     </w:p>
@@ -3138,7 +3421,7 @@
 </file>
 
 <file path=customXml/itemProps1.xml><?xml version="1.0" encoding="utf-8"?>
-<ds:datastoreItem xmlns:ds="http://schemas.openxmlformats.org/officeDocument/2006/customXml" ds:itemID="{5FD171C2-5E0B-4AAF-ACE4-3DDAC40ADA96}">
+<ds:datastoreItem xmlns:ds="http://schemas.openxmlformats.org/officeDocument/2006/customXml" ds:itemID="{55B8CE3F-F56B-4192-9A58-89BA2342247F}">
   <ds:schemaRefs>
     <ds:schemaRef ds:uri="http://schemas.openxmlformats.org/officeDocument/2006/bibliography"/>
   </ds:schemaRefs>

--- a/programming_language/multiply.docx
+++ b/programming_language/multiply.docx
@@ -44,8 +44,20 @@
           <w:sz w:val="28"/>
           <w:szCs w:val="28"/>
         </w:rPr>
-        <w:t>Функция размножения каждого элемента вектора</w:t>
-      </w:r>
+        <w:t xml:space="preserve">Функция </w:t>
+      </w:r>
+      <w:bookmarkStart w:id="0" w:name="_GoBack"/>
+      <w:r>
+        <w:rPr>
+          <w:rFonts w:ascii="Cambria" w:hAnsi="Cambria"/>
+          <w:i/>
+          <w:color w:val="0000FF"/>
+          <w:sz w:val="28"/>
+          <w:szCs w:val="28"/>
+        </w:rPr>
+        <w:t>размножения каждого элемента вектора</w:t>
+      </w:r>
+      <w:bookmarkEnd w:id="0"/>
       <w:r>
         <w:rPr>
           <w:rFonts w:ascii="Cambria" w:hAnsi="Cambria"/>
@@ -118,8 +130,6 @@
         </w:rPr>
         <w:t>:</w:t>
       </w:r>
-      <w:bookmarkStart w:id="0" w:name="_GoBack"/>
-      <w:bookmarkEnd w:id="0"/>
     </w:p>
     <w:p>
       <w:pPr>
@@ -1124,6 +1134,7 @@
         </w:rPr>
         <w:t>к</w:t>
       </w:r>
+      <w:proofErr w:type="spellStart"/>
       <w:r>
         <w:rPr>
           <w:rFonts w:ascii="Cambria" w:hAnsi="Cambria"/>
@@ -1133,6 +1144,7 @@
         </w:rPr>
         <w:t>ак</w:t>
       </w:r>
+      <w:proofErr w:type="spellEnd"/>
       <w:r>
         <w:rPr>
           <w:rFonts w:ascii="Cambria" w:hAnsi="Cambria"/>
@@ -1141,6 +1153,7 @@
         </w:rPr>
         <w:t xml:space="preserve"> </w:t>
       </w:r>
+      <w:proofErr w:type="spellStart"/>
       <w:r>
         <w:rPr>
           <w:rFonts w:ascii="Cambria" w:hAnsi="Cambria"/>
@@ -1150,6 +1163,7 @@
         </w:rPr>
         <w:t>постоянный</w:t>
       </w:r>
+      <w:proofErr w:type="spellEnd"/>
       <w:r>
         <w:rPr>
           <w:rFonts w:ascii="Cambria" w:hAnsi="Cambria"/>
@@ -1158,6 +1172,7 @@
         </w:rPr>
         <w:t xml:space="preserve"> </w:t>
       </w:r>
+      <w:proofErr w:type="spellStart"/>
       <w:r>
         <w:rPr>
           <w:rFonts w:ascii="Cambria" w:hAnsi="Cambria"/>
@@ -1167,6 +1182,7 @@
         </w:rPr>
         <w:t>массив</w:t>
       </w:r>
+      <w:proofErr w:type="spellEnd"/>
       <w:r>
         <w:rPr>
           <w:rFonts w:ascii="Cambria" w:hAnsi="Cambria"/>
@@ -1374,6 +1390,7 @@
                 <w:szCs w:val="28"/>
               </w:rPr>
             </w:pPr>
+            <w:proofErr w:type="spellStart"/>
             <w:r>
               <w:rPr>
                 <w:rFonts w:ascii="Consolas" w:hAnsi="Consolas" w:cs="Consolas"/>
@@ -1392,7 +1409,18 @@
                 <w:szCs w:val="28"/>
                 <w:lang w:val="en-US"/>
               </w:rPr>
-              <w:t xml:space="preserve">onst </w:t>
+              <w:t>onst</w:t>
+            </w:r>
+            <w:proofErr w:type="spellEnd"/>
+            <w:r>
+              <w:rPr>
+                <w:rFonts w:ascii="Consolas" w:hAnsi="Consolas" w:cs="Consolas"/>
+                <w:b/>
+                <w:sz w:val="28"/>
+                <w:szCs w:val="28"/>
+                <w:lang w:val="en-US"/>
+              </w:rPr>
+              <w:t xml:space="preserve"> </w:t>
             </w:r>
             <w:r>
               <w:rPr>
@@ -1611,7 +1639,7 @@
 
 <file path=word/numbering.xml><?xml version="1.0" encoding="utf-8"?>
 <w:numbering xmlns:wpc="http://schemas.microsoft.com/office/word/2010/wordprocessingCanvas" xmlns:mc="http://schemas.openxmlformats.org/markup-compatibility/2006" xmlns:o="urn:schemas-microsoft-com:office:office" xmlns:r="http://schemas.openxmlformats.org/officeDocument/2006/relationships" xmlns:m="http://schemas.openxmlformats.org/officeDocument/2006/math" xmlns:v="urn:schemas-microsoft-com:vml" xmlns:wp14="http://schemas.microsoft.com/office/word/2010/wordprocessingDrawing" xmlns:wp="http://schemas.openxmlformats.org/drawingml/2006/wordprocessingDrawing" xmlns:w10="urn:schemas-microsoft-com:office:word" xmlns:w="http://schemas.openxmlformats.org/wordprocessingml/2006/main" xmlns:w14="http://schemas.microsoft.com/office/word/2010/wordml" xmlns:w15="http://schemas.microsoft.com/office/word/2012/wordml" xmlns:wpg="http://schemas.microsoft.com/office/word/2010/wordprocessingGroup" xmlns:wpi="http://schemas.microsoft.com/office/word/2010/wordprocessingInk" xmlns:wne="http://schemas.microsoft.com/office/word/2006/wordml" xmlns:wps="http://schemas.microsoft.com/office/word/2010/wordprocessingShape" mc:Ignorable="w14 w15 wp14">
-  <w:abstractNum w:abstractNumId="0" w15:restartNumberingAfterBreak="0">
+  <w:abstractNum w:abstractNumId="0">
     <w:nsid w:val="FFFFFFFB"/>
     <w:multiLevelType w:val="multilevel"/>
     <w:tmpl w:val="FFFFFFFF"/>
@@ -1679,7 +1707,7 @@
       <w:lvlJc w:val="left"/>
     </w:lvl>
   </w:abstractNum>
-  <w:abstractNum w:abstractNumId="1" w15:restartNumberingAfterBreak="0">
+  <w:abstractNum w:abstractNumId="1">
     <w:nsid w:val="32B925FB"/>
     <w:multiLevelType w:val="hybridMultilevel"/>
     <w:tmpl w:val="319A5E8C"/>
@@ -1792,7 +1820,7 @@
       </w:rPr>
     </w:lvl>
   </w:abstractNum>
-  <w:abstractNum w:abstractNumId="2" w15:restartNumberingAfterBreak="0">
+  <w:abstractNum w:abstractNumId="2">
     <w:nsid w:val="4AD519DD"/>
     <w:multiLevelType w:val="hybridMultilevel"/>
     <w:tmpl w:val="D7D83722"/>
@@ -3120,6 +3148,7 @@
     <w:uiPriority w:val="59"/>
     <w:rsid w:val="00F94A73"/>
     <w:tblPr>
+      <w:tblInd w:w="0" w:type="dxa"/>
       <w:tblBorders>
         <w:top w:val="single" w:sz="4" w:space="0" w:color="auto"/>
         <w:left w:val="single" w:sz="4" w:space="0" w:color="auto"/>
@@ -3128,6 +3157,12 @@
         <w:insideH w:val="single" w:sz="4" w:space="0" w:color="auto"/>
         <w:insideV w:val="single" w:sz="4" w:space="0" w:color="auto"/>
       </w:tblBorders>
+      <w:tblCellMar>
+        <w:top w:w="0" w:type="dxa"/>
+        <w:left w:w="108" w:type="dxa"/>
+        <w:bottom w:w="0" w:type="dxa"/>
+        <w:right w:w="108" w:type="dxa"/>
+      </w:tblCellMar>
     </w:tblPr>
   </w:style>
 </w:styles>
@@ -3421,7 +3456,7 @@
 </file>
 
 <file path=customXml/itemProps1.xml><?xml version="1.0" encoding="utf-8"?>
-<ds:datastoreItem xmlns:ds="http://schemas.openxmlformats.org/officeDocument/2006/customXml" ds:itemID="{55B8CE3F-F56B-4192-9A58-89BA2342247F}">
+<ds:datastoreItem xmlns:ds="http://schemas.openxmlformats.org/officeDocument/2006/customXml" ds:itemID="{629DB244-6307-4F89-BC81-8E3B41F7AEED}">
   <ds:schemaRefs>
     <ds:schemaRef ds:uri="http://schemas.openxmlformats.org/officeDocument/2006/bibliography"/>
   </ds:schemaRefs>
